--- a/Experiment No.docx
+++ b/Experiment No.docx
@@ -39,7 +39,6 @@
           <w:szCs w:val="24"/>
         </w:rPr>
       </w:pPr>
-      <w:proofErr w:type="gramStart"/>
       <w:r>
         <w:rPr>
           <w:rFonts w:ascii="Times New Roman" w:hAnsi="Times New Roman" w:cs="Times New Roman"/>
@@ -56,17 +55,7 @@
           <w:sz w:val="28"/>
           <w:u w:val="single"/>
         </w:rPr>
-        <w:t xml:space="preserve"> :</w:t>
-      </w:r>
-      <w:proofErr w:type="gramEnd"/>
-      <w:r>
-        <w:rPr>
-          <w:rFonts w:ascii="Times New Roman" w:hAnsi="Times New Roman" w:cs="Times New Roman"/>
-          <w:b/>
-          <w:sz w:val="28"/>
-          <w:u w:val="single"/>
-        </w:rPr>
-        <w:t xml:space="preserve">  </w:t>
+        <w:t xml:space="preserve"> :  </w:t>
       </w:r>
       <w:r>
         <w:rPr>
@@ -110,25 +99,7 @@
           <w:sz w:val="28"/>
           <w:u w:val="single"/>
         </w:rPr>
-        <w:t>CO</w:t>
-      </w:r>
-      <w:r>
-        <w:rPr>
-          <w:rFonts w:ascii="Times New Roman" w:hAnsi="Times New Roman" w:cs="Times New Roman"/>
-          <w:b/>
-          <w:sz w:val="28"/>
-          <w:u w:val="single"/>
-        </w:rPr>
-        <w:t>2</w:t>
-      </w:r>
-      <w:r>
-        <w:rPr>
-          <w:rFonts w:ascii="Times New Roman" w:hAnsi="Times New Roman" w:cs="Times New Roman"/>
-          <w:b/>
-          <w:sz w:val="28"/>
-          <w:u w:val="single"/>
-        </w:rPr>
-        <w:t>:</w:t>
+        <w:t>CO2:</w:t>
       </w:r>
     </w:p>
     <w:p>
@@ -180,7 +151,6 @@
           <w:szCs w:val="24"/>
         </w:rPr>
       </w:pPr>
-      <w:proofErr w:type="spellStart"/>
       <w:r>
         <w:rPr>
           <w:rFonts w:ascii="Times New Roman" w:hAnsi="Times New Roman" w:cs="Times New Roman"/>
@@ -191,7 +161,6 @@
         </w:rPr>
         <w:t>pwd</w:t>
       </w:r>
-      <w:proofErr w:type="spellEnd"/>
       <w:r>
         <w:rPr>
           <w:rFonts w:ascii="Times New Roman" w:hAnsi="Times New Roman" w:cs="Times New Roman"/>
@@ -476,17 +445,7 @@
           <w:szCs w:val="24"/>
           <w:shd w:val="clear" w:color="auto" w:fill="EFF1EB"/>
         </w:rPr>
-        <w:t xml:space="preserve"> </w:t>
-      </w:r>
-      <w:r>
-        <w:rPr>
-          <w:rFonts w:ascii="Times New Roman" w:hAnsi="Times New Roman" w:cs="Times New Roman"/>
-          <w:color w:val="333333"/>
-          <w:sz w:val="24"/>
-          <w:szCs w:val="24"/>
-          <w:shd w:val="clear" w:color="auto" w:fill="EFF1EB"/>
-        </w:rPr>
-        <w:t>It will show the list in a long list format.</w:t>
+        <w:t xml:space="preserve"> It will show the list in a long list format.</w:t>
       </w:r>
     </w:p>
     <w:p>
@@ -557,29 +516,7 @@
           <w:sz w:val="24"/>
           <w:szCs w:val="24"/>
         </w:rPr>
-        <w:t>ls-</w:t>
-      </w:r>
-      <w:proofErr w:type="gramStart"/>
-      <w:r>
-        <w:rPr>
-          <w:rFonts w:ascii="Times New Roman" w:hAnsi="Times New Roman" w:cs="Times New Roman"/>
-          <w:b/>
-          <w:bCs/>
-          <w:sz w:val="24"/>
-          <w:szCs w:val="24"/>
-        </w:rPr>
-        <w:t>a  -</w:t>
-      </w:r>
-      <w:proofErr w:type="gramEnd"/>
-      <w:r>
-        <w:rPr>
-          <w:rFonts w:ascii="Times New Roman" w:hAnsi="Times New Roman" w:cs="Times New Roman"/>
-          <w:b/>
-          <w:bCs/>
-          <w:sz w:val="24"/>
-          <w:szCs w:val="24"/>
-        </w:rPr>
-        <w:t>:</w:t>
+        <w:t>ls-a  -:</w:t>
       </w:r>
       <w:r>
         <w:rPr>
@@ -653,29 +590,7 @@
           <w:sz w:val="24"/>
           <w:szCs w:val="24"/>
         </w:rPr>
-        <w:t>ls-</w:t>
-      </w:r>
-      <w:proofErr w:type="gramStart"/>
-      <w:r>
-        <w:rPr>
-          <w:rFonts w:ascii="Times New Roman" w:hAnsi="Times New Roman" w:cs="Times New Roman"/>
-          <w:b/>
-          <w:bCs/>
-          <w:sz w:val="24"/>
-          <w:szCs w:val="24"/>
-        </w:rPr>
-        <w:t>t  -</w:t>
-      </w:r>
-      <w:proofErr w:type="gramEnd"/>
-      <w:r>
-        <w:rPr>
-          <w:rFonts w:ascii="Times New Roman" w:hAnsi="Times New Roman" w:cs="Times New Roman"/>
-          <w:b/>
-          <w:bCs/>
-          <w:sz w:val="24"/>
-          <w:szCs w:val="24"/>
-        </w:rPr>
-        <w:t xml:space="preserve">: </w:t>
+        <w:t xml:space="preserve">ls-t  -: </w:t>
       </w:r>
       <w:r>
         <w:rPr>
@@ -1243,7 +1158,6 @@
           <w:u w:val="single"/>
         </w:rPr>
       </w:pPr>
-      <w:proofErr w:type="spellStart"/>
       <w:r>
         <w:rPr>
           <w:rFonts w:ascii="Times New Roman" w:hAnsi="Times New Roman" w:cs="Times New Roman"/>
@@ -1253,7 +1167,6 @@
         </w:rPr>
         <w:t>mkdir</w:t>
       </w:r>
-      <w:proofErr w:type="spellEnd"/>
       <w:r>
         <w:rPr>
           <w:rFonts w:ascii="Times New Roman" w:hAnsi="Times New Roman" w:cs="Times New Roman"/>
@@ -1262,7 +1175,6 @@
         </w:rPr>
         <w:t xml:space="preserve"> -: </w:t>
       </w:r>
-      <w:proofErr w:type="spellStart"/>
       <w:r>
         <w:rPr>
           <w:rStyle w:val="Strong"/>
@@ -1277,7 +1189,6 @@
         </w:rPr>
         <w:t>mkdir</w:t>
       </w:r>
-      <w:proofErr w:type="spellEnd"/>
       <w:r>
         <w:rPr>
           <w:rFonts w:ascii="Times New Roman" w:hAnsi="Times New Roman" w:cs="Times New Roman"/>
@@ -1643,34 +1554,15 @@
           <w:sz w:val="28"/>
           <w:u w:val="single"/>
         </w:rPr>
-        <w:t xml:space="preserve"> </w:t>
-      </w:r>
-      <w:proofErr w:type="gramStart"/>
-      <w:r>
-        <w:rPr>
-          <w:rFonts w:ascii="Times New Roman" w:hAnsi="Times New Roman" w:cs="Times New Roman"/>
-          <w:b/>
-          <w:sz w:val="28"/>
-          <w:u w:val="single"/>
-        </w:rPr>
-        <w:t xml:space="preserve">-- </w:t>
-      </w:r>
-      <w:r>
-        <w:rPr>
-          <w:rFonts w:ascii="Times New Roman" w:hAnsi="Times New Roman" w:cs="Times New Roman"/>
-          <w:b/>
-          <w:sz w:val="28"/>
-        </w:rPr>
-        <w:t xml:space="preserve"> -</w:t>
-      </w:r>
-      <w:proofErr w:type="gramEnd"/>
-      <w:r>
-        <w:rPr>
-          <w:rFonts w:ascii="Times New Roman" w:hAnsi="Times New Roman" w:cs="Times New Roman"/>
-          <w:b/>
-          <w:sz w:val="28"/>
-        </w:rPr>
-        <w:t>:</w:t>
+        <w:t xml:space="preserve"> -- </w:t>
+      </w:r>
+      <w:r>
+        <w:rPr>
+          <w:rFonts w:ascii="Times New Roman" w:hAnsi="Times New Roman" w:cs="Times New Roman"/>
+          <w:b/>
+          <w:sz w:val="28"/>
+        </w:rPr>
+        <w:t xml:space="preserve"> -:</w:t>
       </w:r>
       <w:r>
         <w:rPr>
@@ -1967,15 +1859,7 @@
           <w:sz w:val="24"/>
           <w:szCs w:val="24"/>
         </w:rPr>
-        <w:t>man command in Linux is used to display the user manual of any command that we can run o</w:t>
-      </w:r>
-      <w:r>
-        <w:rPr>
-          <w:rFonts w:ascii="Times New Roman" w:hAnsi="Times New Roman" w:cs="Times New Roman"/>
-          <w:sz w:val="24"/>
-          <w:szCs w:val="24"/>
-        </w:rPr>
-        <w:t>n the terminal</w:t>
+        <w:t>man command in Linux is used to display the user manual of any command that we can run on the terminal</w:t>
       </w:r>
       <w:r>
         <w:rPr>
@@ -3090,17 +2974,7 @@
           <w:sz w:val="24"/>
           <w:szCs w:val="24"/>
         </w:rPr>
-        <w:t xml:space="preserve">The program was executed and the result was successfully obtained. Thus </w:t>
-      </w:r>
-      <w:proofErr w:type="gramStart"/>
-      <w:r>
-        <w:rPr>
-          <w:rFonts w:ascii="Times New Roman" w:hAnsi="Times New Roman" w:cs="Times New Roman"/>
-          <w:bCs/>
-          <w:sz w:val="24"/>
-          <w:szCs w:val="24"/>
-        </w:rPr>
-        <w:t>CO</w:t>
+        <w:t>The program was executed and the result was successfully obtained. Thus CO</w:t>
       </w:r>
       <w:r>
         <w:rPr>
@@ -3127,17 +3001,7 @@
           <w:sz w:val="24"/>
           <w:szCs w:val="24"/>
         </w:rPr>
-        <w:t>was</w:t>
-      </w:r>
-      <w:proofErr w:type="gramEnd"/>
-      <w:r>
-        <w:rPr>
-          <w:rFonts w:ascii="Times New Roman" w:hAnsi="Times New Roman" w:cs="Times New Roman"/>
-          <w:bCs/>
-          <w:sz w:val="24"/>
-          <w:szCs w:val="24"/>
-        </w:rPr>
-        <w:t xml:space="preserve"> obtained</w:t>
+        <w:t>was obtained</w:t>
       </w:r>
       <w:r>
         <w:rPr>
@@ -3169,8 +3033,7790 @@
     <w:p/>
     <w:p/>
     <w:p/>
-    <w:p/>
-    <w:p/>
+    <w:p>
+      <w:pPr>
+        <w:spacing w:line="240" w:lineRule="auto"/>
+        <w:rPr>
+          <w:rFonts w:ascii="Times New Roman" w:eastAsia="Times New Roman" w:hAnsi="Times New Roman" w:cs="Times New Roman"/>
+          <w:sz w:val="24"/>
+          <w:szCs w:val="24"/>
+          <w:lang w:eastAsia="en-IN"/>
+        </w:rPr>
+      </w:pPr>
+      <w:r>
+        <w:rPr>
+          <w:rFonts w:ascii="Times New Roman" w:eastAsia="Times New Roman" w:hAnsi="Times New Roman" w:cs="Times New Roman"/>
+          <w:b/>
+          <w:bCs/>
+          <w:color w:val="000000"/>
+          <w:sz w:val="24"/>
+          <w:szCs w:val="24"/>
+          <w:lang w:eastAsia="en-IN"/>
+        </w:rPr>
+        <w:lastRenderedPageBreak/>
+        <w:t>Experiment no:4                                                                                       Date:10-03-2023</w:t>
+      </w:r>
+    </w:p>
+    <w:p>
+      <w:pPr>
+        <w:spacing w:after="0" w:line="240" w:lineRule="auto"/>
+        <w:rPr>
+          <w:rFonts w:ascii="Times New Roman" w:eastAsia="Times New Roman" w:hAnsi="Times New Roman" w:cs="Times New Roman"/>
+          <w:sz w:val="24"/>
+          <w:szCs w:val="24"/>
+          <w:lang w:eastAsia="en-IN"/>
+        </w:rPr>
+      </w:pPr>
+    </w:p>
+    <w:p>
+      <w:pPr>
+        <w:spacing w:line="240" w:lineRule="auto"/>
+        <w:rPr>
+          <w:rFonts w:ascii="Times New Roman" w:eastAsia="Times New Roman" w:hAnsi="Times New Roman" w:cs="Times New Roman"/>
+          <w:sz w:val="24"/>
+          <w:szCs w:val="24"/>
+          <w:lang w:eastAsia="en-IN"/>
+        </w:rPr>
+      </w:pPr>
+      <w:r>
+        <w:rPr>
+          <w:rFonts w:ascii="Times New Roman" w:eastAsia="Times New Roman" w:hAnsi="Times New Roman" w:cs="Times New Roman"/>
+          <w:b/>
+          <w:bCs/>
+          <w:color w:val="000000"/>
+          <w:sz w:val="24"/>
+          <w:szCs w:val="24"/>
+          <w:lang w:eastAsia="en-IN"/>
+        </w:rPr>
+        <w:t>Aim:</w:t>
+      </w:r>
+      <w:r>
+        <w:rPr>
+          <w:rFonts w:ascii="Times New Roman" w:eastAsia="Times New Roman" w:hAnsi="Times New Roman" w:cs="Times New Roman"/>
+          <w:color w:val="000000"/>
+          <w:sz w:val="24"/>
+          <w:szCs w:val="24"/>
+          <w:lang w:eastAsia="en-IN"/>
+        </w:rPr>
+        <w:t xml:space="preserve"> Familiarization with Linux command.</w:t>
+      </w:r>
+    </w:p>
+    <w:p>
+      <w:pPr>
+        <w:spacing w:line="240" w:lineRule="auto"/>
+        <w:rPr>
+          <w:rFonts w:ascii="Times New Roman" w:eastAsia="Times New Roman" w:hAnsi="Times New Roman" w:cs="Times New Roman"/>
+          <w:sz w:val="24"/>
+          <w:szCs w:val="24"/>
+          <w:lang w:eastAsia="en-IN"/>
+        </w:rPr>
+      </w:pPr>
+      <w:r>
+        <w:rPr>
+          <w:rFonts w:ascii="Times New Roman" w:eastAsia="Times New Roman" w:hAnsi="Times New Roman" w:cs="Times New Roman"/>
+          <w:b/>
+          <w:bCs/>
+          <w:color w:val="000000"/>
+          <w:sz w:val="24"/>
+          <w:szCs w:val="24"/>
+          <w:lang w:eastAsia="en-IN"/>
+        </w:rPr>
+        <w:t>CO2:</w:t>
+      </w:r>
+      <w:r>
+        <w:rPr>
+          <w:rFonts w:ascii="Times New Roman" w:eastAsia="Times New Roman" w:hAnsi="Times New Roman" w:cs="Times New Roman"/>
+          <w:color w:val="000000"/>
+          <w:sz w:val="24"/>
+          <w:szCs w:val="24"/>
+          <w:lang w:eastAsia="en-IN"/>
+        </w:rPr>
+        <w:t xml:space="preserve"> Perform system administration tasks.</w:t>
+      </w:r>
+    </w:p>
+    <w:p>
+      <w:pPr>
+        <w:spacing w:after="0" w:line="240" w:lineRule="auto"/>
+        <w:rPr>
+          <w:rFonts w:ascii="Times New Roman" w:eastAsia="Times New Roman" w:hAnsi="Times New Roman" w:cs="Times New Roman"/>
+          <w:sz w:val="24"/>
+          <w:szCs w:val="24"/>
+          <w:lang w:eastAsia="en-IN"/>
+        </w:rPr>
+      </w:pPr>
+      <w:r>
+        <w:rPr>
+          <w:rFonts w:ascii="Times New Roman" w:eastAsia="Times New Roman" w:hAnsi="Times New Roman" w:cs="Times New Roman"/>
+          <w:sz w:val="24"/>
+          <w:szCs w:val="24"/>
+          <w:lang w:eastAsia="en-IN"/>
+        </w:rPr>
+        <w:br/>
+      </w:r>
+    </w:p>
+    <w:p>
+      <w:pPr>
+        <w:numPr>
+          <w:ilvl w:val="0"/>
+          <w:numId w:val="4"/>
+        </w:numPr>
+        <w:spacing w:line="240" w:lineRule="auto"/>
+        <w:textAlignment w:val="baseline"/>
+        <w:rPr>
+          <w:rFonts w:ascii="Times New Roman" w:eastAsia="Times New Roman" w:hAnsi="Times New Roman" w:cs="Times New Roman"/>
+          <w:color w:val="000000"/>
+          <w:sz w:val="24"/>
+          <w:szCs w:val="24"/>
+          <w:lang w:eastAsia="en-IN"/>
+        </w:rPr>
+      </w:pPr>
+      <w:r>
+        <w:rPr>
+          <w:rFonts w:ascii="Times New Roman" w:eastAsia="Times New Roman" w:hAnsi="Times New Roman" w:cs="Times New Roman"/>
+          <w:color w:val="000000"/>
+          <w:sz w:val="24"/>
+          <w:szCs w:val="24"/>
+          <w:lang w:eastAsia="en-IN"/>
+        </w:rPr>
+        <w:t> i. cut -c[filename]: To cut by character,for cutting out sections from each line of file and writting the result to standard output.</w:t>
+      </w:r>
+    </w:p>
+    <w:p>
+      <w:pPr>
+        <w:spacing w:line="240" w:lineRule="auto"/>
+        <w:ind w:left="720"/>
+        <w:rPr>
+          <w:rFonts w:ascii="Times New Roman" w:eastAsia="Times New Roman" w:hAnsi="Times New Roman" w:cs="Times New Roman"/>
+          <w:sz w:val="24"/>
+          <w:szCs w:val="24"/>
+          <w:lang w:eastAsia="en-IN"/>
+        </w:rPr>
+      </w:pPr>
+      <w:r>
+        <w:rPr>
+          <w:rFonts w:ascii="Times New Roman" w:eastAsia="Times New Roman" w:hAnsi="Times New Roman" w:cs="Times New Roman"/>
+          <w:color w:val="000000"/>
+          <w:sz w:val="24"/>
+          <w:szCs w:val="24"/>
+          <w:lang w:eastAsia="en-IN"/>
+        </w:rPr>
+        <w:t xml:space="preserve">$ cut -c 1,3,5 </w:t>
+      </w:r>
+      <w:r>
+        <w:rPr>
+          <w:rFonts w:ascii="Times New Roman" w:eastAsia="Times New Roman" w:hAnsi="Times New Roman" w:cs="Times New Roman"/>
+          <w:color w:val="000000"/>
+          <w:sz w:val="24"/>
+          <w:szCs w:val="24"/>
+          <w:lang w:eastAsia="en-IN"/>
+        </w:rPr>
+        <w:t>DC</w:t>
+      </w:r>
+    </w:p>
+    <w:p>
+      <w:pPr>
+        <w:spacing w:after="0" w:line="240" w:lineRule="auto"/>
+        <w:ind w:firstLine="720"/>
+        <w:rPr>
+          <w:rFonts w:ascii="Times New Roman" w:eastAsia="Times New Roman" w:hAnsi="Times New Roman" w:cs="Times New Roman"/>
+          <w:sz w:val="24"/>
+          <w:szCs w:val="24"/>
+          <w:lang w:eastAsia="en-IN"/>
+        </w:rPr>
+      </w:pPr>
+      <w:r>
+        <w:rPr>
+          <w:rFonts w:ascii="Times New Roman" w:eastAsia="Times New Roman" w:hAnsi="Times New Roman" w:cs="Times New Roman"/>
+          <w:color w:val="000000"/>
+          <w:sz w:val="24"/>
+          <w:szCs w:val="24"/>
+          <w:lang w:eastAsia="en-IN"/>
+        </w:rPr>
+        <w:t>Output:</w:t>
+      </w:r>
+    </w:p>
+    <w:p>
+      <w:pPr>
+        <w:spacing w:after="0" w:line="240" w:lineRule="auto"/>
+        <w:ind w:firstLine="720"/>
+        <w:rPr>
+          <w:rFonts w:ascii="Times New Roman" w:eastAsia="Times New Roman" w:hAnsi="Times New Roman" w:cs="Times New Roman"/>
+          <w:sz w:val="24"/>
+          <w:szCs w:val="24"/>
+          <w:lang w:eastAsia="en-IN"/>
+        </w:rPr>
+      </w:pPr>
+      <w:r>
+        <w:rPr>
+          <w:rFonts w:ascii="Calibri" w:eastAsia="Times New Roman" w:hAnsi="Calibri" w:cs="Calibri"/>
+          <w:noProof/>
+          <w:color w:val="000000"/>
+          <w:bdr w:val="none" w:sz="0" w:space="0" w:color="auto" w:frame="1"/>
+          <w:lang w:eastAsia="en-IN"/>
+        </w:rPr>
+        <w:drawing>
+          <wp:inline distT="0" distB="0" distL="0" distR="0">
+            <wp:extent cx="4080593" cy="914400"/>
+            <wp:effectExtent l="0" t="0" r="0" b="0"/>
+            <wp:docPr id="23" name="Picture 23"/>
+            <wp:cNvGraphicFramePr>
+              <a:graphicFrameLocks xmlns:a="http://schemas.openxmlformats.org/drawingml/2006/main" noChangeAspect="1"/>
+            </wp:cNvGraphicFramePr>
+            <a:graphic xmlns:a="http://schemas.openxmlformats.org/drawingml/2006/main">
+              <a:graphicData uri="http://schemas.openxmlformats.org/drawingml/2006/picture">
+                <pic:pic xmlns:pic="http://schemas.openxmlformats.org/drawingml/2006/picture">
+                  <pic:nvPicPr>
+                    <pic:cNvPr id="23" name="Picture 23"/>
+                    <pic:cNvPicPr>
+                      <a:picLocks noChangeAspect="1" noChangeArrowheads="1"/>
+                    </pic:cNvPicPr>
+                  </pic:nvPicPr>
+                  <pic:blipFill>
+                    <a:blip r:embed="rId25">
+                      <a:extLst>
+                        <a:ext uri="{28A0092B-C50C-407E-A947-70E740481C1C}">
+                          <a14:useLocalDpi xmlns:a14="http://schemas.microsoft.com/office/drawing/2010/main" val="0"/>
+                        </a:ext>
+                      </a:extLst>
+                    </a:blip>
+                    <a:stretch>
+                      <a:fillRect/>
+                    </a:stretch>
+                  </pic:blipFill>
+                  <pic:spPr bwMode="auto">
+                    <a:xfrm>
+                      <a:off x="0" y="0"/>
+                      <a:ext cx="4261260" cy="954885"/>
+                    </a:xfrm>
+                    <a:prstGeom prst="rect">
+                      <a:avLst/>
+                    </a:prstGeom>
+                    <a:noFill/>
+                    <a:ln>
+                      <a:noFill/>
+                    </a:ln>
+                  </pic:spPr>
+                </pic:pic>
+              </a:graphicData>
+            </a:graphic>
+          </wp:inline>
+        </w:drawing>
+      </w:r>
+    </w:p>
+    <w:p>
+      <w:pPr>
+        <w:spacing w:after="0" w:line="240" w:lineRule="auto"/>
+        <w:ind w:firstLine="720"/>
+        <w:rPr>
+          <w:rFonts w:ascii="Times New Roman" w:eastAsia="Times New Roman" w:hAnsi="Times New Roman" w:cs="Times New Roman"/>
+          <w:sz w:val="24"/>
+          <w:szCs w:val="24"/>
+          <w:lang w:eastAsia="en-IN"/>
+        </w:rPr>
+      </w:pPr>
+    </w:p>
+    <w:p>
+      <w:pPr>
+        <w:spacing w:after="0" w:line="240" w:lineRule="auto"/>
+        <w:ind w:firstLine="720"/>
+        <w:rPr>
+          <w:rFonts w:ascii="Times New Roman" w:eastAsia="Times New Roman" w:hAnsi="Times New Roman" w:cs="Times New Roman"/>
+          <w:sz w:val="24"/>
+          <w:szCs w:val="24"/>
+          <w:lang w:eastAsia="en-IN"/>
+        </w:rPr>
+      </w:pPr>
+      <w:r>
+        <w:rPr>
+          <w:noProof/>
+        </w:rPr>
+        <w:drawing>
+          <wp:inline distT="0" distB="0" distL="0" distR="0">
+            <wp:extent cx="4080510" cy="735330"/>
+            <wp:effectExtent l="0" t="0" r="0" b="7620"/>
+            <wp:docPr id="24" name="Picture 24"/>
+            <wp:cNvGraphicFramePr>
+              <a:graphicFrameLocks xmlns:a="http://schemas.openxmlformats.org/drawingml/2006/main" noChangeAspect="1"/>
+            </wp:cNvGraphicFramePr>
+            <a:graphic xmlns:a="http://schemas.openxmlformats.org/drawingml/2006/main">
+              <a:graphicData uri="http://schemas.openxmlformats.org/drawingml/2006/picture">
+                <pic:pic xmlns:pic="http://schemas.openxmlformats.org/drawingml/2006/picture">
+                  <pic:nvPicPr>
+                    <pic:cNvPr id="0" name="Picture 9"/>
+                    <pic:cNvPicPr>
+                      <a:picLocks noChangeAspect="1" noChangeArrowheads="1"/>
+                    </pic:cNvPicPr>
+                  </pic:nvPicPr>
+                  <pic:blipFill>
+                    <a:blip r:embed="rId26">
+                      <a:extLst>
+                        <a:ext uri="{28A0092B-C50C-407E-A947-70E740481C1C}">
+                          <a14:useLocalDpi xmlns:a14="http://schemas.microsoft.com/office/drawing/2010/main" val="0"/>
+                        </a:ext>
+                      </a:extLst>
+                    </a:blip>
+                    <a:srcRect/>
+                    <a:stretch>
+                      <a:fillRect/>
+                    </a:stretch>
+                  </pic:blipFill>
+                  <pic:spPr bwMode="auto">
+                    <a:xfrm>
+                      <a:off x="0" y="0"/>
+                      <a:ext cx="4081825" cy="735567"/>
+                    </a:xfrm>
+                    <a:prstGeom prst="rect">
+                      <a:avLst/>
+                    </a:prstGeom>
+                    <a:noFill/>
+                    <a:ln>
+                      <a:noFill/>
+                    </a:ln>
+                  </pic:spPr>
+                </pic:pic>
+              </a:graphicData>
+            </a:graphic>
+          </wp:inline>
+        </w:drawing>
+      </w:r>
+    </w:p>
+    <w:p>
+      <w:pPr>
+        <w:spacing w:after="0" w:line="240" w:lineRule="auto"/>
+        <w:rPr>
+          <w:rFonts w:ascii="Times New Roman" w:eastAsia="Times New Roman" w:hAnsi="Times New Roman" w:cs="Times New Roman"/>
+          <w:sz w:val="24"/>
+          <w:szCs w:val="24"/>
+          <w:lang w:eastAsia="en-IN"/>
+        </w:rPr>
+      </w:pPr>
+    </w:p>
+    <w:p>
+      <w:pPr>
+        <w:spacing w:after="0" w:line="240" w:lineRule="auto"/>
+        <w:rPr>
+          <w:rFonts w:ascii="Times New Roman" w:eastAsia="Times New Roman" w:hAnsi="Times New Roman" w:cs="Times New Roman"/>
+          <w:sz w:val="24"/>
+          <w:szCs w:val="24"/>
+          <w:lang w:eastAsia="en-IN"/>
+        </w:rPr>
+      </w:pPr>
+      <w:r>
+        <w:rPr>
+          <w:rFonts w:ascii="Times New Roman" w:eastAsia="Times New Roman" w:hAnsi="Times New Roman" w:cs="Times New Roman"/>
+          <w:color w:val="000000"/>
+          <w:sz w:val="24"/>
+          <w:szCs w:val="24"/>
+          <w:lang w:eastAsia="en-IN"/>
+        </w:rPr>
+        <w:t>    ii. cut -b :To cut by byte position</w:t>
+      </w:r>
+    </w:p>
+    <w:p>
+      <w:pPr>
+        <w:spacing w:after="0" w:line="240" w:lineRule="auto"/>
+        <w:ind w:left="720"/>
+        <w:rPr>
+          <w:rFonts w:ascii="Times New Roman" w:eastAsia="Times New Roman" w:hAnsi="Times New Roman" w:cs="Times New Roman"/>
+          <w:sz w:val="24"/>
+          <w:szCs w:val="24"/>
+          <w:lang w:eastAsia="en-IN"/>
+        </w:rPr>
+      </w:pPr>
+      <w:r>
+        <w:rPr>
+          <w:rFonts w:ascii="Times New Roman" w:eastAsia="Times New Roman" w:hAnsi="Times New Roman" w:cs="Times New Roman"/>
+          <w:color w:val="000000"/>
+          <w:sz w:val="24"/>
+          <w:szCs w:val="24"/>
+          <w:lang w:eastAsia="en-IN"/>
+        </w:rPr>
+        <w:t xml:space="preserve">$ cut -b 2 </w:t>
+      </w:r>
+      <w:r>
+        <w:rPr>
+          <w:rFonts w:ascii="Times New Roman" w:eastAsia="Times New Roman" w:hAnsi="Times New Roman" w:cs="Times New Roman"/>
+          <w:color w:val="000000"/>
+          <w:sz w:val="24"/>
+          <w:szCs w:val="24"/>
+          <w:lang w:eastAsia="en-IN"/>
+        </w:rPr>
+        <w:t xml:space="preserve"> DC</w:t>
+      </w:r>
+    </w:p>
+    <w:p>
+      <w:pPr>
+        <w:spacing w:after="0" w:line="240" w:lineRule="auto"/>
+        <w:ind w:firstLine="720"/>
+        <w:rPr>
+          <w:rFonts w:ascii="Times New Roman" w:eastAsia="Times New Roman" w:hAnsi="Times New Roman" w:cs="Times New Roman"/>
+          <w:sz w:val="24"/>
+          <w:szCs w:val="24"/>
+          <w:lang w:eastAsia="en-IN"/>
+        </w:rPr>
+      </w:pPr>
+      <w:r>
+        <w:rPr>
+          <w:rFonts w:ascii="Times New Roman" w:eastAsia="Times New Roman" w:hAnsi="Times New Roman" w:cs="Times New Roman"/>
+          <w:color w:val="000000"/>
+          <w:sz w:val="24"/>
+          <w:szCs w:val="24"/>
+          <w:lang w:eastAsia="en-IN"/>
+        </w:rPr>
+        <w:t>Output:</w:t>
+      </w:r>
+    </w:p>
+    <w:p>
+      <w:pPr>
+        <w:spacing w:after="0" w:line="240" w:lineRule="auto"/>
+        <w:ind w:firstLine="720"/>
+        <w:rPr>
+          <w:rFonts w:ascii="Times New Roman" w:eastAsia="Times New Roman" w:hAnsi="Times New Roman" w:cs="Times New Roman"/>
+          <w:sz w:val="24"/>
+          <w:szCs w:val="24"/>
+          <w:lang w:eastAsia="en-IN"/>
+        </w:rPr>
+      </w:pPr>
+      <w:r>
+        <w:rPr>
+          <w:rFonts w:ascii="Calibri" w:eastAsia="Times New Roman" w:hAnsi="Calibri" w:cs="Calibri"/>
+          <w:noProof/>
+          <w:color w:val="000000"/>
+          <w:bdr w:val="none" w:sz="0" w:space="0" w:color="auto" w:frame="1"/>
+          <w:lang w:eastAsia="en-IN"/>
+        </w:rPr>
+        <w:drawing>
+          <wp:inline distT="0" distB="0" distL="0" distR="0">
+            <wp:extent cx="4173239" cy="568897"/>
+            <wp:effectExtent l="0" t="0" r="0" b="3175"/>
+            <wp:docPr id="22" name="Picture 22"/>
+            <wp:cNvGraphicFramePr>
+              <a:graphicFrameLocks xmlns:a="http://schemas.openxmlformats.org/drawingml/2006/main" noChangeAspect="1"/>
+            </wp:cNvGraphicFramePr>
+            <a:graphic xmlns:a="http://schemas.openxmlformats.org/drawingml/2006/main">
+              <a:graphicData uri="http://schemas.openxmlformats.org/drawingml/2006/picture">
+                <pic:pic xmlns:pic="http://schemas.openxmlformats.org/drawingml/2006/picture">
+                  <pic:nvPicPr>
+                    <pic:cNvPr id="22" name="Picture 22"/>
+                    <pic:cNvPicPr>
+                      <a:picLocks noChangeAspect="1" noChangeArrowheads="1"/>
+                    </pic:cNvPicPr>
+                  </pic:nvPicPr>
+                  <pic:blipFill>
+                    <a:blip r:embed="rId27">
+                      <a:extLst>
+                        <a:ext uri="{28A0092B-C50C-407E-A947-70E740481C1C}">
+                          <a14:useLocalDpi xmlns:a14="http://schemas.microsoft.com/office/drawing/2010/main" val="0"/>
+                        </a:ext>
+                      </a:extLst>
+                    </a:blip>
+                    <a:stretch>
+                      <a:fillRect/>
+                    </a:stretch>
+                  </pic:blipFill>
+                  <pic:spPr bwMode="auto">
+                    <a:xfrm>
+                      <a:off x="0" y="0"/>
+                      <a:ext cx="4271401" cy="582278"/>
+                    </a:xfrm>
+                    <a:prstGeom prst="rect">
+                      <a:avLst/>
+                    </a:prstGeom>
+                    <a:noFill/>
+                    <a:ln>
+                      <a:noFill/>
+                    </a:ln>
+                  </pic:spPr>
+                </pic:pic>
+              </a:graphicData>
+            </a:graphic>
+          </wp:inline>
+        </w:drawing>
+      </w:r>
+    </w:p>
+    <w:p>
+      <w:pPr>
+        <w:spacing w:after="240" w:line="240" w:lineRule="auto"/>
+        <w:rPr>
+          <w:rFonts w:ascii="Times New Roman" w:eastAsia="Times New Roman" w:hAnsi="Times New Roman" w:cs="Times New Roman"/>
+          <w:sz w:val="24"/>
+          <w:szCs w:val="24"/>
+          <w:lang w:eastAsia="en-IN"/>
+        </w:rPr>
+      </w:pPr>
+    </w:p>
+    <w:p>
+      <w:pPr>
+        <w:spacing w:after="0" w:line="240" w:lineRule="auto"/>
+        <w:rPr>
+          <w:rFonts w:ascii="Times New Roman" w:eastAsia="Times New Roman" w:hAnsi="Times New Roman" w:cs="Times New Roman"/>
+          <w:sz w:val="24"/>
+          <w:szCs w:val="24"/>
+          <w:lang w:eastAsia="en-IN"/>
+        </w:rPr>
+      </w:pPr>
+      <w:r>
+        <w:rPr>
+          <w:rFonts w:ascii="Times New Roman" w:eastAsia="Times New Roman" w:hAnsi="Times New Roman" w:cs="Times New Roman"/>
+          <w:color w:val="000000"/>
+          <w:sz w:val="24"/>
+          <w:szCs w:val="24"/>
+          <w:lang w:eastAsia="en-IN"/>
+        </w:rPr>
+        <w:t>    iii. cut -d : To cut by delimiter</w:t>
+      </w:r>
+    </w:p>
+    <w:p>
+      <w:pPr>
+        <w:spacing w:after="0" w:line="240" w:lineRule="auto"/>
+        <w:ind w:left="720"/>
+        <w:rPr>
+          <w:rFonts w:ascii="Times New Roman" w:eastAsia="Times New Roman" w:hAnsi="Times New Roman" w:cs="Times New Roman"/>
+          <w:color w:val="000000"/>
+          <w:sz w:val="24"/>
+          <w:szCs w:val="24"/>
+          <w:lang w:eastAsia="en-IN"/>
+        </w:rPr>
+      </w:pPr>
+      <w:r>
+        <w:rPr>
+          <w:rFonts w:ascii="Times New Roman" w:eastAsia="Times New Roman" w:hAnsi="Times New Roman" w:cs="Times New Roman"/>
+          <w:color w:val="000000"/>
+          <w:sz w:val="24"/>
+          <w:szCs w:val="24"/>
+          <w:lang w:eastAsia="en-IN"/>
+        </w:rPr>
+        <w:t xml:space="preserve">$ cut -d - -f1 </w:t>
+      </w:r>
+      <w:r>
+        <w:rPr>
+          <w:rFonts w:ascii="Times New Roman" w:eastAsia="Times New Roman" w:hAnsi="Times New Roman" w:cs="Times New Roman"/>
+          <w:color w:val="000000"/>
+          <w:sz w:val="24"/>
+          <w:szCs w:val="24"/>
+          <w:lang w:eastAsia="en-IN"/>
+        </w:rPr>
+        <w:t>DC</w:t>
+      </w:r>
+    </w:p>
+    <w:p>
+      <w:pPr>
+        <w:spacing w:after="0" w:line="240" w:lineRule="auto"/>
+        <w:ind w:left="720"/>
+        <w:rPr>
+          <w:rFonts w:ascii="Times New Roman" w:eastAsia="Times New Roman" w:hAnsi="Times New Roman" w:cs="Times New Roman"/>
+          <w:sz w:val="24"/>
+          <w:szCs w:val="24"/>
+          <w:lang w:eastAsia="en-IN"/>
+        </w:rPr>
+      </w:pPr>
+      <w:r>
+        <w:rPr>
+          <w:rFonts w:ascii="Times New Roman" w:eastAsia="Times New Roman" w:hAnsi="Times New Roman" w:cs="Times New Roman"/>
+          <w:color w:val="000000"/>
+          <w:sz w:val="24"/>
+          <w:szCs w:val="24"/>
+          <w:lang w:eastAsia="en-IN"/>
+        </w:rPr>
+        <w:t xml:space="preserve">$ cut -d - -f2 </w:t>
+      </w:r>
+      <w:r>
+        <w:rPr>
+          <w:rFonts w:ascii="Times New Roman" w:eastAsia="Times New Roman" w:hAnsi="Times New Roman" w:cs="Times New Roman"/>
+          <w:color w:val="000000"/>
+          <w:sz w:val="24"/>
+          <w:szCs w:val="24"/>
+          <w:lang w:eastAsia="en-IN"/>
+        </w:rPr>
+        <w:t>DC</w:t>
+      </w:r>
+    </w:p>
+    <w:p>
+      <w:pPr>
+        <w:spacing w:after="0" w:line="240" w:lineRule="auto"/>
+        <w:ind w:firstLine="720"/>
+        <w:rPr>
+          <w:rFonts w:ascii="Times New Roman" w:eastAsia="Times New Roman" w:hAnsi="Times New Roman" w:cs="Times New Roman"/>
+          <w:sz w:val="24"/>
+          <w:szCs w:val="24"/>
+          <w:lang w:eastAsia="en-IN"/>
+        </w:rPr>
+      </w:pPr>
+      <w:r>
+        <w:rPr>
+          <w:rFonts w:ascii="Times New Roman" w:eastAsia="Times New Roman" w:hAnsi="Times New Roman" w:cs="Times New Roman"/>
+          <w:color w:val="000000"/>
+          <w:sz w:val="24"/>
+          <w:szCs w:val="24"/>
+          <w:lang w:eastAsia="en-IN"/>
+        </w:rPr>
+        <w:t>Output:</w:t>
+      </w:r>
+    </w:p>
+    <w:p>
+      <w:pPr>
+        <w:spacing w:after="0" w:line="240" w:lineRule="auto"/>
+        <w:ind w:firstLine="720"/>
+        <w:rPr>
+          <w:rFonts w:ascii="Times New Roman" w:eastAsia="Times New Roman" w:hAnsi="Times New Roman" w:cs="Times New Roman"/>
+          <w:sz w:val="24"/>
+          <w:szCs w:val="24"/>
+          <w:lang w:eastAsia="en-IN"/>
+        </w:rPr>
+      </w:pPr>
+      <w:r>
+        <w:rPr>
+          <w:rFonts w:ascii="Calibri" w:eastAsia="Times New Roman" w:hAnsi="Calibri" w:cs="Calibri"/>
+          <w:noProof/>
+          <w:color w:val="000000"/>
+          <w:bdr w:val="none" w:sz="0" w:space="0" w:color="auto" w:frame="1"/>
+          <w:lang w:eastAsia="en-IN"/>
+        </w:rPr>
+        <w:drawing>
+          <wp:inline distT="0" distB="0" distL="0" distR="0">
+            <wp:extent cx="4245162" cy="1223783"/>
+            <wp:effectExtent l="0" t="0" r="3175" b="0"/>
+            <wp:docPr id="21" name="Picture 21"/>
+            <wp:cNvGraphicFramePr>
+              <a:graphicFrameLocks xmlns:a="http://schemas.openxmlformats.org/drawingml/2006/main" noChangeAspect="1"/>
+            </wp:cNvGraphicFramePr>
+            <a:graphic xmlns:a="http://schemas.openxmlformats.org/drawingml/2006/main">
+              <a:graphicData uri="http://schemas.openxmlformats.org/drawingml/2006/picture">
+                <pic:pic xmlns:pic="http://schemas.openxmlformats.org/drawingml/2006/picture">
+                  <pic:nvPicPr>
+                    <pic:cNvPr id="21" name="Picture 21"/>
+                    <pic:cNvPicPr>
+                      <a:picLocks noChangeAspect="1" noChangeArrowheads="1"/>
+                    </pic:cNvPicPr>
+                  </pic:nvPicPr>
+                  <pic:blipFill>
+                    <a:blip r:embed="rId28">
+                      <a:extLst>
+                        <a:ext uri="{28A0092B-C50C-407E-A947-70E740481C1C}">
+                          <a14:useLocalDpi xmlns:a14="http://schemas.microsoft.com/office/drawing/2010/main" val="0"/>
+                        </a:ext>
+                      </a:extLst>
+                    </a:blip>
+                    <a:stretch>
+                      <a:fillRect/>
+                    </a:stretch>
+                  </pic:blipFill>
+                  <pic:spPr bwMode="auto">
+                    <a:xfrm>
+                      <a:off x="0" y="0"/>
+                      <a:ext cx="4412031" cy="1271887"/>
+                    </a:xfrm>
+                    <a:prstGeom prst="rect">
+                      <a:avLst/>
+                    </a:prstGeom>
+                    <a:noFill/>
+                    <a:ln>
+                      <a:noFill/>
+                    </a:ln>
+                  </pic:spPr>
+                </pic:pic>
+              </a:graphicData>
+            </a:graphic>
+          </wp:inline>
+        </w:drawing>
+      </w:r>
+    </w:p>
+    <w:p>
+      <w:pPr>
+        <w:spacing w:after="0" w:line="240" w:lineRule="auto"/>
+        <w:ind w:firstLine="720"/>
+        <w:rPr>
+          <w:rFonts w:ascii="Times New Roman" w:eastAsia="Times New Roman" w:hAnsi="Times New Roman" w:cs="Times New Roman"/>
+          <w:sz w:val="24"/>
+          <w:szCs w:val="24"/>
+          <w:lang w:eastAsia="en-IN"/>
+        </w:rPr>
+      </w:pPr>
+    </w:p>
+    <w:p>
+      <w:pPr>
+        <w:spacing w:after="0" w:line="240" w:lineRule="auto"/>
+        <w:rPr>
+          <w:rFonts w:ascii="Times New Roman" w:eastAsia="Times New Roman" w:hAnsi="Times New Roman" w:cs="Times New Roman"/>
+          <w:color w:val="000000"/>
+          <w:sz w:val="24"/>
+          <w:szCs w:val="24"/>
+          <w:lang w:eastAsia="en-IN"/>
+        </w:rPr>
+      </w:pPr>
+      <w:r>
+        <w:rPr>
+          <w:rFonts w:ascii="Times New Roman" w:eastAsia="Times New Roman" w:hAnsi="Times New Roman" w:cs="Times New Roman"/>
+          <w:color w:val="000000"/>
+          <w:sz w:val="24"/>
+          <w:szCs w:val="24"/>
+          <w:lang w:eastAsia="en-IN"/>
+        </w:rPr>
+        <w:t>    </w:t>
+      </w:r>
+    </w:p>
+    <w:p>
+      <w:pPr>
+        <w:spacing w:after="0" w:line="240" w:lineRule="auto"/>
+        <w:rPr>
+          <w:rFonts w:ascii="Times New Roman" w:eastAsia="Times New Roman" w:hAnsi="Times New Roman" w:cs="Times New Roman"/>
+          <w:color w:val="000000"/>
+          <w:sz w:val="24"/>
+          <w:szCs w:val="24"/>
+          <w:lang w:eastAsia="en-IN"/>
+        </w:rPr>
+      </w:pPr>
+    </w:p>
+    <w:p>
+      <w:pPr>
+        <w:spacing w:after="0" w:line="240" w:lineRule="auto"/>
+        <w:rPr>
+          <w:rFonts w:ascii="Times New Roman" w:eastAsia="Times New Roman" w:hAnsi="Times New Roman" w:cs="Times New Roman"/>
+          <w:color w:val="000000"/>
+          <w:sz w:val="24"/>
+          <w:szCs w:val="24"/>
+          <w:lang w:eastAsia="en-IN"/>
+        </w:rPr>
+      </w:pPr>
+    </w:p>
+    <w:p>
+      <w:pPr>
+        <w:spacing w:after="0" w:line="240" w:lineRule="auto"/>
+        <w:rPr>
+          <w:rFonts w:ascii="Times New Roman" w:eastAsia="Times New Roman" w:hAnsi="Times New Roman" w:cs="Times New Roman"/>
+          <w:color w:val="000000"/>
+          <w:sz w:val="24"/>
+          <w:szCs w:val="24"/>
+          <w:lang w:eastAsia="en-IN"/>
+        </w:rPr>
+      </w:pPr>
+    </w:p>
+    <w:p>
+      <w:pPr>
+        <w:spacing w:after="0" w:line="240" w:lineRule="auto"/>
+        <w:rPr>
+          <w:rFonts w:ascii="Times New Roman" w:eastAsia="Times New Roman" w:hAnsi="Times New Roman" w:cs="Times New Roman"/>
+          <w:color w:val="000000"/>
+          <w:sz w:val="24"/>
+          <w:szCs w:val="24"/>
+          <w:lang w:eastAsia="en-IN"/>
+        </w:rPr>
+      </w:pPr>
+    </w:p>
+    <w:p>
+      <w:pPr>
+        <w:spacing w:after="0" w:line="240" w:lineRule="auto"/>
+        <w:rPr>
+          <w:rFonts w:ascii="Times New Roman" w:eastAsia="Times New Roman" w:hAnsi="Times New Roman" w:cs="Times New Roman"/>
+          <w:color w:val="000000"/>
+          <w:sz w:val="24"/>
+          <w:szCs w:val="24"/>
+          <w:lang w:eastAsia="en-IN"/>
+        </w:rPr>
+      </w:pPr>
+    </w:p>
+    <w:p>
+      <w:pPr>
+        <w:spacing w:after="0" w:line="240" w:lineRule="auto"/>
+        <w:rPr>
+          <w:rFonts w:ascii="Times New Roman" w:eastAsia="Times New Roman" w:hAnsi="Times New Roman" w:cs="Times New Roman"/>
+          <w:sz w:val="24"/>
+          <w:szCs w:val="24"/>
+          <w:lang w:eastAsia="en-IN"/>
+        </w:rPr>
+      </w:pPr>
+      <w:r>
+        <w:rPr>
+          <w:rFonts w:ascii="Times New Roman" w:eastAsia="Times New Roman" w:hAnsi="Times New Roman" w:cs="Times New Roman"/>
+          <w:color w:val="000000"/>
+          <w:sz w:val="24"/>
+          <w:szCs w:val="24"/>
+          <w:lang w:eastAsia="en-IN"/>
+        </w:rPr>
+        <w:lastRenderedPageBreak/>
+        <w:t> iv.. cut - complement: Cut by complement pattern</w:t>
+      </w:r>
+    </w:p>
+    <w:p>
+      <w:pPr>
+        <w:spacing w:after="0" w:line="240" w:lineRule="auto"/>
+        <w:ind w:left="720"/>
+        <w:rPr>
+          <w:rFonts w:ascii="Times New Roman" w:eastAsia="Times New Roman" w:hAnsi="Times New Roman" w:cs="Times New Roman"/>
+          <w:color w:val="000000"/>
+          <w:sz w:val="24"/>
+          <w:szCs w:val="24"/>
+          <w:lang w:eastAsia="en-IN"/>
+        </w:rPr>
+      </w:pPr>
+      <w:r>
+        <w:rPr>
+          <w:rFonts w:ascii="Times New Roman" w:eastAsia="Times New Roman" w:hAnsi="Times New Roman" w:cs="Times New Roman"/>
+          <w:color w:val="000000"/>
+          <w:sz w:val="24"/>
+          <w:szCs w:val="24"/>
+          <w:lang w:eastAsia="en-IN"/>
+        </w:rPr>
+        <w:t xml:space="preserve">$ cut - - complement -c 1 </w:t>
+      </w:r>
+      <w:r>
+        <w:rPr>
+          <w:rFonts w:ascii="Times New Roman" w:eastAsia="Times New Roman" w:hAnsi="Times New Roman" w:cs="Times New Roman"/>
+          <w:color w:val="000000"/>
+          <w:sz w:val="24"/>
+          <w:szCs w:val="24"/>
+          <w:lang w:eastAsia="en-IN"/>
+        </w:rPr>
+        <w:t>DC</w:t>
+      </w:r>
+    </w:p>
+    <w:p>
+      <w:pPr>
+        <w:spacing w:after="0" w:line="240" w:lineRule="auto"/>
+        <w:ind w:left="720"/>
+        <w:rPr>
+          <w:rFonts w:ascii="Times New Roman" w:eastAsia="Times New Roman" w:hAnsi="Times New Roman" w:cs="Times New Roman"/>
+          <w:color w:val="000000"/>
+          <w:sz w:val="24"/>
+          <w:szCs w:val="24"/>
+          <w:lang w:eastAsia="en-IN"/>
+        </w:rPr>
+      </w:pPr>
+    </w:p>
+    <w:p>
+      <w:pPr>
+        <w:spacing w:after="0" w:line="240" w:lineRule="auto"/>
+        <w:rPr>
+          <w:rFonts w:ascii="Times New Roman" w:eastAsia="Times New Roman" w:hAnsi="Times New Roman" w:cs="Times New Roman"/>
+          <w:color w:val="000000"/>
+          <w:sz w:val="24"/>
+          <w:szCs w:val="24"/>
+          <w:lang w:eastAsia="en-IN"/>
+        </w:rPr>
+      </w:pPr>
+    </w:p>
+    <w:p>
+      <w:pPr>
+        <w:spacing w:after="0" w:line="240" w:lineRule="auto"/>
+        <w:rPr>
+          <w:rFonts w:ascii="Times New Roman" w:eastAsia="Times New Roman" w:hAnsi="Times New Roman" w:cs="Times New Roman"/>
+          <w:color w:val="000000"/>
+          <w:sz w:val="24"/>
+          <w:szCs w:val="24"/>
+          <w:lang w:eastAsia="en-IN"/>
+        </w:rPr>
+      </w:pPr>
+    </w:p>
+    <w:p>
+      <w:pPr>
+        <w:spacing w:after="0" w:line="240" w:lineRule="auto"/>
+        <w:rPr>
+          <w:rFonts w:ascii="Times New Roman" w:eastAsia="Times New Roman" w:hAnsi="Times New Roman" w:cs="Times New Roman"/>
+          <w:color w:val="000000"/>
+          <w:sz w:val="24"/>
+          <w:szCs w:val="24"/>
+          <w:lang w:eastAsia="en-IN"/>
+        </w:rPr>
+      </w:pPr>
+      <w:r>
+        <w:rPr>
+          <w:noProof/>
+        </w:rPr>
+        <w:drawing>
+          <wp:inline distT="0" distB="0" distL="0" distR="0" wp14:anchorId="2462E02F" wp14:editId="003F2359">
+            <wp:extent cx="4551680" cy="996950"/>
+            <wp:effectExtent l="0" t="0" r="1270" b="0"/>
+            <wp:docPr id="25" name="Picture 25"/>
+            <wp:cNvGraphicFramePr>
+              <a:graphicFrameLocks xmlns:a="http://schemas.openxmlformats.org/drawingml/2006/main" noChangeAspect="1"/>
+            </wp:cNvGraphicFramePr>
+            <a:graphic xmlns:a="http://schemas.openxmlformats.org/drawingml/2006/main">
+              <a:graphicData uri="http://schemas.openxmlformats.org/drawingml/2006/picture">
+                <pic:pic xmlns:pic="http://schemas.openxmlformats.org/drawingml/2006/picture">
+                  <pic:nvPicPr>
+                    <pic:cNvPr id="0" name="Picture 11"/>
+                    <pic:cNvPicPr>
+                      <a:picLocks noChangeAspect="1" noChangeArrowheads="1"/>
+                    </pic:cNvPicPr>
+                  </pic:nvPicPr>
+                  <pic:blipFill>
+                    <a:blip r:embed="rId29">
+                      <a:extLst>
+                        <a:ext uri="{28A0092B-C50C-407E-A947-70E740481C1C}">
+                          <a14:useLocalDpi xmlns:a14="http://schemas.microsoft.com/office/drawing/2010/main" val="0"/>
+                        </a:ext>
+                      </a:extLst>
+                    </a:blip>
+                    <a:srcRect/>
+                    <a:stretch>
+                      <a:fillRect/>
+                    </a:stretch>
+                  </pic:blipFill>
+                  <pic:spPr bwMode="auto">
+                    <a:xfrm>
+                      <a:off x="0" y="0"/>
+                      <a:ext cx="4551680" cy="996950"/>
+                    </a:xfrm>
+                    <a:prstGeom prst="rect">
+                      <a:avLst/>
+                    </a:prstGeom>
+                    <a:noFill/>
+                    <a:ln>
+                      <a:noFill/>
+                    </a:ln>
+                  </pic:spPr>
+                </pic:pic>
+              </a:graphicData>
+            </a:graphic>
+          </wp:inline>
+        </w:drawing>
+      </w:r>
+    </w:p>
+    <w:p>
+      <w:pPr>
+        <w:spacing w:after="0" w:line="240" w:lineRule="auto"/>
+        <w:rPr>
+          <w:rFonts w:ascii="Times New Roman" w:eastAsia="Times New Roman" w:hAnsi="Times New Roman" w:cs="Times New Roman"/>
+          <w:color w:val="000000"/>
+          <w:sz w:val="24"/>
+          <w:szCs w:val="24"/>
+          <w:lang w:eastAsia="en-IN"/>
+        </w:rPr>
+      </w:pPr>
+    </w:p>
+    <w:p>
+      <w:pPr>
+        <w:spacing w:after="0" w:line="240" w:lineRule="auto"/>
+        <w:rPr>
+          <w:rFonts w:ascii="Times New Roman" w:eastAsia="Times New Roman" w:hAnsi="Times New Roman" w:cs="Times New Roman"/>
+          <w:color w:val="000000"/>
+          <w:sz w:val="24"/>
+          <w:szCs w:val="24"/>
+          <w:lang w:eastAsia="en-IN"/>
+        </w:rPr>
+      </w:pPr>
+    </w:p>
+    <w:p>
+      <w:pPr>
+        <w:spacing w:after="0" w:line="240" w:lineRule="auto"/>
+        <w:rPr>
+          <w:rFonts w:ascii="Times New Roman" w:eastAsia="Times New Roman" w:hAnsi="Times New Roman" w:cs="Times New Roman"/>
+          <w:color w:val="000000"/>
+          <w:sz w:val="24"/>
+          <w:szCs w:val="24"/>
+          <w:lang w:eastAsia="en-IN"/>
+        </w:rPr>
+      </w:pPr>
+    </w:p>
+    <w:p>
+      <w:pPr>
+        <w:numPr>
+          <w:ilvl w:val="0"/>
+          <w:numId w:val="5"/>
+        </w:numPr>
+        <w:spacing w:after="0" w:line="240" w:lineRule="auto"/>
+        <w:textAlignment w:val="baseline"/>
+        <w:rPr>
+          <w:rFonts w:ascii="Times New Roman" w:eastAsia="Times New Roman" w:hAnsi="Times New Roman" w:cs="Times New Roman"/>
+          <w:color w:val="000000"/>
+          <w:sz w:val="24"/>
+          <w:szCs w:val="24"/>
+          <w:lang w:eastAsia="en-IN"/>
+        </w:rPr>
+      </w:pPr>
+      <w:r>
+        <w:rPr>
+          <w:rFonts w:ascii="Times New Roman" w:eastAsia="Times New Roman" w:hAnsi="Times New Roman" w:cs="Times New Roman"/>
+          <w:color w:val="000000"/>
+          <w:sz w:val="24"/>
+          <w:szCs w:val="24"/>
+          <w:lang w:eastAsia="en-IN"/>
+        </w:rPr>
+        <w:t>paste: Paste command is used to join files consist of lines from each file horizontally outputing lines.</w:t>
+      </w:r>
+    </w:p>
+    <w:p>
+      <w:pPr>
+        <w:spacing w:after="0" w:line="240" w:lineRule="auto"/>
+        <w:rPr>
+          <w:rFonts w:ascii="Times New Roman" w:eastAsia="Times New Roman" w:hAnsi="Times New Roman" w:cs="Times New Roman"/>
+          <w:sz w:val="24"/>
+          <w:szCs w:val="24"/>
+          <w:lang w:eastAsia="en-IN"/>
+        </w:rPr>
+      </w:pPr>
+    </w:p>
+    <w:p>
+      <w:pPr>
+        <w:pStyle w:val="ListParagraph"/>
+        <w:numPr>
+          <w:ilvl w:val="0"/>
+          <w:numId w:val="6"/>
+        </w:numPr>
+        <w:spacing w:after="0" w:line="240" w:lineRule="auto"/>
+        <w:rPr>
+          <w:rFonts w:ascii="Times New Roman" w:eastAsia="Times New Roman" w:hAnsi="Times New Roman" w:cs="Times New Roman"/>
+          <w:color w:val="000000"/>
+          <w:sz w:val="24"/>
+          <w:szCs w:val="24"/>
+          <w:lang w:eastAsia="en-IN"/>
+        </w:rPr>
+      </w:pPr>
+      <w:r>
+        <w:rPr>
+          <w:rFonts w:ascii="Times New Roman" w:eastAsia="Times New Roman" w:hAnsi="Times New Roman" w:cs="Times New Roman"/>
+          <w:color w:val="000000"/>
+          <w:sz w:val="24"/>
+          <w:szCs w:val="24"/>
+          <w:lang w:eastAsia="en-IN"/>
+        </w:rPr>
+        <w:t>$ paste file2 DC</w:t>
+      </w:r>
+    </w:p>
+    <w:p>
+      <w:pPr>
+        <w:spacing w:after="0" w:line="240" w:lineRule="auto"/>
+        <w:ind w:firstLine="720"/>
+        <w:rPr>
+          <w:rFonts w:ascii="Times New Roman" w:eastAsia="Times New Roman" w:hAnsi="Times New Roman" w:cs="Times New Roman"/>
+          <w:color w:val="000000"/>
+          <w:sz w:val="24"/>
+          <w:szCs w:val="24"/>
+          <w:lang w:eastAsia="en-IN"/>
+        </w:rPr>
+      </w:pPr>
+    </w:p>
+    <w:p>
+      <w:pPr>
+        <w:spacing w:after="0" w:line="240" w:lineRule="auto"/>
+        <w:ind w:firstLine="720"/>
+        <w:rPr>
+          <w:rFonts w:ascii="Times New Roman" w:eastAsia="Times New Roman" w:hAnsi="Times New Roman" w:cs="Times New Roman"/>
+          <w:sz w:val="24"/>
+          <w:szCs w:val="24"/>
+          <w:lang w:eastAsia="en-IN"/>
+        </w:rPr>
+      </w:pPr>
+      <w:r>
+        <w:rPr>
+          <w:rFonts w:ascii="Times New Roman" w:eastAsia="Times New Roman" w:hAnsi="Times New Roman" w:cs="Times New Roman"/>
+          <w:color w:val="000000"/>
+          <w:sz w:val="24"/>
+          <w:szCs w:val="24"/>
+          <w:lang w:eastAsia="en-IN"/>
+        </w:rPr>
+        <w:t>Output:</w:t>
+      </w:r>
+    </w:p>
+    <w:p>
+      <w:pPr>
+        <w:spacing w:after="0" w:line="240" w:lineRule="auto"/>
+        <w:ind w:firstLine="720"/>
+        <w:rPr>
+          <w:rFonts w:ascii="Times New Roman" w:eastAsia="Times New Roman" w:hAnsi="Times New Roman" w:cs="Times New Roman"/>
+          <w:sz w:val="24"/>
+          <w:szCs w:val="24"/>
+          <w:lang w:eastAsia="en-IN"/>
+        </w:rPr>
+      </w:pPr>
+      <w:r>
+        <w:rPr>
+          <w:rFonts w:ascii="Calibri" w:eastAsia="Times New Roman" w:hAnsi="Calibri" w:cs="Calibri"/>
+          <w:noProof/>
+          <w:color w:val="000000"/>
+          <w:bdr w:val="none" w:sz="0" w:space="0" w:color="auto" w:frame="1"/>
+          <w:lang w:eastAsia="en-IN"/>
+        </w:rPr>
+        <w:drawing>
+          <wp:inline distT="0" distB="0" distL="0" distR="0">
+            <wp:extent cx="3630099" cy="1182303"/>
+            <wp:effectExtent l="0" t="0" r="0" b="0"/>
+            <wp:docPr id="27" name="Picture 27"/>
+            <wp:cNvGraphicFramePr>
+              <a:graphicFrameLocks xmlns:a="http://schemas.openxmlformats.org/drawingml/2006/main" noChangeAspect="1"/>
+            </wp:cNvGraphicFramePr>
+            <a:graphic xmlns:a="http://schemas.openxmlformats.org/drawingml/2006/main">
+              <a:graphicData uri="http://schemas.openxmlformats.org/drawingml/2006/picture">
+                <pic:pic xmlns:pic="http://schemas.openxmlformats.org/drawingml/2006/picture">
+                  <pic:nvPicPr>
+                    <pic:cNvPr id="27" name="Picture 27"/>
+                    <pic:cNvPicPr>
+                      <a:picLocks noChangeAspect="1" noChangeArrowheads="1"/>
+                    </pic:cNvPicPr>
+                  </pic:nvPicPr>
+                  <pic:blipFill>
+                    <a:blip r:embed="rId30">
+                      <a:extLst>
+                        <a:ext uri="{28A0092B-C50C-407E-A947-70E740481C1C}">
+                          <a14:useLocalDpi xmlns:a14="http://schemas.microsoft.com/office/drawing/2010/main" val="0"/>
+                        </a:ext>
+                      </a:extLst>
+                    </a:blip>
+                    <a:stretch>
+                      <a:fillRect/>
+                    </a:stretch>
+                  </pic:blipFill>
+                  <pic:spPr bwMode="auto">
+                    <a:xfrm>
+                      <a:off x="0" y="0"/>
+                      <a:ext cx="3727347" cy="1213976"/>
+                    </a:xfrm>
+                    <a:prstGeom prst="rect">
+                      <a:avLst/>
+                    </a:prstGeom>
+                    <a:noFill/>
+                    <a:ln>
+                      <a:noFill/>
+                    </a:ln>
+                  </pic:spPr>
+                </pic:pic>
+              </a:graphicData>
+            </a:graphic>
+          </wp:inline>
+        </w:drawing>
+      </w:r>
+    </w:p>
+    <w:p>
+      <w:pPr>
+        <w:spacing w:after="0" w:line="240" w:lineRule="auto"/>
+        <w:ind w:firstLine="720"/>
+        <w:rPr>
+          <w:rFonts w:ascii="Times New Roman" w:eastAsia="Times New Roman" w:hAnsi="Times New Roman" w:cs="Times New Roman"/>
+          <w:sz w:val="24"/>
+          <w:szCs w:val="24"/>
+          <w:lang w:eastAsia="en-IN"/>
+        </w:rPr>
+      </w:pPr>
+    </w:p>
+    <w:p>
+      <w:pPr>
+        <w:spacing w:after="0" w:line="240" w:lineRule="auto"/>
+        <w:rPr>
+          <w:rFonts w:ascii="Times New Roman" w:eastAsia="Times New Roman" w:hAnsi="Times New Roman" w:cs="Times New Roman"/>
+          <w:sz w:val="24"/>
+          <w:szCs w:val="24"/>
+          <w:lang w:eastAsia="en-IN"/>
+        </w:rPr>
+      </w:pPr>
+    </w:p>
+    <w:p>
+      <w:pPr>
+        <w:spacing w:after="0" w:line="240" w:lineRule="auto"/>
+        <w:ind w:left="720"/>
+        <w:rPr>
+          <w:rFonts w:ascii="Times New Roman" w:eastAsia="Times New Roman" w:hAnsi="Times New Roman" w:cs="Times New Roman"/>
+          <w:sz w:val="24"/>
+          <w:szCs w:val="24"/>
+          <w:lang w:eastAsia="en-IN"/>
+        </w:rPr>
+      </w:pPr>
+      <w:r>
+        <w:rPr>
+          <w:rFonts w:ascii="Times New Roman" w:eastAsia="Times New Roman" w:hAnsi="Times New Roman" w:cs="Times New Roman"/>
+          <w:color w:val="000000"/>
+          <w:sz w:val="24"/>
+          <w:szCs w:val="24"/>
+          <w:lang w:eastAsia="en-IN"/>
+        </w:rPr>
+        <w:t xml:space="preserve">ii.$ paste -d ‘%’ </w:t>
+      </w:r>
+      <w:r>
+        <w:rPr>
+          <w:rFonts w:ascii="Times New Roman" w:eastAsia="Times New Roman" w:hAnsi="Times New Roman" w:cs="Times New Roman"/>
+          <w:color w:val="000000"/>
+          <w:sz w:val="24"/>
+          <w:szCs w:val="24"/>
+          <w:lang w:eastAsia="en-IN"/>
+        </w:rPr>
+        <w:t xml:space="preserve"> MR</w:t>
+      </w:r>
+      <w:r>
+        <w:rPr>
+          <w:rFonts w:ascii="Times New Roman" w:eastAsia="Times New Roman" w:hAnsi="Times New Roman" w:cs="Times New Roman"/>
+          <w:color w:val="000000"/>
+          <w:sz w:val="24"/>
+          <w:szCs w:val="24"/>
+          <w:lang w:eastAsia="en-IN"/>
+        </w:rPr>
+        <w:t>1</w:t>
+      </w:r>
+      <w:r>
+        <w:rPr>
+          <w:rFonts w:ascii="Times New Roman" w:eastAsia="Times New Roman" w:hAnsi="Times New Roman" w:cs="Times New Roman"/>
+          <w:color w:val="000000"/>
+          <w:sz w:val="24"/>
+          <w:szCs w:val="24"/>
+          <w:lang w:eastAsia="en-IN"/>
+        </w:rPr>
+        <w:t xml:space="preserve">  MR</w:t>
+      </w:r>
+      <w:r>
+        <w:rPr>
+          <w:rFonts w:ascii="Times New Roman" w:eastAsia="Times New Roman" w:hAnsi="Times New Roman" w:cs="Times New Roman"/>
+          <w:color w:val="000000"/>
+          <w:sz w:val="24"/>
+          <w:szCs w:val="24"/>
+          <w:lang w:eastAsia="en-IN"/>
+        </w:rPr>
+        <w:t>2 &gt;</w:t>
+      </w:r>
+      <w:r>
+        <w:rPr>
+          <w:rFonts w:ascii="Times New Roman" w:eastAsia="Times New Roman" w:hAnsi="Times New Roman" w:cs="Times New Roman"/>
+          <w:color w:val="000000"/>
+          <w:sz w:val="24"/>
+          <w:szCs w:val="24"/>
+          <w:lang w:eastAsia="en-IN"/>
+        </w:rPr>
+        <w:t>MR3</w:t>
+      </w:r>
+    </w:p>
+    <w:p>
+      <w:pPr>
+        <w:spacing w:after="0" w:line="240" w:lineRule="auto"/>
+        <w:ind w:left="720"/>
+        <w:rPr>
+          <w:rFonts w:ascii="Times New Roman" w:eastAsia="Times New Roman" w:hAnsi="Times New Roman" w:cs="Times New Roman"/>
+          <w:sz w:val="24"/>
+          <w:szCs w:val="24"/>
+          <w:lang w:eastAsia="en-IN"/>
+        </w:rPr>
+      </w:pPr>
+      <w:r>
+        <w:rPr>
+          <w:rFonts w:ascii="Times New Roman" w:eastAsia="Times New Roman" w:hAnsi="Times New Roman" w:cs="Times New Roman"/>
+          <w:color w:val="000000"/>
+          <w:sz w:val="24"/>
+          <w:szCs w:val="24"/>
+          <w:lang w:eastAsia="en-IN"/>
+        </w:rPr>
+        <w:t xml:space="preserve">$ cat </w:t>
+      </w:r>
+      <w:r>
+        <w:rPr>
+          <w:rFonts w:ascii="Times New Roman" w:eastAsia="Times New Roman" w:hAnsi="Times New Roman" w:cs="Times New Roman"/>
+          <w:color w:val="000000"/>
+          <w:sz w:val="24"/>
+          <w:szCs w:val="24"/>
+          <w:lang w:eastAsia="en-IN"/>
+        </w:rPr>
+        <w:t>MR3</w:t>
+      </w:r>
+    </w:p>
+    <w:p>
+      <w:pPr>
+        <w:spacing w:after="0" w:line="240" w:lineRule="auto"/>
+        <w:ind w:firstLine="720"/>
+        <w:rPr>
+          <w:rFonts w:ascii="Times New Roman" w:eastAsia="Times New Roman" w:hAnsi="Times New Roman" w:cs="Times New Roman"/>
+          <w:sz w:val="24"/>
+          <w:szCs w:val="24"/>
+          <w:lang w:eastAsia="en-IN"/>
+        </w:rPr>
+      </w:pPr>
+      <w:r>
+        <w:rPr>
+          <w:rFonts w:ascii="Times New Roman" w:eastAsia="Times New Roman" w:hAnsi="Times New Roman" w:cs="Times New Roman"/>
+          <w:color w:val="000000"/>
+          <w:sz w:val="24"/>
+          <w:szCs w:val="24"/>
+          <w:lang w:eastAsia="en-IN"/>
+        </w:rPr>
+        <w:t>Output:</w:t>
+      </w:r>
+    </w:p>
+    <w:p>
+      <w:pPr>
+        <w:spacing w:after="0" w:line="240" w:lineRule="auto"/>
+        <w:ind w:firstLine="720"/>
+        <w:rPr>
+          <w:rFonts w:ascii="Times New Roman" w:eastAsia="Times New Roman" w:hAnsi="Times New Roman" w:cs="Times New Roman"/>
+          <w:sz w:val="24"/>
+          <w:szCs w:val="24"/>
+          <w:lang w:eastAsia="en-IN"/>
+        </w:rPr>
+      </w:pPr>
+      <w:r>
+        <w:rPr>
+          <w:rFonts w:ascii="Calibri" w:eastAsia="Times New Roman" w:hAnsi="Calibri" w:cs="Calibri"/>
+          <w:noProof/>
+          <w:color w:val="000000"/>
+          <w:bdr w:val="none" w:sz="0" w:space="0" w:color="auto" w:frame="1"/>
+          <w:lang w:eastAsia="en-IN"/>
+        </w:rPr>
+        <w:drawing>
+          <wp:inline distT="0" distB="0" distL="0" distR="0">
+            <wp:extent cx="4269491" cy="2044577"/>
+            <wp:effectExtent l="0" t="0" r="0" b="0"/>
+            <wp:docPr id="26" name="Picture 26"/>
+            <wp:cNvGraphicFramePr>
+              <a:graphicFrameLocks xmlns:a="http://schemas.openxmlformats.org/drawingml/2006/main" noChangeAspect="1"/>
+            </wp:cNvGraphicFramePr>
+            <a:graphic xmlns:a="http://schemas.openxmlformats.org/drawingml/2006/main">
+              <a:graphicData uri="http://schemas.openxmlformats.org/drawingml/2006/picture">
+                <pic:pic xmlns:pic="http://schemas.openxmlformats.org/drawingml/2006/picture">
+                  <pic:nvPicPr>
+                    <pic:cNvPr id="26" name="Picture 26"/>
+                    <pic:cNvPicPr>
+                      <a:picLocks noChangeAspect="1" noChangeArrowheads="1"/>
+                    </pic:cNvPicPr>
+                  </pic:nvPicPr>
+                  <pic:blipFill>
+                    <a:blip r:embed="rId31">
+                      <a:extLst>
+                        <a:ext uri="{28A0092B-C50C-407E-A947-70E740481C1C}">
+                          <a14:useLocalDpi xmlns:a14="http://schemas.microsoft.com/office/drawing/2010/main" val="0"/>
+                        </a:ext>
+                      </a:extLst>
+                    </a:blip>
+                    <a:stretch>
+                      <a:fillRect/>
+                    </a:stretch>
+                  </pic:blipFill>
+                  <pic:spPr bwMode="auto">
+                    <a:xfrm>
+                      <a:off x="0" y="0"/>
+                      <a:ext cx="4284745" cy="2051882"/>
+                    </a:xfrm>
+                    <a:prstGeom prst="rect">
+                      <a:avLst/>
+                    </a:prstGeom>
+                    <a:noFill/>
+                    <a:ln>
+                      <a:noFill/>
+                    </a:ln>
+                  </pic:spPr>
+                </pic:pic>
+              </a:graphicData>
+            </a:graphic>
+          </wp:inline>
+        </w:drawing>
+      </w:r>
+    </w:p>
+    <w:p>
+      <w:pPr>
+        <w:spacing w:after="0" w:line="240" w:lineRule="auto"/>
+        <w:rPr>
+          <w:rFonts w:ascii="Times New Roman" w:eastAsia="Times New Roman" w:hAnsi="Times New Roman" w:cs="Times New Roman"/>
+          <w:color w:val="000000"/>
+          <w:sz w:val="24"/>
+          <w:szCs w:val="24"/>
+          <w:lang w:eastAsia="en-IN"/>
+        </w:rPr>
+      </w:pPr>
+      <w:r>
+        <w:rPr>
+          <w:rFonts w:ascii="Times New Roman" w:eastAsia="Times New Roman" w:hAnsi="Times New Roman" w:cs="Times New Roman"/>
+          <w:sz w:val="24"/>
+          <w:szCs w:val="24"/>
+          <w:lang w:eastAsia="en-IN"/>
+        </w:rPr>
+        <w:br/>
+      </w:r>
+    </w:p>
+    <w:p>
+      <w:pPr>
+        <w:spacing w:after="0" w:line="240" w:lineRule="auto"/>
+        <w:rPr>
+          <w:rFonts w:ascii="Times New Roman" w:eastAsia="Times New Roman" w:hAnsi="Times New Roman" w:cs="Times New Roman"/>
+          <w:color w:val="000000"/>
+          <w:sz w:val="24"/>
+          <w:szCs w:val="24"/>
+          <w:lang w:eastAsia="en-IN"/>
+        </w:rPr>
+      </w:pPr>
+    </w:p>
+    <w:p>
+      <w:pPr>
+        <w:spacing w:after="0" w:line="240" w:lineRule="auto"/>
+        <w:rPr>
+          <w:rFonts w:ascii="Times New Roman" w:eastAsia="Times New Roman" w:hAnsi="Times New Roman" w:cs="Times New Roman"/>
+          <w:color w:val="000000"/>
+          <w:sz w:val="24"/>
+          <w:szCs w:val="24"/>
+          <w:lang w:eastAsia="en-IN"/>
+        </w:rPr>
+      </w:pPr>
+    </w:p>
+    <w:p>
+      <w:pPr>
+        <w:spacing w:after="0" w:line="240" w:lineRule="auto"/>
+        <w:rPr>
+          <w:rFonts w:ascii="Times New Roman" w:eastAsia="Times New Roman" w:hAnsi="Times New Roman" w:cs="Times New Roman"/>
+          <w:color w:val="000000"/>
+          <w:sz w:val="24"/>
+          <w:szCs w:val="24"/>
+          <w:lang w:eastAsia="en-IN"/>
+        </w:rPr>
+      </w:pPr>
+    </w:p>
+    <w:p>
+      <w:pPr>
+        <w:spacing w:after="0" w:line="240" w:lineRule="auto"/>
+        <w:ind w:left="720"/>
+        <w:rPr>
+          <w:rFonts w:ascii="Times New Roman" w:eastAsia="Times New Roman" w:hAnsi="Times New Roman" w:cs="Times New Roman"/>
+          <w:color w:val="000000"/>
+          <w:sz w:val="24"/>
+          <w:szCs w:val="24"/>
+          <w:lang w:eastAsia="en-IN"/>
+        </w:rPr>
+      </w:pPr>
+    </w:p>
+    <w:p>
+      <w:pPr>
+        <w:spacing w:after="0" w:line="240" w:lineRule="auto"/>
+        <w:ind w:left="720"/>
+        <w:rPr>
+          <w:rFonts w:ascii="Times New Roman" w:eastAsia="Times New Roman" w:hAnsi="Times New Roman" w:cs="Times New Roman"/>
+          <w:sz w:val="24"/>
+          <w:szCs w:val="24"/>
+          <w:lang w:eastAsia="en-IN"/>
+        </w:rPr>
+      </w:pPr>
+    </w:p>
+    <w:p>
+      <w:pPr>
+        <w:spacing w:line="240" w:lineRule="auto"/>
+        <w:rPr>
+          <w:rFonts w:ascii="Times New Roman" w:eastAsia="Times New Roman" w:hAnsi="Times New Roman" w:cs="Times New Roman"/>
+          <w:sz w:val="24"/>
+          <w:szCs w:val="24"/>
+          <w:lang w:eastAsia="en-IN"/>
+        </w:rPr>
+      </w:pPr>
+      <w:r>
+        <w:rPr>
+          <w:rFonts w:ascii="Times New Roman" w:eastAsia="Times New Roman" w:hAnsi="Times New Roman" w:cs="Times New Roman"/>
+          <w:b/>
+          <w:bCs/>
+          <w:color w:val="000000"/>
+          <w:sz w:val="24"/>
+          <w:szCs w:val="24"/>
+          <w:lang w:eastAsia="en-IN"/>
+        </w:rPr>
+        <w:lastRenderedPageBreak/>
+        <w:t>Experiment no:</w:t>
+      </w:r>
+      <w:r>
+        <w:rPr>
+          <w:rFonts w:ascii="Times New Roman" w:eastAsia="Times New Roman" w:hAnsi="Times New Roman" w:cs="Times New Roman"/>
+          <w:b/>
+          <w:bCs/>
+          <w:color w:val="000000"/>
+          <w:sz w:val="24"/>
+          <w:szCs w:val="24"/>
+          <w:lang w:eastAsia="en-IN"/>
+        </w:rPr>
+        <w:t>5</w:t>
+      </w:r>
+      <w:r>
+        <w:rPr>
+          <w:rFonts w:ascii="Times New Roman" w:eastAsia="Times New Roman" w:hAnsi="Times New Roman" w:cs="Times New Roman"/>
+          <w:b/>
+          <w:bCs/>
+          <w:color w:val="000000"/>
+          <w:sz w:val="24"/>
+          <w:szCs w:val="24"/>
+          <w:lang w:eastAsia="en-IN"/>
+        </w:rPr>
+        <w:t xml:space="preserve">                                                                                     Date:1</w:t>
+      </w:r>
+      <w:r>
+        <w:rPr>
+          <w:rFonts w:ascii="Times New Roman" w:eastAsia="Times New Roman" w:hAnsi="Times New Roman" w:cs="Times New Roman"/>
+          <w:b/>
+          <w:bCs/>
+          <w:color w:val="000000"/>
+          <w:sz w:val="24"/>
+          <w:szCs w:val="24"/>
+          <w:lang w:eastAsia="en-IN"/>
+        </w:rPr>
+        <w:t>6</w:t>
+      </w:r>
+      <w:r>
+        <w:rPr>
+          <w:rFonts w:ascii="Times New Roman" w:eastAsia="Times New Roman" w:hAnsi="Times New Roman" w:cs="Times New Roman"/>
+          <w:b/>
+          <w:bCs/>
+          <w:color w:val="000000"/>
+          <w:sz w:val="24"/>
+          <w:szCs w:val="24"/>
+          <w:lang w:eastAsia="en-IN"/>
+        </w:rPr>
+        <w:t>-03-2023</w:t>
+      </w:r>
+    </w:p>
+    <w:p>
+      <w:pPr>
+        <w:spacing w:after="0" w:line="240" w:lineRule="auto"/>
+        <w:rPr>
+          <w:rFonts w:ascii="Times New Roman" w:eastAsia="Times New Roman" w:hAnsi="Times New Roman" w:cs="Times New Roman"/>
+          <w:sz w:val="24"/>
+          <w:szCs w:val="24"/>
+          <w:lang w:eastAsia="en-IN"/>
+        </w:rPr>
+      </w:pPr>
+    </w:p>
+    <w:p>
+      <w:pPr>
+        <w:spacing w:line="240" w:lineRule="auto"/>
+        <w:rPr>
+          <w:rFonts w:ascii="Times New Roman" w:eastAsia="Times New Roman" w:hAnsi="Times New Roman" w:cs="Times New Roman"/>
+          <w:sz w:val="24"/>
+          <w:szCs w:val="24"/>
+          <w:lang w:eastAsia="en-IN"/>
+        </w:rPr>
+      </w:pPr>
+      <w:r>
+        <w:rPr>
+          <w:rFonts w:ascii="Times New Roman" w:eastAsia="Times New Roman" w:hAnsi="Times New Roman" w:cs="Times New Roman"/>
+          <w:b/>
+          <w:bCs/>
+          <w:color w:val="000000"/>
+          <w:sz w:val="24"/>
+          <w:szCs w:val="24"/>
+          <w:lang w:eastAsia="en-IN"/>
+        </w:rPr>
+        <w:t>Aim:</w:t>
+      </w:r>
+      <w:r>
+        <w:rPr>
+          <w:rFonts w:ascii="Times New Roman" w:eastAsia="Times New Roman" w:hAnsi="Times New Roman" w:cs="Times New Roman"/>
+          <w:color w:val="000000"/>
+          <w:sz w:val="24"/>
+          <w:szCs w:val="24"/>
+          <w:lang w:eastAsia="en-IN"/>
+        </w:rPr>
+        <w:t xml:space="preserve"> Familiarization with Linux command.</w:t>
+      </w:r>
+    </w:p>
+    <w:p>
+      <w:pPr>
+        <w:spacing w:line="240" w:lineRule="auto"/>
+        <w:rPr>
+          <w:rFonts w:ascii="Times New Roman" w:eastAsia="Times New Roman" w:hAnsi="Times New Roman" w:cs="Times New Roman"/>
+          <w:color w:val="000000"/>
+          <w:sz w:val="24"/>
+          <w:szCs w:val="24"/>
+          <w:lang w:eastAsia="en-IN"/>
+        </w:rPr>
+      </w:pPr>
+      <w:r>
+        <w:rPr>
+          <w:rFonts w:ascii="Times New Roman" w:eastAsia="Times New Roman" w:hAnsi="Times New Roman" w:cs="Times New Roman"/>
+          <w:b/>
+          <w:bCs/>
+          <w:color w:val="000000"/>
+          <w:sz w:val="24"/>
+          <w:szCs w:val="24"/>
+          <w:lang w:eastAsia="en-IN"/>
+        </w:rPr>
+        <w:t>CO2:</w:t>
+      </w:r>
+      <w:r>
+        <w:rPr>
+          <w:rFonts w:ascii="Times New Roman" w:eastAsia="Times New Roman" w:hAnsi="Times New Roman" w:cs="Times New Roman"/>
+          <w:color w:val="000000"/>
+          <w:sz w:val="24"/>
+          <w:szCs w:val="24"/>
+          <w:lang w:eastAsia="en-IN"/>
+        </w:rPr>
+        <w:t xml:space="preserve"> Perform system administration tasks.</w:t>
+      </w:r>
+    </w:p>
+    <w:p>
+      <w:pPr>
+        <w:spacing w:line="360" w:lineRule="auto"/>
+        <w:rPr>
+          <w:rFonts w:ascii="Times New Roman" w:eastAsia="Times New Roman" w:hAnsi="Times New Roman" w:cs="Times New Roman"/>
+          <w:b/>
+          <w:sz w:val="28"/>
+          <w:szCs w:val="28"/>
+        </w:rPr>
+      </w:pPr>
+      <w:r>
+        <w:rPr>
+          <w:rFonts w:ascii="Times New Roman" w:eastAsia="Times New Roman" w:hAnsi="Times New Roman" w:cs="Times New Roman"/>
+          <w:b/>
+          <w:sz w:val="28"/>
+          <w:szCs w:val="28"/>
+        </w:rPr>
+        <w:t xml:space="preserve">Procedure: </w:t>
+      </w:r>
+    </w:p>
+    <w:p>
+      <w:pPr>
+        <w:pStyle w:val="ListParagraph"/>
+        <w:numPr>
+          <w:ilvl w:val="0"/>
+          <w:numId w:val="8"/>
+        </w:numPr>
+        <w:spacing w:line="360" w:lineRule="auto"/>
+        <w:rPr>
+          <w:rFonts w:ascii="Times New Roman" w:eastAsia="Times New Roman" w:hAnsi="Times New Roman" w:cs="Times New Roman"/>
+          <w:b/>
+          <w:sz w:val="24"/>
+          <w:szCs w:val="24"/>
+        </w:rPr>
+      </w:pPr>
+      <w:r>
+        <w:rPr>
+          <w:rFonts w:ascii="Times New Roman" w:eastAsia="Times New Roman" w:hAnsi="Times New Roman" w:cs="Times New Roman"/>
+          <w:sz w:val="24"/>
+          <w:szCs w:val="24"/>
+        </w:rPr>
+        <w:t xml:space="preserve">read : </w:t>
+      </w:r>
+      <w:r>
+        <w:rPr>
+          <w:rFonts w:ascii="Times New Roman" w:hAnsi="Times New Roman" w:cs="Times New Roman"/>
+          <w:color w:val="333333"/>
+          <w:sz w:val="24"/>
+          <w:szCs w:val="24"/>
+          <w:shd w:val="clear" w:color="auto" w:fill="FFFFFF"/>
+        </w:rPr>
+        <w:t>The Linux </w:t>
+      </w:r>
+      <w:r>
+        <w:rPr>
+          <w:rStyle w:val="Strong"/>
+          <w:rFonts w:ascii="Times New Roman" w:hAnsi="Times New Roman" w:cs="Times New Roman"/>
+          <w:color w:val="333333"/>
+          <w:sz w:val="24"/>
+          <w:szCs w:val="24"/>
+          <w:shd w:val="clear" w:color="auto" w:fill="FFFFFF"/>
+        </w:rPr>
+        <w:t>read</w:t>
+      </w:r>
+      <w:r>
+        <w:rPr>
+          <w:rFonts w:ascii="Times New Roman" w:hAnsi="Times New Roman" w:cs="Times New Roman"/>
+          <w:color w:val="333333"/>
+          <w:sz w:val="24"/>
+          <w:szCs w:val="24"/>
+          <w:shd w:val="clear" w:color="auto" w:fill="FFFFFF"/>
+        </w:rPr>
+        <w:t> command is used to read the contents of a line </w:t>
+      </w:r>
+    </w:p>
+    <w:p>
+      <w:pPr>
+        <w:spacing w:line="360" w:lineRule="auto"/>
+        <w:rPr>
+          <w:rFonts w:ascii="Times New Roman" w:hAnsi="Times New Roman" w:cs="Times New Roman"/>
+          <w:color w:val="333333"/>
+          <w:sz w:val="24"/>
+          <w:szCs w:val="24"/>
+          <w:shd w:val="clear" w:color="auto" w:fill="FFFFFF"/>
+        </w:rPr>
+      </w:pPr>
+      <w:r>
+        <w:rPr>
+          <w:rFonts w:ascii="Times New Roman" w:hAnsi="Times New Roman" w:cs="Times New Roman"/>
+          <w:color w:val="333333"/>
+          <w:sz w:val="24"/>
+          <w:szCs w:val="24"/>
+          <w:shd w:val="clear" w:color="auto" w:fill="FFFFFF"/>
+        </w:rPr>
+        <w:t xml:space="preserve">      </w:t>
+      </w:r>
+      <w:r>
+        <w:rPr>
+          <w:rFonts w:ascii="Times New Roman" w:hAnsi="Times New Roman" w:cs="Times New Roman"/>
+          <w:color w:val="333333"/>
+          <w:sz w:val="24"/>
+          <w:szCs w:val="24"/>
+          <w:shd w:val="clear" w:color="auto" w:fill="FFFFFF"/>
+        </w:rPr>
+        <w:t>$ read</w:t>
+      </w:r>
+    </w:p>
+    <w:p>
+      <w:pPr>
+        <w:spacing w:line="360" w:lineRule="auto"/>
+        <w:rPr>
+          <w:rFonts w:ascii="Times New Roman" w:hAnsi="Times New Roman" w:cs="Times New Roman"/>
+          <w:color w:val="333333"/>
+          <w:sz w:val="24"/>
+          <w:szCs w:val="24"/>
+          <w:shd w:val="clear" w:color="auto" w:fill="FFFFFF"/>
+        </w:rPr>
+      </w:pPr>
+      <w:r>
+        <w:rPr>
+          <w:rFonts w:ascii="Times New Roman" w:hAnsi="Times New Roman" w:cs="Times New Roman"/>
+          <w:sz w:val="24"/>
+          <w:szCs w:val="24"/>
+        </w:rPr>
+        <w:t xml:space="preserve">      </w:t>
+      </w:r>
+      <w:r>
+        <w:rPr>
+          <w:rFonts w:ascii="Times New Roman" w:hAnsi="Times New Roman" w:cs="Times New Roman"/>
+          <w:sz w:val="24"/>
+          <w:szCs w:val="24"/>
+        </w:rPr>
+        <w:t xml:space="preserve">$ echo $REPLY  : </w:t>
+      </w:r>
+      <w:r>
+        <w:rPr>
+          <w:rFonts w:ascii="Times New Roman" w:hAnsi="Times New Roman" w:cs="Times New Roman"/>
+          <w:color w:val="333333"/>
+          <w:sz w:val="24"/>
+          <w:szCs w:val="24"/>
+          <w:shd w:val="clear" w:color="auto" w:fill="FFFFFF"/>
+        </w:rPr>
+        <w:t>command will display the stored input from the 'REPLY' variable.</w:t>
+      </w:r>
+    </w:p>
+    <w:p>
+      <w:pPr>
+        <w:spacing w:line="360" w:lineRule="auto"/>
+      </w:pPr>
+      <w:r>
+        <w:rPr>
+          <w:rFonts w:ascii="Times New Roman" w:hAnsi="Times New Roman" w:cs="Times New Roman"/>
+          <w:sz w:val="24"/>
+          <w:szCs w:val="24"/>
+        </w:rPr>
+        <w:t xml:space="preserve">      </w:t>
+      </w:r>
+      <w:r>
+        <w:rPr>
+          <w:rFonts w:ascii="Times New Roman" w:hAnsi="Times New Roman" w:cs="Times New Roman"/>
+          <w:sz w:val="24"/>
+          <w:szCs w:val="24"/>
+        </w:rPr>
+        <w:t>$ echo $REPLY</w:t>
+      </w:r>
+      <w:r>
+        <w:t xml:space="preserve">  </w:t>
+      </w:r>
+    </w:p>
+    <w:p>
+      <w:pPr>
+        <w:spacing w:line="360" w:lineRule="auto"/>
+        <w:rPr>
+          <w:rFonts w:ascii="Times New Roman" w:hAnsi="Times New Roman" w:cs="Times New Roman"/>
+          <w:b/>
+          <w:sz w:val="28"/>
+          <w:u w:val="single"/>
+        </w:rPr>
+      </w:pPr>
+      <w:r>
+        <w:rPr>
+          <w:rFonts w:ascii="Times New Roman" w:hAnsi="Times New Roman" w:cs="Times New Roman"/>
+          <w:b/>
+          <w:sz w:val="28"/>
+          <w:u w:val="single"/>
+        </w:rPr>
+        <w:t>Output Screenshot</w:t>
+      </w:r>
+    </w:p>
+    <w:p>
+      <w:pPr>
+        <w:spacing w:line="360" w:lineRule="auto"/>
+        <w:rPr>
+          <w:rFonts w:ascii="Times New Roman" w:hAnsi="Times New Roman" w:cs="Times New Roman"/>
+          <w:color w:val="333333"/>
+          <w:sz w:val="24"/>
+          <w:szCs w:val="24"/>
+          <w:shd w:val="clear" w:color="auto" w:fill="FFFFFF"/>
+        </w:rPr>
+      </w:pPr>
+      <w:r>
+        <w:rPr>
+          <w:rFonts w:ascii="Times New Roman" w:hAnsi="Times New Roman" w:cs="Times New Roman"/>
+          <w:color w:val="333333"/>
+          <w:sz w:val="24"/>
+          <w:szCs w:val="24"/>
+          <w:shd w:val="clear" w:color="auto" w:fill="FFFFFF"/>
+        </w:rPr>
+        <w:t xml:space="preserve">  </w:t>
+      </w:r>
+      <w:r>
+        <w:rPr>
+          <w:noProof/>
+        </w:rPr>
+        <w:drawing>
+          <wp:inline distT="0" distB="0" distL="0" distR="0">
+            <wp:extent cx="3779520" cy="716280"/>
+            <wp:effectExtent l="0" t="0" r="0" b="0"/>
+            <wp:docPr id="20" name="Picture 20"/>
+            <wp:cNvGraphicFramePr>
+              <a:graphicFrameLocks xmlns:a="http://schemas.openxmlformats.org/drawingml/2006/main" noChangeAspect="1"/>
+            </wp:cNvGraphicFramePr>
+            <a:graphic xmlns:a="http://schemas.openxmlformats.org/drawingml/2006/main">
+              <a:graphicData uri="http://schemas.openxmlformats.org/drawingml/2006/picture">
+                <pic:pic xmlns:pic="http://schemas.openxmlformats.org/drawingml/2006/picture">
+                  <pic:nvPicPr>
+                    <pic:cNvPr id="0" name="Picture 1"/>
+                    <pic:cNvPicPr>
+                      <a:picLocks noChangeAspect="1" noChangeArrowheads="1"/>
+                    </pic:cNvPicPr>
+                  </pic:nvPicPr>
+                  <pic:blipFill>
+                    <a:blip r:embed="rId32">
+                      <a:extLst>
+                        <a:ext uri="{28A0092B-C50C-407E-A947-70E740481C1C}">
+                          <a14:useLocalDpi xmlns:a14="http://schemas.microsoft.com/office/drawing/2010/main" val="0"/>
+                        </a:ext>
+                      </a:extLst>
+                    </a:blip>
+                    <a:srcRect/>
+                    <a:stretch>
+                      <a:fillRect/>
+                    </a:stretch>
+                  </pic:blipFill>
+                  <pic:spPr bwMode="auto">
+                    <a:xfrm>
+                      <a:off x="0" y="0"/>
+                      <a:ext cx="3779520" cy="716280"/>
+                    </a:xfrm>
+                    <a:prstGeom prst="rect">
+                      <a:avLst/>
+                    </a:prstGeom>
+                    <a:noFill/>
+                    <a:ln>
+                      <a:noFill/>
+                    </a:ln>
+                  </pic:spPr>
+                </pic:pic>
+              </a:graphicData>
+            </a:graphic>
+          </wp:inline>
+        </w:drawing>
+      </w:r>
+    </w:p>
+    <w:p>
+      <w:pPr>
+        <w:spacing w:line="360" w:lineRule="auto"/>
+        <w:rPr>
+          <w:rFonts w:ascii="Times New Roman" w:hAnsi="Times New Roman" w:cs="Times New Roman"/>
+          <w:color w:val="333333"/>
+          <w:sz w:val="24"/>
+          <w:szCs w:val="24"/>
+          <w:shd w:val="clear" w:color="auto" w:fill="FFFFFF"/>
+        </w:rPr>
+      </w:pPr>
+    </w:p>
+    <w:p>
+      <w:pPr>
+        <w:pStyle w:val="ListParagraph"/>
+        <w:numPr>
+          <w:ilvl w:val="0"/>
+          <w:numId w:val="8"/>
+        </w:numPr>
+        <w:pBdr>
+          <w:top w:val="nil"/>
+          <w:left w:val="nil"/>
+          <w:bottom w:val="nil"/>
+          <w:right w:val="nil"/>
+          <w:between w:val="nil"/>
+        </w:pBdr>
+        <w:spacing w:line="360" w:lineRule="auto"/>
+        <w:rPr>
+          <w:rFonts w:ascii="Times New Roman" w:hAnsi="Times New Roman" w:cs="Times New Roman"/>
+          <w:sz w:val="24"/>
+          <w:szCs w:val="24"/>
+        </w:rPr>
+      </w:pPr>
+      <w:r>
+        <w:rPr>
+          <w:rFonts w:ascii="Times New Roman" w:hAnsi="Times New Roman" w:cs="Times New Roman"/>
+          <w:sz w:val="24"/>
+          <w:szCs w:val="24"/>
+        </w:rPr>
+        <w:t xml:space="preserve">$ read var1 var2 var3  </w:t>
+      </w:r>
+    </w:p>
+    <w:p>
+      <w:pPr>
+        <w:pBdr>
+          <w:top w:val="nil"/>
+          <w:left w:val="nil"/>
+          <w:bottom w:val="nil"/>
+          <w:right w:val="nil"/>
+          <w:between w:val="nil"/>
+        </w:pBdr>
+        <w:spacing w:line="360" w:lineRule="auto"/>
+        <w:rPr>
+          <w:rFonts w:ascii="Times New Roman" w:hAnsi="Times New Roman" w:cs="Times New Roman"/>
+          <w:sz w:val="24"/>
+          <w:szCs w:val="24"/>
+        </w:rPr>
+      </w:pPr>
+      <w:r>
+        <w:rPr>
+          <w:rFonts w:ascii="Times New Roman" w:hAnsi="Times New Roman" w:cs="Times New Roman"/>
+          <w:sz w:val="24"/>
+          <w:szCs w:val="24"/>
+        </w:rPr>
+        <w:t xml:space="preserve">      </w:t>
+      </w:r>
+      <w:r>
+        <w:rPr>
+          <w:rFonts w:ascii="Times New Roman" w:hAnsi="Times New Roman" w:cs="Times New Roman"/>
+          <w:sz w:val="24"/>
+          <w:szCs w:val="24"/>
+        </w:rPr>
+        <w:t xml:space="preserve">$ read var1 var2 var3  </w:t>
+      </w:r>
+    </w:p>
+    <w:p>
+      <w:pPr>
+        <w:pBdr>
+          <w:top w:val="nil"/>
+          <w:left w:val="nil"/>
+          <w:bottom w:val="nil"/>
+          <w:right w:val="nil"/>
+          <w:between w:val="nil"/>
+        </w:pBdr>
+        <w:spacing w:line="360" w:lineRule="auto"/>
+        <w:rPr>
+          <w:rFonts w:ascii="Times New Roman" w:hAnsi="Times New Roman" w:cs="Times New Roman"/>
+          <w:color w:val="333333"/>
+          <w:sz w:val="24"/>
+          <w:szCs w:val="24"/>
+          <w:shd w:val="clear" w:color="auto" w:fill="FFFFFF"/>
+        </w:rPr>
+      </w:pPr>
+      <w:r>
+        <w:rPr>
+          <w:rFonts w:ascii="Times New Roman" w:hAnsi="Times New Roman" w:cs="Times New Roman"/>
+          <w:color w:val="333333"/>
+          <w:sz w:val="24"/>
+          <w:szCs w:val="24"/>
+          <w:shd w:val="clear" w:color="auto" w:fill="FFFFFF"/>
+        </w:rPr>
+        <w:t xml:space="preserve">      Doom that came to Gotham</w:t>
+      </w:r>
+    </w:p>
+    <w:p>
+      <w:pPr>
+        <w:spacing w:line="360" w:lineRule="auto"/>
+        <w:rPr>
+          <w:rFonts w:ascii="Times New Roman" w:hAnsi="Times New Roman" w:cs="Times New Roman"/>
+          <w:b/>
+          <w:sz w:val="28"/>
+          <w:u w:val="single"/>
+        </w:rPr>
+      </w:pPr>
+      <w:r>
+        <w:rPr>
+          <w:rFonts w:ascii="Times New Roman" w:hAnsi="Times New Roman" w:cs="Times New Roman"/>
+          <w:b/>
+          <w:sz w:val="28"/>
+          <w:u w:val="single"/>
+        </w:rPr>
+        <w:t>Output Screenshot</w:t>
+      </w:r>
+    </w:p>
+    <w:p>
+      <w:pPr>
+        <w:pBdr>
+          <w:top w:val="nil"/>
+          <w:left w:val="nil"/>
+          <w:bottom w:val="nil"/>
+          <w:right w:val="nil"/>
+          <w:between w:val="nil"/>
+        </w:pBdr>
+        <w:spacing w:line="360" w:lineRule="auto"/>
+        <w:rPr>
+          <w:rFonts w:ascii="Segoe UI" w:hAnsi="Segoe UI" w:cs="Segoe UI"/>
+          <w:color w:val="333333"/>
+          <w:shd w:val="clear" w:color="auto" w:fill="FFFFFF"/>
+        </w:rPr>
+      </w:pPr>
+      <w:r>
+        <w:rPr>
+          <w:rFonts w:ascii="Segoe UI" w:hAnsi="Segoe UI" w:cs="Segoe UI"/>
+          <w:noProof/>
+          <w:color w:val="333333"/>
+          <w:shd w:val="clear" w:color="auto" w:fill="FFFFFF"/>
+          <w:lang w:val="en-US"/>
+        </w:rPr>
+        <w:drawing>
+          <wp:inline distT="0" distB="0" distL="0" distR="0" wp14:anchorId="6E6D8266" wp14:editId="7A307F95">
+            <wp:extent cx="4160520" cy="990600"/>
+            <wp:effectExtent l="0" t="0" r="0" b="0"/>
+            <wp:docPr id="28" name="Picture 28"/>
+            <wp:cNvGraphicFramePr>
+              <a:graphicFrameLocks xmlns:a="http://schemas.openxmlformats.org/drawingml/2006/main" noChangeAspect="1"/>
+            </wp:cNvGraphicFramePr>
+            <a:graphic xmlns:a="http://schemas.openxmlformats.org/drawingml/2006/main">
+              <a:graphicData uri="http://schemas.openxmlformats.org/drawingml/2006/picture">
+                <pic:pic xmlns:pic="http://schemas.openxmlformats.org/drawingml/2006/picture">
+                  <pic:nvPicPr>
+                    <pic:cNvPr id="28" name="Picture 28"/>
+                    <pic:cNvPicPr>
+                      <a:picLocks noChangeAspect="1" noChangeArrowheads="1"/>
+                    </pic:cNvPicPr>
+                  </pic:nvPicPr>
+                  <pic:blipFill>
+                    <a:blip r:embed="rId33">
+                      <a:extLst>
+                        <a:ext uri="{28A0092B-C50C-407E-A947-70E740481C1C}">
+                          <a14:useLocalDpi xmlns:a14="http://schemas.microsoft.com/office/drawing/2010/main" val="0"/>
+                        </a:ext>
+                      </a:extLst>
+                    </a:blip>
+                    <a:stretch>
+                      <a:fillRect/>
+                    </a:stretch>
+                  </pic:blipFill>
+                  <pic:spPr bwMode="auto">
+                    <a:xfrm>
+                      <a:off x="0" y="0"/>
+                      <a:ext cx="4162872" cy="991160"/>
+                    </a:xfrm>
+                    <a:prstGeom prst="rect">
+                      <a:avLst/>
+                    </a:prstGeom>
+                    <a:noFill/>
+                    <a:ln>
+                      <a:noFill/>
+                    </a:ln>
+                  </pic:spPr>
+                </pic:pic>
+              </a:graphicData>
+            </a:graphic>
+          </wp:inline>
+        </w:drawing>
+      </w:r>
+    </w:p>
+    <w:p>
+      <w:pPr>
+        <w:pBdr>
+          <w:top w:val="nil"/>
+          <w:left w:val="nil"/>
+          <w:bottom w:val="nil"/>
+          <w:right w:val="nil"/>
+          <w:between w:val="nil"/>
+        </w:pBdr>
+        <w:spacing w:line="360" w:lineRule="auto"/>
+        <w:rPr>
+          <w:rFonts w:ascii="Segoe UI" w:hAnsi="Segoe UI" w:cs="Segoe UI"/>
+          <w:color w:val="333333"/>
+          <w:shd w:val="clear" w:color="auto" w:fill="FFFFFF"/>
+        </w:rPr>
+      </w:pPr>
+    </w:p>
+    <w:p>
+      <w:pPr>
+        <w:spacing w:after="0" w:line="240" w:lineRule="auto"/>
+        <w:rPr>
+          <w:rFonts w:ascii="Times New Roman" w:eastAsia="Times New Roman" w:hAnsi="Times New Roman" w:cs="Times New Roman"/>
+          <w:sz w:val="24"/>
+          <w:szCs w:val="24"/>
+          <w:lang w:val="en-US"/>
+        </w:rPr>
+      </w:pPr>
+    </w:p>
+    <w:p>
+      <w:pPr>
+        <w:spacing w:after="0" w:line="240" w:lineRule="auto"/>
+        <w:rPr>
+          <w:rFonts w:ascii="Times New Roman" w:eastAsia="Times New Roman" w:hAnsi="Times New Roman" w:cs="Times New Roman"/>
+          <w:sz w:val="24"/>
+          <w:szCs w:val="24"/>
+          <w:lang w:val="en-US"/>
+        </w:rPr>
+      </w:pPr>
+    </w:p>
+    <w:p>
+      <w:pPr>
+        <w:spacing w:after="0" w:line="240" w:lineRule="auto"/>
+        <w:rPr>
+          <w:rFonts w:ascii="Times New Roman" w:eastAsia="Times New Roman" w:hAnsi="Times New Roman" w:cs="Times New Roman"/>
+          <w:sz w:val="24"/>
+          <w:szCs w:val="24"/>
+          <w:lang w:val="en-US"/>
+        </w:rPr>
+      </w:pPr>
+    </w:p>
+    <w:p>
+      <w:pPr>
+        <w:spacing w:after="0" w:line="240" w:lineRule="auto"/>
+        <w:rPr>
+          <w:rFonts w:ascii="Times New Roman" w:eastAsia="Times New Roman" w:hAnsi="Times New Roman" w:cs="Times New Roman"/>
+          <w:sz w:val="24"/>
+          <w:szCs w:val="24"/>
+          <w:lang w:val="en-US"/>
+        </w:rPr>
+      </w:pPr>
+    </w:p>
+    <w:p>
+      <w:pPr>
+        <w:spacing w:after="0" w:line="240" w:lineRule="auto"/>
+        <w:rPr>
+          <w:rFonts w:ascii="Times New Roman" w:eastAsia="Times New Roman" w:hAnsi="Times New Roman" w:cs="Times New Roman"/>
+          <w:sz w:val="24"/>
+          <w:szCs w:val="24"/>
+          <w:lang w:val="en-US"/>
+        </w:rPr>
+      </w:pPr>
+    </w:p>
+    <w:p>
+      <w:pPr>
+        <w:spacing w:after="0" w:line="240" w:lineRule="auto"/>
+        <w:rPr>
+          <w:rFonts w:ascii="Times New Roman" w:eastAsia="Times New Roman" w:hAnsi="Times New Roman" w:cs="Times New Roman"/>
+          <w:sz w:val="24"/>
+          <w:szCs w:val="24"/>
+          <w:lang w:val="en-US"/>
+        </w:rPr>
+      </w:pPr>
+    </w:p>
+    <w:p>
+      <w:pPr>
+        <w:spacing w:after="0" w:line="240" w:lineRule="auto"/>
+        <w:rPr>
+          <w:rFonts w:ascii="Times New Roman" w:eastAsia="Times New Roman" w:hAnsi="Times New Roman" w:cs="Times New Roman"/>
+          <w:sz w:val="24"/>
+          <w:szCs w:val="24"/>
+          <w:lang w:val="en-US"/>
+        </w:rPr>
+      </w:pPr>
+    </w:p>
+    <w:p>
+      <w:pPr>
+        <w:pStyle w:val="ListParagraph"/>
+        <w:numPr>
+          <w:ilvl w:val="0"/>
+          <w:numId w:val="8"/>
+        </w:numPr>
+        <w:spacing w:after="0" w:line="240" w:lineRule="auto"/>
+        <w:rPr>
+          <w:rFonts w:ascii="Times New Roman" w:eastAsia="Times New Roman" w:hAnsi="Times New Roman" w:cs="Times New Roman"/>
+          <w:sz w:val="24"/>
+          <w:szCs w:val="24"/>
+          <w:lang w:val="en-US"/>
+        </w:rPr>
+      </w:pPr>
+      <w:r>
+        <w:rPr>
+          <w:rFonts w:ascii="Times New Roman" w:eastAsia="Times New Roman" w:hAnsi="Times New Roman" w:cs="Times New Roman"/>
+          <w:sz w:val="24"/>
+          <w:szCs w:val="24"/>
+          <w:lang w:val="en-US"/>
+        </w:rPr>
+        <w:lastRenderedPageBreak/>
+        <w:t>read  \  :running multi-line commands from a single command-line prompt.</w:t>
+      </w:r>
+    </w:p>
+    <w:p>
+      <w:pPr>
+        <w:spacing w:after="0" w:line="240" w:lineRule="auto"/>
+        <w:rPr>
+          <w:rFonts w:ascii="Times New Roman" w:eastAsia="Times New Roman" w:hAnsi="Times New Roman" w:cs="Times New Roman"/>
+          <w:sz w:val="24"/>
+          <w:szCs w:val="24"/>
+          <w:lang w:val="en-US"/>
+        </w:rPr>
+      </w:pPr>
+    </w:p>
+    <w:p>
+      <w:pPr>
+        <w:spacing w:line="360" w:lineRule="auto"/>
+        <w:rPr>
+          <w:rFonts w:ascii="Times New Roman" w:hAnsi="Times New Roman" w:cs="Times New Roman"/>
+          <w:b/>
+          <w:sz w:val="28"/>
+          <w:u w:val="single"/>
+        </w:rPr>
+      </w:pPr>
+      <w:r>
+        <w:rPr>
+          <w:rFonts w:ascii="Times New Roman" w:hAnsi="Times New Roman" w:cs="Times New Roman"/>
+          <w:b/>
+          <w:sz w:val="28"/>
+          <w:u w:val="single"/>
+        </w:rPr>
+        <w:t>Output Screenshot</w:t>
+      </w:r>
+    </w:p>
+    <w:p>
+      <w:pPr>
+        <w:spacing w:after="0" w:line="240" w:lineRule="auto"/>
+        <w:rPr>
+          <w:rFonts w:ascii="Times New Roman" w:eastAsia="Times New Roman" w:hAnsi="Times New Roman" w:cs="Times New Roman"/>
+          <w:sz w:val="24"/>
+          <w:szCs w:val="24"/>
+          <w:lang w:val="en-US"/>
+        </w:rPr>
+      </w:pPr>
+      <w:r>
+        <w:rPr>
+          <w:rFonts w:ascii="Times New Roman" w:eastAsia="Times New Roman" w:hAnsi="Times New Roman" w:cs="Times New Roman"/>
+          <w:noProof/>
+          <w:sz w:val="24"/>
+          <w:szCs w:val="24"/>
+          <w:lang w:val="en-US"/>
+        </w:rPr>
+        <w:drawing>
+          <wp:inline distT="0" distB="0" distL="0" distR="0" wp14:anchorId="21BE8ED1" wp14:editId="2679B195">
+            <wp:extent cx="6073140" cy="938691"/>
+            <wp:effectExtent l="0" t="0" r="0" b="0"/>
+            <wp:docPr id="29" name="Picture 29" descr="C:\Users\ajcemca\Downloads\4.png"/>
+            <wp:cNvGraphicFramePr>
+              <a:graphicFrameLocks xmlns:a="http://schemas.openxmlformats.org/drawingml/2006/main" noChangeAspect="1"/>
+            </wp:cNvGraphicFramePr>
+            <a:graphic xmlns:a="http://schemas.openxmlformats.org/drawingml/2006/main">
+              <a:graphicData uri="http://schemas.openxmlformats.org/drawingml/2006/picture">
+                <pic:pic xmlns:pic="http://schemas.openxmlformats.org/drawingml/2006/picture">
+                  <pic:nvPicPr>
+                    <pic:cNvPr id="0" name="Picture 4" descr="C:\Users\ajcemca\Downloads\4.png"/>
+                    <pic:cNvPicPr>
+                      <a:picLocks noChangeAspect="1" noChangeArrowheads="1"/>
+                    </pic:cNvPicPr>
+                  </pic:nvPicPr>
+                  <pic:blipFill>
+                    <a:blip r:embed="rId34">
+                      <a:extLst>
+                        <a:ext uri="{28A0092B-C50C-407E-A947-70E740481C1C}">
+                          <a14:useLocalDpi xmlns:a14="http://schemas.microsoft.com/office/drawing/2010/main" val="0"/>
+                        </a:ext>
+                      </a:extLst>
+                    </a:blip>
+                    <a:srcRect/>
+                    <a:stretch>
+                      <a:fillRect/>
+                    </a:stretch>
+                  </pic:blipFill>
+                  <pic:spPr bwMode="auto">
+                    <a:xfrm>
+                      <a:off x="0" y="0"/>
+                      <a:ext cx="6087965" cy="940982"/>
+                    </a:xfrm>
+                    <a:prstGeom prst="rect">
+                      <a:avLst/>
+                    </a:prstGeom>
+                    <a:noFill/>
+                    <a:ln>
+                      <a:noFill/>
+                    </a:ln>
+                  </pic:spPr>
+                </pic:pic>
+              </a:graphicData>
+            </a:graphic>
+          </wp:inline>
+        </w:drawing>
+      </w:r>
+    </w:p>
+    <w:p>
+      <w:pPr>
+        <w:spacing w:after="0" w:line="240" w:lineRule="auto"/>
+        <w:rPr>
+          <w:rFonts w:ascii="Times New Roman" w:eastAsia="Times New Roman" w:hAnsi="Times New Roman" w:cs="Times New Roman"/>
+          <w:sz w:val="24"/>
+          <w:szCs w:val="24"/>
+          <w:lang w:val="en-US"/>
+        </w:rPr>
+      </w:pPr>
+    </w:p>
+    <w:p>
+      <w:pPr>
+        <w:pStyle w:val="ListParagraph"/>
+        <w:numPr>
+          <w:ilvl w:val="0"/>
+          <w:numId w:val="8"/>
+        </w:numPr>
+        <w:spacing w:after="0" w:line="240" w:lineRule="auto"/>
+        <w:rPr>
+          <w:rFonts w:ascii="Arial" w:hAnsi="Arial" w:cs="Arial"/>
+          <w:color w:val="222222"/>
+          <w:shd w:val="clear" w:color="auto" w:fill="FFFFFF"/>
+        </w:rPr>
+      </w:pPr>
+      <w:r>
+        <w:rPr>
+          <w:rFonts w:ascii="Arial" w:hAnsi="Arial" w:cs="Arial"/>
+          <w:color w:val="222222"/>
+          <w:shd w:val="clear" w:color="auto" w:fill="FFFFFF"/>
+        </w:rPr>
+        <w:t>read -p : The '-p' option is used for the </w:t>
+      </w:r>
+      <w:r>
+        <w:rPr>
+          <w:rStyle w:val="Strong"/>
+          <w:rFonts w:ascii="Arial" w:hAnsi="Arial" w:cs="Arial"/>
+          <w:color w:val="222222"/>
+          <w:shd w:val="clear" w:color="auto" w:fill="FFFFFF"/>
+        </w:rPr>
+        <w:t>prompt text</w:t>
+      </w:r>
+      <w:r>
+        <w:rPr>
+          <w:rFonts w:ascii="Arial" w:hAnsi="Arial" w:cs="Arial"/>
+          <w:color w:val="222222"/>
+          <w:shd w:val="clear" w:color="auto" w:fill="FFFFFF"/>
+        </w:rPr>
+        <w:t>.</w:t>
+      </w:r>
+    </w:p>
+    <w:p>
+      <w:pPr>
+        <w:spacing w:after="0" w:line="240" w:lineRule="auto"/>
+        <w:rPr>
+          <w:rFonts w:ascii="Arial" w:hAnsi="Arial" w:cs="Arial"/>
+          <w:color w:val="222222"/>
+          <w:shd w:val="clear" w:color="auto" w:fill="FFFFFF"/>
+        </w:rPr>
+      </w:pPr>
+    </w:p>
+    <w:p>
+      <w:pPr>
+        <w:spacing w:line="360" w:lineRule="auto"/>
+        <w:rPr>
+          <w:rFonts w:ascii="Times New Roman" w:hAnsi="Times New Roman" w:cs="Times New Roman"/>
+          <w:b/>
+          <w:sz w:val="28"/>
+          <w:u w:val="single"/>
+        </w:rPr>
+      </w:pPr>
+      <w:r>
+        <w:rPr>
+          <w:rFonts w:ascii="Times New Roman" w:hAnsi="Times New Roman" w:cs="Times New Roman"/>
+          <w:b/>
+          <w:sz w:val="28"/>
+          <w:u w:val="single"/>
+        </w:rPr>
+        <w:t>Output Screenshot</w:t>
+      </w:r>
+    </w:p>
+    <w:p>
+      <w:pPr>
+        <w:spacing w:after="0" w:line="240" w:lineRule="auto"/>
+        <w:rPr>
+          <w:rFonts w:ascii="Arial" w:hAnsi="Arial" w:cs="Arial"/>
+          <w:color w:val="222222"/>
+          <w:shd w:val="clear" w:color="auto" w:fill="FFFFFF"/>
+        </w:rPr>
+      </w:pPr>
+      <w:r>
+        <w:rPr>
+          <w:rFonts w:ascii="Arial" w:hAnsi="Arial" w:cs="Arial"/>
+          <w:noProof/>
+          <w:color w:val="222222"/>
+          <w:shd w:val="clear" w:color="auto" w:fill="FFFFFF"/>
+          <w:lang w:val="en-US"/>
+        </w:rPr>
+        <w:drawing>
+          <wp:inline distT="0" distB="0" distL="0" distR="0" wp14:anchorId="259E69D0" wp14:editId="494E0B62">
+            <wp:extent cx="5737860" cy="492781"/>
+            <wp:effectExtent l="0" t="0" r="0" b="0"/>
+            <wp:docPr id="30" name="Picture 30" descr="C:\Users\ajcemca\Downloads\5.png"/>
+            <wp:cNvGraphicFramePr>
+              <a:graphicFrameLocks xmlns:a="http://schemas.openxmlformats.org/drawingml/2006/main" noChangeAspect="1"/>
+            </wp:cNvGraphicFramePr>
+            <a:graphic xmlns:a="http://schemas.openxmlformats.org/drawingml/2006/main">
+              <a:graphicData uri="http://schemas.openxmlformats.org/drawingml/2006/picture">
+                <pic:pic xmlns:pic="http://schemas.openxmlformats.org/drawingml/2006/picture">
+                  <pic:nvPicPr>
+                    <pic:cNvPr id="0" name="Picture 5" descr="C:\Users\ajcemca\Downloads\5.png"/>
+                    <pic:cNvPicPr>
+                      <a:picLocks noChangeAspect="1" noChangeArrowheads="1"/>
+                    </pic:cNvPicPr>
+                  </pic:nvPicPr>
+                  <pic:blipFill>
+                    <a:blip r:embed="rId35">
+                      <a:extLst>
+                        <a:ext uri="{28A0092B-C50C-407E-A947-70E740481C1C}">
+                          <a14:useLocalDpi xmlns:a14="http://schemas.microsoft.com/office/drawing/2010/main" val="0"/>
+                        </a:ext>
+                      </a:extLst>
+                    </a:blip>
+                    <a:srcRect/>
+                    <a:stretch>
+                      <a:fillRect/>
+                    </a:stretch>
+                  </pic:blipFill>
+                  <pic:spPr bwMode="auto">
+                    <a:xfrm>
+                      <a:off x="0" y="0"/>
+                      <a:ext cx="5835742" cy="501187"/>
+                    </a:xfrm>
+                    <a:prstGeom prst="rect">
+                      <a:avLst/>
+                    </a:prstGeom>
+                    <a:noFill/>
+                    <a:ln>
+                      <a:noFill/>
+                    </a:ln>
+                  </pic:spPr>
+                </pic:pic>
+              </a:graphicData>
+            </a:graphic>
+          </wp:inline>
+        </w:drawing>
+      </w:r>
+    </w:p>
+    <w:p>
+      <w:pPr>
+        <w:spacing w:after="0" w:line="240" w:lineRule="auto"/>
+        <w:rPr>
+          <w:rFonts w:ascii="Arial" w:hAnsi="Arial" w:cs="Arial"/>
+          <w:color w:val="222222"/>
+          <w:shd w:val="clear" w:color="auto" w:fill="FFFFFF"/>
+        </w:rPr>
+      </w:pPr>
+    </w:p>
+    <w:p>
+      <w:pPr>
+        <w:pStyle w:val="ListParagraph"/>
+        <w:numPr>
+          <w:ilvl w:val="0"/>
+          <w:numId w:val="8"/>
+        </w:numPr>
+        <w:spacing w:after="0" w:line="240" w:lineRule="auto"/>
+        <w:rPr>
+          <w:rFonts w:ascii="Arial" w:hAnsi="Arial" w:cs="Arial"/>
+          <w:color w:val="222222"/>
+          <w:shd w:val="clear" w:color="auto" w:fill="FFFFFF"/>
+        </w:rPr>
+      </w:pPr>
+      <w:r>
+        <w:rPr>
+          <w:rFonts w:ascii="Arial" w:hAnsi="Arial" w:cs="Arial"/>
+          <w:color w:val="222222"/>
+          <w:shd w:val="clear" w:color="auto" w:fill="FFFFFF"/>
+        </w:rPr>
+        <w:t>read -n  The '-n' option limits the length of the character in the entered text.</w:t>
+      </w:r>
+    </w:p>
+    <w:p>
+      <w:pPr>
+        <w:pStyle w:val="ListParagraph"/>
+        <w:spacing w:after="0" w:line="240" w:lineRule="auto"/>
+        <w:ind w:left="360"/>
+        <w:rPr>
+          <w:rFonts w:ascii="Arial" w:hAnsi="Arial" w:cs="Arial"/>
+          <w:color w:val="222222"/>
+          <w:shd w:val="clear" w:color="auto" w:fill="FFFFFF"/>
+        </w:rPr>
+      </w:pPr>
+    </w:p>
+    <w:p>
+      <w:pPr>
+        <w:spacing w:line="360" w:lineRule="auto"/>
+        <w:rPr>
+          <w:rFonts w:ascii="Times New Roman" w:hAnsi="Times New Roman" w:cs="Times New Roman"/>
+          <w:b/>
+          <w:sz w:val="28"/>
+          <w:u w:val="single"/>
+        </w:rPr>
+      </w:pPr>
+      <w:r>
+        <w:rPr>
+          <w:rFonts w:ascii="Times New Roman" w:hAnsi="Times New Roman" w:cs="Times New Roman"/>
+          <w:b/>
+          <w:sz w:val="28"/>
+          <w:u w:val="single"/>
+        </w:rPr>
+        <w:t>Output Screenshot</w:t>
+      </w:r>
+    </w:p>
+    <w:p>
+      <w:pPr>
+        <w:spacing w:line="360" w:lineRule="auto"/>
+        <w:rPr>
+          <w:rFonts w:ascii="Times New Roman" w:hAnsi="Times New Roman" w:cs="Times New Roman"/>
+          <w:b/>
+          <w:sz w:val="28"/>
+          <w:u w:val="single"/>
+        </w:rPr>
+      </w:pPr>
+      <w:r>
+        <w:rPr>
+          <w:rFonts w:ascii="Times New Roman" w:hAnsi="Times New Roman" w:cs="Times New Roman"/>
+          <w:b/>
+          <w:noProof/>
+          <w:sz w:val="28"/>
+          <w:u w:val="single"/>
+          <w:lang w:val="en-US"/>
+        </w:rPr>
+        <w:drawing>
+          <wp:inline distT="0" distB="0" distL="0" distR="0" wp14:anchorId="521778A1" wp14:editId="697BA402">
+            <wp:extent cx="4747260" cy="365760"/>
+            <wp:effectExtent l="0" t="0" r="0" b="0"/>
+            <wp:docPr id="31" name="Picture 31"/>
+            <wp:cNvGraphicFramePr>
+              <a:graphicFrameLocks xmlns:a="http://schemas.openxmlformats.org/drawingml/2006/main" noChangeAspect="1"/>
+            </wp:cNvGraphicFramePr>
+            <a:graphic xmlns:a="http://schemas.openxmlformats.org/drawingml/2006/main">
+              <a:graphicData uri="http://schemas.openxmlformats.org/drawingml/2006/picture">
+                <pic:pic xmlns:pic="http://schemas.openxmlformats.org/drawingml/2006/picture">
+                  <pic:nvPicPr>
+                    <pic:cNvPr id="31" name="Picture 31"/>
+                    <pic:cNvPicPr>
+                      <a:picLocks noChangeAspect="1" noChangeArrowheads="1"/>
+                    </pic:cNvPicPr>
+                  </pic:nvPicPr>
+                  <pic:blipFill>
+                    <a:blip r:embed="rId36">
+                      <a:extLst>
+                        <a:ext uri="{28A0092B-C50C-407E-A947-70E740481C1C}">
+                          <a14:useLocalDpi xmlns:a14="http://schemas.microsoft.com/office/drawing/2010/main" val="0"/>
+                        </a:ext>
+                      </a:extLst>
+                    </a:blip>
+                    <a:stretch>
+                      <a:fillRect/>
+                    </a:stretch>
+                  </pic:blipFill>
+                  <pic:spPr bwMode="auto">
+                    <a:xfrm>
+                      <a:off x="0" y="0"/>
+                      <a:ext cx="4797438" cy="369626"/>
+                    </a:xfrm>
+                    <a:prstGeom prst="rect">
+                      <a:avLst/>
+                    </a:prstGeom>
+                    <a:noFill/>
+                    <a:ln>
+                      <a:noFill/>
+                    </a:ln>
+                  </pic:spPr>
+                </pic:pic>
+              </a:graphicData>
+            </a:graphic>
+          </wp:inline>
+        </w:drawing>
+      </w:r>
+    </w:p>
+    <w:p>
+      <w:pPr>
+        <w:spacing w:line="360" w:lineRule="auto"/>
+        <w:rPr>
+          <w:rFonts w:ascii="Times New Roman" w:hAnsi="Times New Roman" w:cs="Times New Roman"/>
+          <w:b/>
+          <w:sz w:val="28"/>
+          <w:u w:val="single"/>
+        </w:rPr>
+      </w:pPr>
+      <w:r>
+        <w:rPr>
+          <w:noProof/>
+        </w:rPr>
+        <w:drawing>
+          <wp:inline distT="0" distB="0" distL="0" distR="0">
+            <wp:extent cx="4747260" cy="338161"/>
+            <wp:effectExtent l="0" t="0" r="0" b="0"/>
+            <wp:docPr id="34" name="Picture 34"/>
+            <wp:cNvGraphicFramePr>
+              <a:graphicFrameLocks xmlns:a="http://schemas.openxmlformats.org/drawingml/2006/main" noChangeAspect="1"/>
+            </wp:cNvGraphicFramePr>
+            <a:graphic xmlns:a="http://schemas.openxmlformats.org/drawingml/2006/main">
+              <a:graphicData uri="http://schemas.openxmlformats.org/drawingml/2006/picture">
+                <pic:pic xmlns:pic="http://schemas.openxmlformats.org/drawingml/2006/picture">
+                  <pic:nvPicPr>
+                    <pic:cNvPr id="0" name="Picture 3"/>
+                    <pic:cNvPicPr>
+                      <a:picLocks noChangeAspect="1" noChangeArrowheads="1"/>
+                    </pic:cNvPicPr>
+                  </pic:nvPicPr>
+                  <pic:blipFill>
+                    <a:blip r:embed="rId37">
+                      <a:extLst>
+                        <a:ext uri="{28A0092B-C50C-407E-A947-70E740481C1C}">
+                          <a14:useLocalDpi xmlns:a14="http://schemas.microsoft.com/office/drawing/2010/main" val="0"/>
+                        </a:ext>
+                      </a:extLst>
+                    </a:blip>
+                    <a:srcRect/>
+                    <a:stretch>
+                      <a:fillRect/>
+                    </a:stretch>
+                  </pic:blipFill>
+                  <pic:spPr bwMode="auto">
+                    <a:xfrm>
+                      <a:off x="0" y="0"/>
+                      <a:ext cx="4920360" cy="350491"/>
+                    </a:xfrm>
+                    <a:prstGeom prst="rect">
+                      <a:avLst/>
+                    </a:prstGeom>
+                    <a:noFill/>
+                    <a:ln>
+                      <a:noFill/>
+                    </a:ln>
+                  </pic:spPr>
+                </pic:pic>
+              </a:graphicData>
+            </a:graphic>
+          </wp:inline>
+        </w:drawing>
+      </w:r>
+    </w:p>
+    <w:p>
+      <w:pPr>
+        <w:pStyle w:val="ListParagraph"/>
+        <w:numPr>
+          <w:ilvl w:val="0"/>
+          <w:numId w:val="8"/>
+        </w:numPr>
+        <w:spacing w:after="0" w:line="240" w:lineRule="auto"/>
+        <w:rPr>
+          <w:rFonts w:ascii="Times New Roman" w:eastAsia="Times New Roman" w:hAnsi="Times New Roman" w:cs="Times New Roman"/>
+          <w:sz w:val="24"/>
+          <w:szCs w:val="24"/>
+          <w:lang w:val="en-US"/>
+        </w:rPr>
+      </w:pPr>
+      <w:r>
+        <w:rPr>
+          <w:rFonts w:ascii="Times New Roman" w:eastAsia="Times New Roman" w:hAnsi="Times New Roman" w:cs="Times New Roman"/>
+          <w:sz w:val="24"/>
+          <w:szCs w:val="24"/>
+          <w:lang w:val="en-US"/>
+        </w:rPr>
+        <w:t>read-s : This option is used for </w:t>
+      </w:r>
+      <w:r>
+        <w:rPr>
+          <w:rFonts w:ascii="Times New Roman" w:eastAsia="Times New Roman" w:hAnsi="Times New Roman" w:cs="Times New Roman"/>
+          <w:b/>
+          <w:bCs/>
+          <w:sz w:val="24"/>
+          <w:szCs w:val="24"/>
+          <w:lang w:val="en-US"/>
+        </w:rPr>
+        <w:t>security purpose</w:t>
+      </w:r>
+      <w:r>
+        <w:rPr>
+          <w:rFonts w:ascii="Times New Roman" w:eastAsia="Times New Roman" w:hAnsi="Times New Roman" w:cs="Times New Roman"/>
+          <w:sz w:val="24"/>
+          <w:szCs w:val="24"/>
+          <w:lang w:val="en-US"/>
+        </w:rPr>
+        <w:t>. It is used to read the sensitive data.</w:t>
+      </w:r>
+    </w:p>
+    <w:p>
+      <w:pPr>
+        <w:spacing w:line="360" w:lineRule="auto"/>
+        <w:rPr>
+          <w:rFonts w:ascii="Times New Roman" w:hAnsi="Times New Roman" w:cs="Times New Roman"/>
+          <w:b/>
+          <w:sz w:val="28"/>
+          <w:u w:val="single"/>
+        </w:rPr>
+      </w:pPr>
+    </w:p>
+    <w:p>
+      <w:pPr>
+        <w:spacing w:line="360" w:lineRule="auto"/>
+        <w:rPr>
+          <w:rFonts w:ascii="Times New Roman" w:hAnsi="Times New Roman" w:cs="Times New Roman"/>
+          <w:b/>
+          <w:sz w:val="28"/>
+          <w:u w:val="single"/>
+        </w:rPr>
+      </w:pPr>
+      <w:r>
+        <w:rPr>
+          <w:rFonts w:ascii="Times New Roman" w:hAnsi="Times New Roman" w:cs="Times New Roman"/>
+          <w:b/>
+          <w:sz w:val="28"/>
+          <w:u w:val="single"/>
+        </w:rPr>
+        <w:t>Output Screenshot</w:t>
+      </w:r>
+    </w:p>
+    <w:p>
+      <w:pPr>
+        <w:spacing w:line="360" w:lineRule="auto"/>
+        <w:rPr>
+          <w:rFonts w:ascii="Times New Roman" w:hAnsi="Times New Roman" w:cs="Times New Roman"/>
+          <w:b/>
+          <w:sz w:val="28"/>
+          <w:u w:val="single"/>
+        </w:rPr>
+      </w:pPr>
+      <w:r>
+        <w:rPr>
+          <w:rFonts w:ascii="Times New Roman" w:hAnsi="Times New Roman" w:cs="Times New Roman"/>
+          <w:b/>
+          <w:noProof/>
+          <w:sz w:val="28"/>
+          <w:u w:val="single"/>
+          <w:lang w:val="en-US"/>
+        </w:rPr>
+        <w:drawing>
+          <wp:inline distT="0" distB="0" distL="0" distR="0" wp14:anchorId="474FD3AB" wp14:editId="5C781306">
+            <wp:extent cx="4091940" cy="165233"/>
+            <wp:effectExtent l="0" t="0" r="0" b="0"/>
+            <wp:docPr id="32" name="Picture 32"/>
+            <wp:cNvGraphicFramePr>
+              <a:graphicFrameLocks xmlns:a="http://schemas.openxmlformats.org/drawingml/2006/main" noChangeAspect="1"/>
+            </wp:cNvGraphicFramePr>
+            <a:graphic xmlns:a="http://schemas.openxmlformats.org/drawingml/2006/main">
+              <a:graphicData uri="http://schemas.openxmlformats.org/drawingml/2006/picture">
+                <pic:pic xmlns:pic="http://schemas.openxmlformats.org/drawingml/2006/picture">
+                  <pic:nvPicPr>
+                    <pic:cNvPr id="32" name="Picture 32"/>
+                    <pic:cNvPicPr>
+                      <a:picLocks noChangeAspect="1" noChangeArrowheads="1"/>
+                    </pic:cNvPicPr>
+                  </pic:nvPicPr>
+                  <pic:blipFill>
+                    <a:blip r:embed="rId38">
+                      <a:extLst>
+                        <a:ext uri="{28A0092B-C50C-407E-A947-70E740481C1C}">
+                          <a14:useLocalDpi xmlns:a14="http://schemas.microsoft.com/office/drawing/2010/main" val="0"/>
+                        </a:ext>
+                      </a:extLst>
+                    </a:blip>
+                    <a:stretch>
+                      <a:fillRect/>
+                    </a:stretch>
+                  </pic:blipFill>
+                  <pic:spPr bwMode="auto">
+                    <a:xfrm>
+                      <a:off x="0" y="0"/>
+                      <a:ext cx="4251677" cy="171683"/>
+                    </a:xfrm>
+                    <a:prstGeom prst="rect">
+                      <a:avLst/>
+                    </a:prstGeom>
+                    <a:noFill/>
+                    <a:ln>
+                      <a:noFill/>
+                    </a:ln>
+                  </pic:spPr>
+                </pic:pic>
+              </a:graphicData>
+            </a:graphic>
+          </wp:inline>
+        </w:drawing>
+      </w:r>
+    </w:p>
+    <w:p>
+      <w:pPr>
+        <w:spacing w:line="360" w:lineRule="auto"/>
+        <w:rPr>
+          <w:rFonts w:ascii="Times New Roman" w:hAnsi="Times New Roman" w:cs="Times New Roman"/>
+          <w:b/>
+          <w:sz w:val="28"/>
+          <w:u w:val="single"/>
+        </w:rPr>
+      </w:pPr>
+      <w:r>
+        <w:rPr>
+          <w:noProof/>
+        </w:rPr>
+        <w:drawing>
+          <wp:inline distT="0" distB="0" distL="0" distR="0">
+            <wp:extent cx="5151120" cy="335280"/>
+            <wp:effectExtent l="0" t="0" r="0" b="0"/>
+            <wp:docPr id="35" name="Picture 35"/>
+            <wp:cNvGraphicFramePr>
+              <a:graphicFrameLocks xmlns:a="http://schemas.openxmlformats.org/drawingml/2006/main" noChangeAspect="1"/>
+            </wp:cNvGraphicFramePr>
+            <a:graphic xmlns:a="http://schemas.openxmlformats.org/drawingml/2006/main">
+              <a:graphicData uri="http://schemas.openxmlformats.org/drawingml/2006/picture">
+                <pic:pic xmlns:pic="http://schemas.openxmlformats.org/drawingml/2006/picture">
+                  <pic:nvPicPr>
+                    <pic:cNvPr id="0" name="Picture 5"/>
+                    <pic:cNvPicPr>
+                      <a:picLocks noChangeAspect="1" noChangeArrowheads="1"/>
+                    </pic:cNvPicPr>
+                  </pic:nvPicPr>
+                  <pic:blipFill>
+                    <a:blip r:embed="rId39">
+                      <a:extLst>
+                        <a:ext uri="{28A0092B-C50C-407E-A947-70E740481C1C}">
+                          <a14:useLocalDpi xmlns:a14="http://schemas.microsoft.com/office/drawing/2010/main" val="0"/>
+                        </a:ext>
+                      </a:extLst>
+                    </a:blip>
+                    <a:srcRect/>
+                    <a:stretch>
+                      <a:fillRect/>
+                    </a:stretch>
+                  </pic:blipFill>
+                  <pic:spPr bwMode="auto">
+                    <a:xfrm>
+                      <a:off x="0" y="0"/>
+                      <a:ext cx="5151120" cy="335280"/>
+                    </a:xfrm>
+                    <a:prstGeom prst="rect">
+                      <a:avLst/>
+                    </a:prstGeom>
+                    <a:noFill/>
+                    <a:ln>
+                      <a:noFill/>
+                    </a:ln>
+                  </pic:spPr>
+                </pic:pic>
+              </a:graphicData>
+            </a:graphic>
+          </wp:inline>
+        </w:drawing>
+      </w:r>
+    </w:p>
+    <w:p>
+      <w:pPr>
+        <w:pStyle w:val="ListParagraph"/>
+        <w:numPr>
+          <w:ilvl w:val="0"/>
+          <w:numId w:val="8"/>
+        </w:numPr>
+        <w:spacing w:line="360" w:lineRule="auto"/>
+        <w:rPr>
+          <w:rFonts w:ascii="Times New Roman" w:hAnsi="Times New Roman" w:cs="Times New Roman"/>
+          <w:b/>
+          <w:sz w:val="28"/>
+          <w:u w:val="single"/>
+        </w:rPr>
+      </w:pPr>
+      <w:r>
+        <w:rPr>
+          <w:rFonts w:ascii="Arial" w:hAnsi="Arial" w:cs="Arial"/>
+          <w:color w:val="222222"/>
+          <w:shd w:val="clear" w:color="auto" w:fill="FFFFFF"/>
+        </w:rPr>
+        <w:t>wc  : Linux wc command helps in counting the lines, words, and characters in a file.</w:t>
+      </w:r>
+    </w:p>
+    <w:p>
+      <w:pPr>
+        <w:pStyle w:val="ListParagraph"/>
+        <w:numPr>
+          <w:ilvl w:val="0"/>
+          <w:numId w:val="8"/>
+        </w:numPr>
+        <w:spacing w:after="0" w:line="240" w:lineRule="auto"/>
+        <w:rPr>
+          <w:rFonts w:ascii="Times New Roman" w:eastAsia="Times New Roman" w:hAnsi="Times New Roman" w:cs="Times New Roman"/>
+          <w:sz w:val="24"/>
+          <w:szCs w:val="24"/>
+          <w:lang w:val="en-US"/>
+        </w:rPr>
+      </w:pPr>
+      <w:r>
+        <w:rPr>
+          <w:rFonts w:ascii="Times New Roman" w:eastAsia="Times New Roman" w:hAnsi="Times New Roman" w:cs="Times New Roman"/>
+          <w:sz w:val="24"/>
+          <w:szCs w:val="24"/>
+          <w:lang w:val="en-US"/>
+        </w:rPr>
+        <w:t>wc -l  The '-l' option is used to display the number of lines in a file.</w:t>
+      </w:r>
+    </w:p>
+    <w:p>
+      <w:pPr>
+        <w:pStyle w:val="ListParagraph"/>
+        <w:numPr>
+          <w:ilvl w:val="0"/>
+          <w:numId w:val="8"/>
+        </w:numPr>
+        <w:spacing w:line="360" w:lineRule="auto"/>
+        <w:rPr>
+          <w:rFonts w:ascii="Times New Roman" w:hAnsi="Times New Roman" w:cs="Times New Roman"/>
+          <w:b/>
+          <w:sz w:val="28"/>
+          <w:u w:val="single"/>
+        </w:rPr>
+      </w:pPr>
+      <w:r>
+        <w:rPr>
+          <w:rFonts w:ascii="Arial" w:hAnsi="Arial" w:cs="Arial"/>
+          <w:color w:val="222222"/>
+          <w:shd w:val="clear" w:color="auto" w:fill="FFFFFF"/>
+        </w:rPr>
+        <w:t>wc -m  The '-m' option is used to display the number of characters in a file.</w:t>
+      </w:r>
+    </w:p>
+    <w:p>
+      <w:pPr>
+        <w:pStyle w:val="ListParagraph"/>
+        <w:numPr>
+          <w:ilvl w:val="0"/>
+          <w:numId w:val="8"/>
+        </w:numPr>
+        <w:spacing w:line="360" w:lineRule="auto"/>
+        <w:rPr>
+          <w:rFonts w:ascii="Times New Roman" w:hAnsi="Times New Roman" w:cs="Times New Roman"/>
+          <w:b/>
+          <w:sz w:val="28"/>
+          <w:u w:val="single"/>
+        </w:rPr>
+      </w:pPr>
+      <w:r>
+        <w:rPr>
+          <w:rFonts w:ascii="Arial" w:hAnsi="Arial" w:cs="Arial"/>
+          <w:color w:val="222222"/>
+          <w:shd w:val="clear" w:color="auto" w:fill="FFFFFF"/>
+        </w:rPr>
+        <w:t>wc -c  The '-c' option is used to display the number of bytes in a file.</w:t>
+      </w:r>
+    </w:p>
+    <w:p>
+      <w:pPr>
+        <w:pStyle w:val="ListParagraph"/>
+        <w:numPr>
+          <w:ilvl w:val="0"/>
+          <w:numId w:val="8"/>
+        </w:numPr>
+        <w:spacing w:line="360" w:lineRule="auto"/>
+        <w:rPr>
+          <w:rFonts w:ascii="Times New Roman" w:hAnsi="Times New Roman" w:cs="Times New Roman"/>
+          <w:b/>
+          <w:sz w:val="28"/>
+          <w:u w:val="single"/>
+        </w:rPr>
+      </w:pPr>
+      <w:r>
+        <w:rPr>
+          <w:rFonts w:ascii="Arial" w:hAnsi="Arial" w:cs="Arial"/>
+          <w:color w:val="222222"/>
+          <w:shd w:val="clear" w:color="auto" w:fill="FFFFFF"/>
+        </w:rPr>
+        <w:t>wc –L :  The '-L' option is used to display the length of the longest line from a file.</w:t>
+      </w:r>
+    </w:p>
+    <w:p>
+      <w:pPr>
+        <w:pStyle w:val="ListParagraph"/>
+        <w:spacing w:line="360" w:lineRule="auto"/>
+        <w:ind w:left="360"/>
+        <w:rPr>
+          <w:rFonts w:ascii="Times New Roman" w:hAnsi="Times New Roman" w:cs="Times New Roman"/>
+          <w:b/>
+          <w:sz w:val="28"/>
+          <w:u w:val="single"/>
+        </w:rPr>
+      </w:pPr>
+    </w:p>
+    <w:p>
+      <w:pPr>
+        <w:spacing w:line="360" w:lineRule="auto"/>
+        <w:rPr>
+          <w:rFonts w:ascii="Times New Roman" w:hAnsi="Times New Roman" w:cs="Times New Roman"/>
+          <w:b/>
+          <w:sz w:val="28"/>
+          <w:u w:val="single"/>
+        </w:rPr>
+      </w:pPr>
+      <w:r>
+        <w:rPr>
+          <w:rFonts w:ascii="Times New Roman" w:hAnsi="Times New Roman" w:cs="Times New Roman"/>
+          <w:b/>
+          <w:sz w:val="28"/>
+          <w:u w:val="single"/>
+        </w:rPr>
+        <w:lastRenderedPageBreak/>
+        <w:t>Output Screenshot</w:t>
+      </w:r>
+    </w:p>
+    <w:p>
+      <w:pPr>
+        <w:spacing w:line="360" w:lineRule="auto"/>
+        <w:rPr>
+          <w:rFonts w:ascii="Times New Roman" w:hAnsi="Times New Roman" w:cs="Times New Roman"/>
+          <w:b/>
+          <w:sz w:val="28"/>
+          <w:u w:val="single"/>
+        </w:rPr>
+      </w:pPr>
+      <w:r>
+        <w:rPr>
+          <w:rFonts w:ascii="Times New Roman" w:hAnsi="Times New Roman" w:cs="Times New Roman"/>
+          <w:b/>
+          <w:noProof/>
+          <w:sz w:val="28"/>
+          <w:u w:val="single"/>
+          <w:lang w:val="en-US"/>
+        </w:rPr>
+        <w:drawing>
+          <wp:inline distT="0" distB="0" distL="0" distR="0" wp14:anchorId="057EA719" wp14:editId="66DD1C5B">
+            <wp:extent cx="4912485" cy="1333500"/>
+            <wp:effectExtent l="0" t="0" r="0" b="0"/>
+            <wp:docPr id="33" name="Picture 33"/>
+            <wp:cNvGraphicFramePr>
+              <a:graphicFrameLocks xmlns:a="http://schemas.openxmlformats.org/drawingml/2006/main" noChangeAspect="1"/>
+            </wp:cNvGraphicFramePr>
+            <a:graphic xmlns:a="http://schemas.openxmlformats.org/drawingml/2006/main">
+              <a:graphicData uri="http://schemas.openxmlformats.org/drawingml/2006/picture">
+                <pic:pic xmlns:pic="http://schemas.openxmlformats.org/drawingml/2006/picture">
+                  <pic:nvPicPr>
+                    <pic:cNvPr id="33" name="Picture 33"/>
+                    <pic:cNvPicPr>
+                      <a:picLocks noChangeAspect="1" noChangeArrowheads="1"/>
+                    </pic:cNvPicPr>
+                  </pic:nvPicPr>
+                  <pic:blipFill>
+                    <a:blip r:embed="rId40">
+                      <a:extLst>
+                        <a:ext uri="{28A0092B-C50C-407E-A947-70E740481C1C}">
+                          <a14:useLocalDpi xmlns:a14="http://schemas.microsoft.com/office/drawing/2010/main" val="0"/>
+                        </a:ext>
+                      </a:extLst>
+                    </a:blip>
+                    <a:stretch>
+                      <a:fillRect/>
+                    </a:stretch>
+                  </pic:blipFill>
+                  <pic:spPr bwMode="auto">
+                    <a:xfrm>
+                      <a:off x="0" y="0"/>
+                      <a:ext cx="4998464" cy="1356839"/>
+                    </a:xfrm>
+                    <a:prstGeom prst="rect">
+                      <a:avLst/>
+                    </a:prstGeom>
+                    <a:noFill/>
+                    <a:ln>
+                      <a:noFill/>
+                    </a:ln>
+                  </pic:spPr>
+                </pic:pic>
+              </a:graphicData>
+            </a:graphic>
+          </wp:inline>
+        </w:drawing>
+      </w:r>
+    </w:p>
+    <w:p>
+      <w:pPr>
+        <w:spacing w:line="360" w:lineRule="auto"/>
+        <w:rPr>
+          <w:rFonts w:ascii="Times New Roman" w:hAnsi="Times New Roman" w:cs="Times New Roman"/>
+          <w:b/>
+          <w:sz w:val="28"/>
+          <w:u w:val="single"/>
+        </w:rPr>
+      </w:pPr>
+    </w:p>
+    <w:p>
+      <w:pPr>
+        <w:pStyle w:val="ListParagraph"/>
+        <w:numPr>
+          <w:ilvl w:val="0"/>
+          <w:numId w:val="8"/>
+        </w:numPr>
+        <w:spacing w:line="360" w:lineRule="auto"/>
+        <w:rPr>
+          <w:rFonts w:ascii="Times New Roman" w:hAnsi="Times New Roman" w:cs="Times New Roman"/>
+          <w:b/>
+          <w:sz w:val="28"/>
+          <w:u w:val="single"/>
+        </w:rPr>
+      </w:pPr>
+      <w:r>
+        <w:rPr>
+          <w:rFonts w:ascii="Arial" w:hAnsi="Arial" w:cs="Arial"/>
+          <w:color w:val="222222"/>
+          <w:shd w:val="clear" w:color="auto" w:fill="FFFFFF"/>
+        </w:rPr>
+        <w:t>more : more' command also displays the content of a file. Only difference is that, in case of larger files, 'cat' command output will scroll off your screen while 'more' command displays output one screenful at a time.</w:t>
+      </w:r>
+    </w:p>
+    <w:p>
+      <w:pPr>
+        <w:spacing w:line="360" w:lineRule="auto"/>
+        <w:rPr>
+          <w:rFonts w:ascii="Times New Roman" w:hAnsi="Times New Roman" w:cs="Times New Roman"/>
+          <w:b/>
+          <w:sz w:val="28"/>
+          <w:u w:val="single"/>
+        </w:rPr>
+      </w:pPr>
+      <w:r>
+        <w:rPr>
+          <w:rFonts w:ascii="Times New Roman" w:hAnsi="Times New Roman" w:cs="Times New Roman"/>
+          <w:b/>
+          <w:sz w:val="28"/>
+          <w:u w:val="single"/>
+        </w:rPr>
+        <w:t>Output Screenshot</w:t>
+      </w:r>
+    </w:p>
+    <w:p>
+      <w:pPr>
+        <w:spacing w:line="360" w:lineRule="auto"/>
+        <w:rPr>
+          <w:rFonts w:ascii="Times New Roman" w:hAnsi="Times New Roman" w:cs="Times New Roman"/>
+          <w:b/>
+          <w:sz w:val="28"/>
+          <w:u w:val="single"/>
+        </w:rPr>
+      </w:pPr>
+      <w:r>
+        <w:rPr>
+          <w:rFonts w:ascii="Times New Roman" w:hAnsi="Times New Roman" w:cs="Times New Roman"/>
+          <w:b/>
+          <w:noProof/>
+          <w:sz w:val="28"/>
+          <w:u w:val="single"/>
+          <w:lang w:val="en-US"/>
+        </w:rPr>
+        <w:drawing>
+          <wp:inline distT="0" distB="0" distL="0" distR="0" wp14:anchorId="33024CDB" wp14:editId="7A4B393C">
+            <wp:extent cx="6204605" cy="1257300"/>
+            <wp:effectExtent l="0" t="0" r="0" b="0"/>
+            <wp:docPr id="36" name="Picture 36" descr="C:\Users\ajcemca\Downloads\13.png"/>
+            <wp:cNvGraphicFramePr>
+              <a:graphicFrameLocks xmlns:a="http://schemas.openxmlformats.org/drawingml/2006/main" noChangeAspect="1"/>
+            </wp:cNvGraphicFramePr>
+            <a:graphic xmlns:a="http://schemas.openxmlformats.org/drawingml/2006/main">
+              <a:graphicData uri="http://schemas.openxmlformats.org/drawingml/2006/picture">
+                <pic:pic xmlns:pic="http://schemas.openxmlformats.org/drawingml/2006/picture">
+                  <pic:nvPicPr>
+                    <pic:cNvPr id="0" name="Picture 13" descr="C:\Users\ajcemca\Downloads\13.png"/>
+                    <pic:cNvPicPr>
+                      <a:picLocks noChangeAspect="1" noChangeArrowheads="1"/>
+                    </pic:cNvPicPr>
+                  </pic:nvPicPr>
+                  <pic:blipFill>
+                    <a:blip r:embed="rId41">
+                      <a:extLst>
+                        <a:ext uri="{28A0092B-C50C-407E-A947-70E740481C1C}">
+                          <a14:useLocalDpi xmlns:a14="http://schemas.microsoft.com/office/drawing/2010/main" val="0"/>
+                        </a:ext>
+                      </a:extLst>
+                    </a:blip>
+                    <a:srcRect/>
+                    <a:stretch>
+                      <a:fillRect/>
+                    </a:stretch>
+                  </pic:blipFill>
+                  <pic:spPr bwMode="auto">
+                    <a:xfrm>
+                      <a:off x="0" y="0"/>
+                      <a:ext cx="6209737" cy="1258340"/>
+                    </a:xfrm>
+                    <a:prstGeom prst="rect">
+                      <a:avLst/>
+                    </a:prstGeom>
+                    <a:noFill/>
+                    <a:ln>
+                      <a:noFill/>
+                    </a:ln>
+                  </pic:spPr>
+                </pic:pic>
+              </a:graphicData>
+            </a:graphic>
+          </wp:inline>
+        </w:drawing>
+      </w:r>
+    </w:p>
+    <w:p>
+      <w:pPr>
+        <w:spacing w:line="360" w:lineRule="auto"/>
+        <w:rPr>
+          <w:rFonts w:ascii="Times New Roman" w:hAnsi="Times New Roman" w:cs="Times New Roman"/>
+          <w:b/>
+          <w:sz w:val="28"/>
+          <w:u w:val="single"/>
+        </w:rPr>
+      </w:pPr>
+      <w:r>
+        <w:rPr>
+          <w:rFonts w:ascii="Times New Roman" w:hAnsi="Times New Roman" w:cs="Times New Roman"/>
+          <w:b/>
+          <w:sz w:val="28"/>
+          <w:u w:val="single"/>
+        </w:rPr>
+        <w:t>Output Screenshot</w:t>
+      </w:r>
+    </w:p>
+    <w:p>
+      <w:pPr>
+        <w:spacing w:line="360" w:lineRule="auto"/>
+        <w:rPr>
+          <w:rFonts w:ascii="Times New Roman" w:hAnsi="Times New Roman" w:cs="Times New Roman"/>
+          <w:b/>
+          <w:sz w:val="28"/>
+          <w:u w:val="single"/>
+        </w:rPr>
+      </w:pPr>
+      <w:r>
+        <w:rPr>
+          <w:noProof/>
+        </w:rPr>
+        <w:drawing>
+          <wp:inline distT="0" distB="0" distL="0" distR="0" wp14:anchorId="32DF9E2C" wp14:editId="47C3BCB3">
+            <wp:extent cx="6400523" cy="993775"/>
+            <wp:effectExtent l="0" t="0" r="0" b="0"/>
+            <wp:docPr id="37" name="Picture 37"/>
+            <wp:cNvGraphicFramePr>
+              <a:graphicFrameLocks xmlns:a="http://schemas.openxmlformats.org/drawingml/2006/main" noChangeAspect="1"/>
+            </wp:cNvGraphicFramePr>
+            <a:graphic xmlns:a="http://schemas.openxmlformats.org/drawingml/2006/main">
+              <a:graphicData uri="http://schemas.openxmlformats.org/drawingml/2006/picture">
+                <pic:pic xmlns:pic="http://schemas.openxmlformats.org/drawingml/2006/picture">
+                  <pic:nvPicPr>
+                    <pic:cNvPr id="0" name="Picture 1"/>
+                    <pic:cNvPicPr>
+                      <a:picLocks noChangeAspect="1" noChangeArrowheads="1"/>
+                    </pic:cNvPicPr>
+                  </pic:nvPicPr>
+                  <pic:blipFill>
+                    <a:blip r:embed="rId42">
+                      <a:extLst>
+                        <a:ext uri="{28A0092B-C50C-407E-A947-70E740481C1C}">
+                          <a14:useLocalDpi xmlns:a14="http://schemas.microsoft.com/office/drawing/2010/main" val="0"/>
+                        </a:ext>
+                      </a:extLst>
+                    </a:blip>
+                    <a:srcRect/>
+                    <a:stretch>
+                      <a:fillRect/>
+                    </a:stretch>
+                  </pic:blipFill>
+                  <pic:spPr bwMode="auto">
+                    <a:xfrm>
+                      <a:off x="0" y="0"/>
+                      <a:ext cx="6412831" cy="995686"/>
+                    </a:xfrm>
+                    <a:prstGeom prst="rect">
+                      <a:avLst/>
+                    </a:prstGeom>
+                    <a:noFill/>
+                    <a:ln>
+                      <a:noFill/>
+                    </a:ln>
+                  </pic:spPr>
+                </pic:pic>
+              </a:graphicData>
+            </a:graphic>
+          </wp:inline>
+        </w:drawing>
+      </w:r>
+    </w:p>
+    <w:p>
+      <w:pPr>
+        <w:spacing w:line="360" w:lineRule="auto"/>
+        <w:rPr>
+          <w:rFonts w:ascii="Times New Roman" w:hAnsi="Times New Roman" w:cs="Times New Roman"/>
+          <w:b/>
+          <w:sz w:val="28"/>
+          <w:u w:val="single"/>
+        </w:rPr>
+      </w:pPr>
+      <w:r>
+        <w:rPr>
+          <w:rFonts w:ascii="Times New Roman" w:hAnsi="Times New Roman" w:cs="Times New Roman"/>
+          <w:b/>
+          <w:sz w:val="28"/>
+          <w:u w:val="single"/>
+        </w:rPr>
+        <w:t>Output Screenshot</w:t>
+      </w:r>
+    </w:p>
+    <w:p>
+      <w:pPr>
+        <w:spacing w:line="360" w:lineRule="auto"/>
+        <w:rPr>
+          <w:rFonts w:ascii="Times New Roman" w:hAnsi="Times New Roman" w:cs="Times New Roman"/>
+          <w:b/>
+          <w:sz w:val="28"/>
+          <w:u w:val="single"/>
+        </w:rPr>
+      </w:pPr>
+      <w:r>
+        <w:rPr>
+          <w:noProof/>
+        </w:rPr>
+        <w:drawing>
+          <wp:inline distT="0" distB="0" distL="0" distR="0" wp14:anchorId="3B2AFA24" wp14:editId="7ACB0C1E">
+            <wp:extent cx="6360831" cy="906780"/>
+            <wp:effectExtent l="0" t="0" r="0" b="0"/>
+            <wp:docPr id="38" name="Picture 38"/>
+            <wp:cNvGraphicFramePr>
+              <a:graphicFrameLocks xmlns:a="http://schemas.openxmlformats.org/drawingml/2006/main" noChangeAspect="1"/>
+            </wp:cNvGraphicFramePr>
+            <a:graphic xmlns:a="http://schemas.openxmlformats.org/drawingml/2006/main">
+              <a:graphicData uri="http://schemas.openxmlformats.org/drawingml/2006/picture">
+                <pic:pic xmlns:pic="http://schemas.openxmlformats.org/drawingml/2006/picture">
+                  <pic:nvPicPr>
+                    <pic:cNvPr id="0" name="Picture 3"/>
+                    <pic:cNvPicPr>
+                      <a:picLocks noChangeAspect="1" noChangeArrowheads="1"/>
+                    </pic:cNvPicPr>
+                  </pic:nvPicPr>
+                  <pic:blipFill>
+                    <a:blip r:embed="rId43">
+                      <a:extLst>
+                        <a:ext uri="{28A0092B-C50C-407E-A947-70E740481C1C}">
+                          <a14:useLocalDpi xmlns:a14="http://schemas.microsoft.com/office/drawing/2010/main" val="0"/>
+                        </a:ext>
+                      </a:extLst>
+                    </a:blip>
+                    <a:srcRect/>
+                    <a:stretch>
+                      <a:fillRect/>
+                    </a:stretch>
+                  </pic:blipFill>
+                  <pic:spPr bwMode="auto">
+                    <a:xfrm>
+                      <a:off x="0" y="0"/>
+                      <a:ext cx="6363575" cy="907171"/>
+                    </a:xfrm>
+                    <a:prstGeom prst="rect">
+                      <a:avLst/>
+                    </a:prstGeom>
+                    <a:noFill/>
+                    <a:ln>
+                      <a:noFill/>
+                    </a:ln>
+                  </pic:spPr>
+                </pic:pic>
+              </a:graphicData>
+            </a:graphic>
+          </wp:inline>
+        </w:drawing>
+      </w:r>
+    </w:p>
+    <w:p>
+      <w:pPr>
+        <w:spacing w:line="360" w:lineRule="auto"/>
+        <w:rPr>
+          <w:rFonts w:ascii="Times New Roman" w:hAnsi="Times New Roman" w:cs="Times New Roman"/>
+          <w:b/>
+          <w:sz w:val="28"/>
+          <w:u w:val="single"/>
+        </w:rPr>
+      </w:pPr>
+    </w:p>
+    <w:p>
+      <w:pPr>
+        <w:pStyle w:val="ListParagraph"/>
+        <w:numPr>
+          <w:ilvl w:val="0"/>
+          <w:numId w:val="11"/>
+        </w:numPr>
+        <w:spacing w:line="360" w:lineRule="auto"/>
+        <w:rPr>
+          <w:rFonts w:ascii="Times New Roman" w:hAnsi="Times New Roman" w:cs="Times New Roman"/>
+          <w:bCs/>
+          <w:sz w:val="24"/>
+          <w:szCs w:val="24"/>
+        </w:rPr>
+      </w:pPr>
+      <w:r>
+        <w:rPr>
+          <w:rFonts w:ascii="Times New Roman" w:hAnsi="Times New Roman" w:cs="Times New Roman"/>
+          <w:bCs/>
+          <w:sz w:val="24"/>
+          <w:szCs w:val="24"/>
+        </w:rPr>
+        <w:lastRenderedPageBreak/>
+        <w:t>Less : It shows a files contents one scree at a time.</w:t>
+      </w:r>
+    </w:p>
+    <w:p>
+      <w:pPr>
+        <w:spacing w:line="360" w:lineRule="auto"/>
+        <w:rPr>
+          <w:rFonts w:ascii="Times New Roman" w:hAnsi="Times New Roman" w:cs="Times New Roman"/>
+          <w:bCs/>
+          <w:sz w:val="24"/>
+          <w:szCs w:val="24"/>
+        </w:rPr>
+      </w:pPr>
+    </w:p>
+    <w:p>
+      <w:pPr>
+        <w:pStyle w:val="ListParagraph"/>
+        <w:numPr>
+          <w:ilvl w:val="1"/>
+          <w:numId w:val="10"/>
+        </w:numPr>
+        <w:spacing w:line="360" w:lineRule="auto"/>
+        <w:rPr>
+          <w:rFonts w:ascii="Times New Roman" w:hAnsi="Times New Roman" w:cs="Times New Roman"/>
+          <w:bCs/>
+          <w:sz w:val="24"/>
+          <w:szCs w:val="24"/>
+        </w:rPr>
+      </w:pPr>
+      <w:r>
+        <w:rPr>
+          <w:rFonts w:ascii="Times New Roman" w:hAnsi="Times New Roman" w:cs="Times New Roman"/>
+          <w:bCs/>
+          <w:sz w:val="24"/>
+          <w:szCs w:val="24"/>
+        </w:rPr>
+        <w:t>Ctrl + f : Forward one window.</w:t>
+      </w:r>
+    </w:p>
+    <w:p>
+      <w:pPr>
+        <w:pStyle w:val="ListParagraph"/>
+        <w:numPr>
+          <w:ilvl w:val="1"/>
+          <w:numId w:val="10"/>
+        </w:numPr>
+        <w:spacing w:line="360" w:lineRule="auto"/>
+        <w:rPr>
+          <w:rFonts w:ascii="Times New Roman" w:hAnsi="Times New Roman" w:cs="Times New Roman"/>
+          <w:bCs/>
+          <w:sz w:val="24"/>
+          <w:szCs w:val="24"/>
+        </w:rPr>
+      </w:pPr>
+      <w:r>
+        <w:rPr>
+          <w:rFonts w:ascii="Times New Roman" w:hAnsi="Times New Roman" w:cs="Times New Roman"/>
+          <w:bCs/>
+          <w:sz w:val="24"/>
+          <w:szCs w:val="24"/>
+        </w:rPr>
+        <w:t>Ctrl + d : Forward half window.</w:t>
+      </w:r>
+    </w:p>
+    <w:p>
+      <w:pPr>
+        <w:pStyle w:val="ListParagraph"/>
+        <w:numPr>
+          <w:ilvl w:val="1"/>
+          <w:numId w:val="10"/>
+        </w:numPr>
+        <w:spacing w:line="360" w:lineRule="auto"/>
+        <w:rPr>
+          <w:rFonts w:ascii="Times New Roman" w:hAnsi="Times New Roman" w:cs="Times New Roman"/>
+          <w:bCs/>
+          <w:sz w:val="24"/>
+          <w:szCs w:val="24"/>
+        </w:rPr>
+      </w:pPr>
+      <w:r>
+        <w:rPr>
+          <w:rFonts w:ascii="Times New Roman" w:hAnsi="Times New Roman" w:cs="Times New Roman"/>
+          <w:bCs/>
+          <w:sz w:val="24"/>
+          <w:szCs w:val="24"/>
+        </w:rPr>
+        <w:t>Ctrl + b:</w:t>
+      </w:r>
+      <w:r>
+        <w:rPr>
+          <w:rFonts w:ascii="Times New Roman" w:hAnsi="Times New Roman" w:cs="Times New Roman"/>
+          <w:bCs/>
+          <w:sz w:val="24"/>
+          <w:szCs w:val="24"/>
+        </w:rPr>
+        <w:t xml:space="preserve"> </w:t>
+      </w:r>
+      <w:r>
+        <w:rPr>
+          <w:rFonts w:ascii="Times New Roman" w:hAnsi="Times New Roman" w:cs="Times New Roman"/>
+          <w:bCs/>
+          <w:sz w:val="24"/>
+          <w:szCs w:val="24"/>
+        </w:rPr>
+        <w:t>Backward one window.</w:t>
+      </w:r>
+    </w:p>
+    <w:p>
+      <w:pPr>
+        <w:pStyle w:val="ListParagraph"/>
+        <w:numPr>
+          <w:ilvl w:val="1"/>
+          <w:numId w:val="10"/>
+        </w:numPr>
+        <w:spacing w:line="360" w:lineRule="auto"/>
+        <w:rPr>
+          <w:rFonts w:ascii="Times New Roman" w:hAnsi="Times New Roman" w:cs="Times New Roman"/>
+          <w:bCs/>
+          <w:sz w:val="24"/>
+          <w:szCs w:val="24"/>
+        </w:rPr>
+      </w:pPr>
+      <w:r>
+        <w:rPr>
+          <w:rFonts w:ascii="Times New Roman" w:hAnsi="Times New Roman" w:cs="Times New Roman"/>
+          <w:bCs/>
+          <w:sz w:val="24"/>
+          <w:szCs w:val="24"/>
+        </w:rPr>
+        <w:t>Ctrl + u: Backward half window.</w:t>
+      </w:r>
+    </w:p>
+    <w:p>
+      <w:pPr>
+        <w:pStyle w:val="ListParagraph"/>
+        <w:numPr>
+          <w:ilvl w:val="1"/>
+          <w:numId w:val="10"/>
+        </w:numPr>
+        <w:spacing w:line="360" w:lineRule="auto"/>
+        <w:rPr>
+          <w:rFonts w:ascii="Times New Roman" w:hAnsi="Times New Roman" w:cs="Times New Roman"/>
+          <w:bCs/>
+          <w:sz w:val="24"/>
+          <w:szCs w:val="24"/>
+        </w:rPr>
+      </w:pPr>
+      <w:r>
+        <w:rPr>
+          <w:rFonts w:ascii="Times New Roman" w:hAnsi="Times New Roman" w:cs="Times New Roman"/>
+          <w:bCs/>
+          <w:sz w:val="24"/>
+          <w:szCs w:val="24"/>
+        </w:rPr>
+        <w:t>Ctrl + j: Forward by one line.</w:t>
+      </w:r>
+    </w:p>
+    <w:p>
+      <w:pPr>
+        <w:pStyle w:val="ListParagraph"/>
+        <w:numPr>
+          <w:ilvl w:val="1"/>
+          <w:numId w:val="10"/>
+        </w:numPr>
+        <w:spacing w:line="360" w:lineRule="auto"/>
+        <w:rPr>
+          <w:rFonts w:ascii="Times New Roman" w:hAnsi="Times New Roman" w:cs="Times New Roman"/>
+          <w:b/>
+          <w:sz w:val="28"/>
+          <w:u w:val="single"/>
+        </w:rPr>
+      </w:pPr>
+      <w:r>
+        <w:rPr>
+          <w:rFonts w:ascii="Times New Roman" w:hAnsi="Times New Roman" w:cs="Times New Roman"/>
+          <w:bCs/>
+          <w:sz w:val="24"/>
+          <w:szCs w:val="24"/>
+        </w:rPr>
+        <w:t xml:space="preserve"> </w:t>
+      </w:r>
+      <w:r>
+        <w:rPr>
+          <w:rFonts w:ascii="Times New Roman" w:hAnsi="Times New Roman" w:cs="Times New Roman"/>
+          <w:bCs/>
+          <w:sz w:val="24"/>
+          <w:szCs w:val="24"/>
+        </w:rPr>
+        <w:t>Ctrl +k :Backward by one line</w:t>
+      </w:r>
+      <w:r>
+        <w:rPr>
+          <w:rFonts w:ascii="Times New Roman" w:hAnsi="Times New Roman" w:cs="Times New Roman"/>
+          <w:bCs/>
+          <w:sz w:val="24"/>
+          <w:szCs w:val="24"/>
+        </w:rPr>
+        <w:t>.</w:t>
+      </w:r>
+    </w:p>
+    <w:p>
+      <w:pPr>
+        <w:pStyle w:val="ListParagraph"/>
+        <w:spacing w:line="360" w:lineRule="auto"/>
+        <w:ind w:left="1440"/>
+        <w:rPr>
+          <w:rFonts w:ascii="Times New Roman" w:hAnsi="Times New Roman" w:cs="Times New Roman"/>
+          <w:bCs/>
+          <w:sz w:val="24"/>
+          <w:szCs w:val="24"/>
+        </w:rPr>
+      </w:pPr>
+    </w:p>
+    <w:p>
+      <w:pPr>
+        <w:pStyle w:val="ListParagraph"/>
+        <w:spacing w:line="360" w:lineRule="auto"/>
+        <w:ind w:left="1440"/>
+        <w:rPr>
+          <w:rFonts w:ascii="Times New Roman" w:hAnsi="Times New Roman" w:cs="Times New Roman"/>
+          <w:b/>
+          <w:sz w:val="28"/>
+          <w:u w:val="single"/>
+        </w:rPr>
+      </w:pPr>
+    </w:p>
+    <w:p>
+      <w:pPr>
+        <w:pStyle w:val="ListParagraph"/>
+        <w:spacing w:line="360" w:lineRule="auto"/>
+        <w:ind w:left="1440"/>
+        <w:rPr>
+          <w:rFonts w:ascii="Times New Roman" w:hAnsi="Times New Roman" w:cs="Times New Roman"/>
+          <w:b/>
+          <w:sz w:val="28"/>
+          <w:u w:val="single"/>
+        </w:rPr>
+      </w:pPr>
+    </w:p>
+    <w:p>
+      <w:pPr>
+        <w:pStyle w:val="ListParagraph"/>
+        <w:spacing w:line="360" w:lineRule="auto"/>
+        <w:ind w:left="1440"/>
+        <w:rPr>
+          <w:rFonts w:ascii="Times New Roman" w:hAnsi="Times New Roman" w:cs="Times New Roman"/>
+          <w:b/>
+          <w:sz w:val="28"/>
+          <w:u w:val="single"/>
+        </w:rPr>
+      </w:pPr>
+    </w:p>
+    <w:p>
+      <w:pPr>
+        <w:pStyle w:val="ListParagraph"/>
+        <w:spacing w:line="360" w:lineRule="auto"/>
+        <w:ind w:left="1440"/>
+        <w:rPr>
+          <w:rFonts w:ascii="Times New Roman" w:hAnsi="Times New Roman" w:cs="Times New Roman"/>
+          <w:b/>
+          <w:sz w:val="28"/>
+          <w:u w:val="single"/>
+        </w:rPr>
+      </w:pPr>
+    </w:p>
+    <w:p>
+      <w:pPr>
+        <w:pStyle w:val="ListParagraph"/>
+        <w:spacing w:line="360" w:lineRule="auto"/>
+        <w:ind w:left="1440"/>
+        <w:rPr>
+          <w:rFonts w:ascii="Times New Roman" w:hAnsi="Times New Roman" w:cs="Times New Roman"/>
+          <w:b/>
+          <w:sz w:val="28"/>
+          <w:u w:val="single"/>
+        </w:rPr>
+      </w:pPr>
+    </w:p>
+    <w:p>
+      <w:pPr>
+        <w:pStyle w:val="ListParagraph"/>
+        <w:spacing w:line="360" w:lineRule="auto"/>
+        <w:ind w:left="1440"/>
+        <w:rPr>
+          <w:rFonts w:ascii="Times New Roman" w:hAnsi="Times New Roman" w:cs="Times New Roman"/>
+          <w:b/>
+          <w:sz w:val="28"/>
+          <w:u w:val="single"/>
+        </w:rPr>
+      </w:pPr>
+    </w:p>
+    <w:p>
+      <w:pPr>
+        <w:pStyle w:val="ListParagraph"/>
+        <w:spacing w:line="360" w:lineRule="auto"/>
+        <w:ind w:left="1440"/>
+        <w:rPr>
+          <w:rFonts w:ascii="Times New Roman" w:hAnsi="Times New Roman" w:cs="Times New Roman"/>
+          <w:b/>
+          <w:sz w:val="28"/>
+          <w:u w:val="single"/>
+        </w:rPr>
+      </w:pPr>
+    </w:p>
+    <w:p>
+      <w:pPr>
+        <w:pStyle w:val="ListParagraph"/>
+        <w:spacing w:line="360" w:lineRule="auto"/>
+        <w:ind w:left="1440"/>
+        <w:rPr>
+          <w:rFonts w:ascii="Times New Roman" w:hAnsi="Times New Roman" w:cs="Times New Roman"/>
+          <w:b/>
+          <w:sz w:val="28"/>
+          <w:u w:val="single"/>
+        </w:rPr>
+      </w:pPr>
+    </w:p>
+    <w:p>
+      <w:pPr>
+        <w:pStyle w:val="ListParagraph"/>
+        <w:spacing w:line="360" w:lineRule="auto"/>
+        <w:ind w:left="1440"/>
+        <w:rPr>
+          <w:rFonts w:ascii="Times New Roman" w:hAnsi="Times New Roman" w:cs="Times New Roman"/>
+          <w:b/>
+          <w:sz w:val="28"/>
+          <w:u w:val="single"/>
+        </w:rPr>
+      </w:pPr>
+    </w:p>
+    <w:p>
+      <w:pPr>
+        <w:pStyle w:val="ListParagraph"/>
+        <w:spacing w:line="360" w:lineRule="auto"/>
+        <w:ind w:left="1440"/>
+        <w:rPr>
+          <w:rFonts w:ascii="Times New Roman" w:hAnsi="Times New Roman" w:cs="Times New Roman"/>
+          <w:b/>
+          <w:sz w:val="28"/>
+          <w:u w:val="single"/>
+        </w:rPr>
+      </w:pPr>
+    </w:p>
+    <w:p>
+      <w:pPr>
+        <w:pStyle w:val="ListParagraph"/>
+        <w:spacing w:line="360" w:lineRule="auto"/>
+        <w:ind w:left="1440"/>
+        <w:rPr>
+          <w:rFonts w:ascii="Times New Roman" w:hAnsi="Times New Roman" w:cs="Times New Roman"/>
+          <w:b/>
+          <w:sz w:val="28"/>
+          <w:u w:val="single"/>
+        </w:rPr>
+      </w:pPr>
+    </w:p>
+    <w:p>
+      <w:pPr>
+        <w:pStyle w:val="ListParagraph"/>
+        <w:spacing w:line="360" w:lineRule="auto"/>
+        <w:ind w:left="1440"/>
+        <w:rPr>
+          <w:rFonts w:ascii="Times New Roman" w:hAnsi="Times New Roman" w:cs="Times New Roman"/>
+          <w:b/>
+          <w:sz w:val="28"/>
+          <w:u w:val="single"/>
+        </w:rPr>
+      </w:pPr>
+    </w:p>
+    <w:p>
+      <w:pPr>
+        <w:pStyle w:val="ListParagraph"/>
+        <w:spacing w:line="360" w:lineRule="auto"/>
+        <w:ind w:left="1440"/>
+        <w:rPr>
+          <w:rFonts w:ascii="Times New Roman" w:hAnsi="Times New Roman" w:cs="Times New Roman"/>
+          <w:b/>
+          <w:sz w:val="28"/>
+          <w:u w:val="single"/>
+        </w:rPr>
+      </w:pPr>
+    </w:p>
+    <w:p>
+      <w:pPr>
+        <w:pStyle w:val="ListParagraph"/>
+        <w:spacing w:line="360" w:lineRule="auto"/>
+        <w:ind w:left="1440"/>
+        <w:rPr>
+          <w:rFonts w:ascii="Times New Roman" w:hAnsi="Times New Roman" w:cs="Times New Roman"/>
+          <w:b/>
+          <w:sz w:val="28"/>
+          <w:u w:val="single"/>
+        </w:rPr>
+      </w:pPr>
+    </w:p>
+    <w:p>
+      <w:pPr>
+        <w:pStyle w:val="ListParagraph"/>
+        <w:spacing w:line="360" w:lineRule="auto"/>
+        <w:ind w:left="1440"/>
+        <w:rPr>
+          <w:rFonts w:ascii="Times New Roman" w:hAnsi="Times New Roman" w:cs="Times New Roman"/>
+          <w:b/>
+          <w:sz w:val="28"/>
+          <w:u w:val="single"/>
+        </w:rPr>
+      </w:pPr>
+    </w:p>
+    <w:p>
+      <w:pPr>
+        <w:pStyle w:val="ListParagraph"/>
+        <w:spacing w:line="360" w:lineRule="auto"/>
+        <w:ind w:left="1440"/>
+        <w:rPr>
+          <w:rFonts w:ascii="Times New Roman" w:hAnsi="Times New Roman" w:cs="Times New Roman"/>
+          <w:b/>
+          <w:sz w:val="28"/>
+          <w:u w:val="single"/>
+        </w:rPr>
+      </w:pPr>
+    </w:p>
+    <w:p>
+      <w:pPr>
+        <w:pStyle w:val="ListParagraph"/>
+        <w:spacing w:line="360" w:lineRule="auto"/>
+        <w:ind w:left="1440"/>
+        <w:rPr>
+          <w:rFonts w:ascii="Times New Roman" w:hAnsi="Times New Roman" w:cs="Times New Roman"/>
+          <w:b/>
+          <w:sz w:val="28"/>
+          <w:u w:val="single"/>
+        </w:rPr>
+      </w:pPr>
+    </w:p>
+    <w:p>
+      <w:pPr>
+        <w:pStyle w:val="ListParagraph"/>
+        <w:spacing w:line="360" w:lineRule="auto"/>
+        <w:ind w:left="1440"/>
+        <w:rPr>
+          <w:rFonts w:ascii="Times New Roman" w:hAnsi="Times New Roman" w:cs="Times New Roman"/>
+          <w:b/>
+          <w:sz w:val="28"/>
+          <w:u w:val="single"/>
+        </w:rPr>
+      </w:pPr>
+    </w:p>
+    <w:p>
+      <w:pPr>
+        <w:pStyle w:val="ListParagraph"/>
+        <w:spacing w:line="360" w:lineRule="auto"/>
+        <w:ind w:left="1440"/>
+        <w:rPr>
+          <w:rFonts w:ascii="Times New Roman" w:hAnsi="Times New Roman" w:cs="Times New Roman"/>
+          <w:b/>
+          <w:sz w:val="28"/>
+          <w:u w:val="single"/>
+        </w:rPr>
+      </w:pPr>
+    </w:p>
+    <w:p>
+      <w:pPr>
+        <w:pStyle w:val="ListParagraph"/>
+        <w:spacing w:line="360" w:lineRule="auto"/>
+        <w:ind w:left="1440"/>
+        <w:rPr>
+          <w:rFonts w:ascii="Times New Roman" w:hAnsi="Times New Roman" w:cs="Times New Roman"/>
+          <w:b/>
+          <w:sz w:val="28"/>
+          <w:u w:val="single"/>
+        </w:rPr>
+      </w:pPr>
+    </w:p>
+    <w:p>
+      <w:pPr>
+        <w:spacing w:line="360" w:lineRule="auto"/>
+        <w:rPr>
+          <w:rFonts w:ascii="Times New Roman" w:eastAsia="Times New Roman" w:hAnsi="Times New Roman" w:cs="Times New Roman"/>
+          <w:b/>
+          <w:sz w:val="24"/>
+          <w:szCs w:val="24"/>
+        </w:rPr>
+      </w:pPr>
+      <w:r>
+        <w:rPr>
+          <w:rFonts w:ascii="Times New Roman" w:eastAsia="Times New Roman" w:hAnsi="Times New Roman" w:cs="Times New Roman"/>
+          <w:b/>
+          <w:sz w:val="28"/>
+          <w:szCs w:val="28"/>
+        </w:rPr>
+        <w:lastRenderedPageBreak/>
+        <w:t xml:space="preserve">Experiment no:6              </w:t>
+      </w:r>
+      <w:r>
+        <w:rPr>
+          <w:rFonts w:ascii="Times New Roman" w:eastAsia="Times New Roman" w:hAnsi="Times New Roman" w:cs="Times New Roman"/>
+          <w:b/>
+          <w:sz w:val="24"/>
+          <w:szCs w:val="24"/>
+        </w:rPr>
+        <w:t xml:space="preserve">                                                        </w:t>
+      </w:r>
+      <w:r>
+        <w:rPr>
+          <w:rFonts w:ascii="Times New Roman" w:eastAsia="Times New Roman" w:hAnsi="Times New Roman" w:cs="Times New Roman"/>
+          <w:b/>
+          <w:sz w:val="24"/>
+          <w:szCs w:val="24"/>
+        </w:rPr>
+        <w:t xml:space="preserve">                </w:t>
+      </w:r>
+      <w:r>
+        <w:rPr>
+          <w:rFonts w:ascii="Times New Roman" w:eastAsia="Times New Roman" w:hAnsi="Times New Roman" w:cs="Times New Roman"/>
+          <w:b/>
+          <w:sz w:val="24"/>
+          <w:szCs w:val="24"/>
+        </w:rPr>
+        <w:t>Date:17-03-2023</w:t>
+      </w:r>
+    </w:p>
+    <w:p>
+      <w:pPr>
+        <w:spacing w:line="360" w:lineRule="auto"/>
+        <w:rPr>
+          <w:rFonts w:ascii="Times New Roman" w:eastAsia="Times New Roman" w:hAnsi="Times New Roman" w:cs="Times New Roman"/>
+          <w:sz w:val="24"/>
+          <w:szCs w:val="24"/>
+        </w:rPr>
+      </w:pPr>
+    </w:p>
+    <w:p>
+      <w:pPr>
+        <w:spacing w:line="360" w:lineRule="auto"/>
+        <w:rPr>
+          <w:rFonts w:ascii="Times New Roman" w:eastAsia="Times New Roman" w:hAnsi="Times New Roman" w:cs="Times New Roman"/>
+          <w:sz w:val="24"/>
+          <w:szCs w:val="24"/>
+        </w:rPr>
+      </w:pPr>
+      <w:r>
+        <w:rPr>
+          <w:rFonts w:ascii="Times New Roman" w:eastAsia="Times New Roman" w:hAnsi="Times New Roman" w:cs="Times New Roman"/>
+          <w:b/>
+          <w:sz w:val="28"/>
+          <w:szCs w:val="28"/>
+        </w:rPr>
+        <w:t>Aim:</w:t>
+      </w:r>
+      <w:r>
+        <w:rPr>
+          <w:rFonts w:ascii="Times New Roman" w:eastAsia="Times New Roman" w:hAnsi="Times New Roman" w:cs="Times New Roman"/>
+          <w:sz w:val="24"/>
+          <w:szCs w:val="24"/>
+        </w:rPr>
+        <w:t xml:space="preserve"> Familiarization with Linux command.</w:t>
+      </w:r>
+    </w:p>
+    <w:p>
+      <w:pPr>
+        <w:spacing w:line="360" w:lineRule="auto"/>
+        <w:rPr>
+          <w:rFonts w:ascii="Times New Roman" w:eastAsia="Times New Roman" w:hAnsi="Times New Roman" w:cs="Times New Roman"/>
+          <w:sz w:val="24"/>
+          <w:szCs w:val="24"/>
+        </w:rPr>
+      </w:pPr>
+      <w:r>
+        <w:rPr>
+          <w:rFonts w:ascii="Times New Roman" w:eastAsia="Times New Roman" w:hAnsi="Times New Roman" w:cs="Times New Roman"/>
+          <w:b/>
+          <w:sz w:val="28"/>
+          <w:szCs w:val="28"/>
+        </w:rPr>
+        <w:t>CO2:</w:t>
+      </w:r>
+      <w:r>
+        <w:rPr>
+          <w:rFonts w:ascii="Times New Roman" w:eastAsia="Times New Roman" w:hAnsi="Times New Roman" w:cs="Times New Roman"/>
+          <w:sz w:val="24"/>
+          <w:szCs w:val="24"/>
+        </w:rPr>
+        <w:t xml:space="preserve"> Perform system administration tasks.</w:t>
+      </w:r>
+    </w:p>
+    <w:p>
+      <w:pPr>
+        <w:spacing w:line="360" w:lineRule="auto"/>
+        <w:rPr>
+          <w:rFonts w:ascii="Times New Roman" w:eastAsia="Times New Roman" w:hAnsi="Times New Roman" w:cs="Times New Roman"/>
+          <w:b/>
+          <w:sz w:val="28"/>
+          <w:szCs w:val="28"/>
+        </w:rPr>
+      </w:pPr>
+      <w:r>
+        <w:rPr>
+          <w:rFonts w:ascii="Times New Roman" w:eastAsia="Times New Roman" w:hAnsi="Times New Roman" w:cs="Times New Roman"/>
+          <w:b/>
+          <w:sz w:val="28"/>
+          <w:szCs w:val="28"/>
+        </w:rPr>
+        <w:t xml:space="preserve">Procedure: </w:t>
+      </w:r>
+    </w:p>
+    <w:p>
+      <w:pPr>
+        <w:pStyle w:val="ListParagraph"/>
+        <w:numPr>
+          <w:ilvl w:val="0"/>
+          <w:numId w:val="12"/>
+        </w:numPr>
+        <w:spacing w:line="360" w:lineRule="auto"/>
+        <w:rPr>
+          <w:rFonts w:ascii="Times New Roman" w:hAnsi="Times New Roman" w:cs="Times New Roman"/>
+          <w:bCs/>
+          <w:sz w:val="24"/>
+          <w:szCs w:val="24"/>
+        </w:rPr>
+      </w:pPr>
+      <w:r>
+        <w:rPr>
+          <w:rFonts w:ascii="Times New Roman" w:hAnsi="Times New Roman" w:cs="Times New Roman"/>
+          <w:bCs/>
+          <w:sz w:val="24"/>
+          <w:szCs w:val="24"/>
+        </w:rPr>
+        <w:t>grep: grep filters a content of a file,which make our search easy.</w:t>
+      </w:r>
+    </w:p>
+    <w:p>
+      <w:pPr>
+        <w:pStyle w:val="ListParagraph"/>
+        <w:numPr>
+          <w:ilvl w:val="0"/>
+          <w:numId w:val="13"/>
+        </w:numPr>
+        <w:spacing w:line="360" w:lineRule="auto"/>
+        <w:rPr>
+          <w:rFonts w:ascii="Times New Roman" w:hAnsi="Times New Roman" w:cs="Times New Roman"/>
+          <w:bCs/>
+          <w:sz w:val="24"/>
+          <w:szCs w:val="24"/>
+        </w:rPr>
+      </w:pPr>
+      <w:r>
+        <w:rPr>
+          <w:rFonts w:ascii="Times New Roman" w:hAnsi="Times New Roman" w:cs="Times New Roman"/>
+          <w:bCs/>
+          <w:sz w:val="24"/>
+          <w:szCs w:val="24"/>
+        </w:rPr>
+        <w:t>$grep [content] [filename]</w:t>
+      </w:r>
+    </w:p>
+    <w:p>
+      <w:pPr>
+        <w:pStyle w:val="ListParagraph"/>
+        <w:spacing w:line="360" w:lineRule="auto"/>
+        <w:ind w:left="1440"/>
+        <w:rPr>
+          <w:rFonts w:ascii="Times New Roman" w:hAnsi="Times New Roman" w:cs="Times New Roman"/>
+          <w:bCs/>
+          <w:sz w:val="24"/>
+          <w:szCs w:val="24"/>
+        </w:rPr>
+      </w:pPr>
+      <w:r>
+        <w:rPr>
+          <w:rFonts w:ascii="Times New Roman" w:hAnsi="Times New Roman" w:cs="Times New Roman"/>
+          <w:bCs/>
+          <w:sz w:val="24"/>
+          <w:szCs w:val="24"/>
+        </w:rPr>
+        <w:t>$grep 89 mark1</w:t>
+      </w:r>
+    </w:p>
+    <w:p>
+      <w:pPr>
+        <w:spacing w:line="360" w:lineRule="auto"/>
+        <w:rPr>
+          <w:rFonts w:ascii="Times New Roman" w:hAnsi="Times New Roman" w:cs="Times New Roman"/>
+          <w:b/>
+          <w:sz w:val="28"/>
+          <w:u w:val="single"/>
+        </w:rPr>
+      </w:pPr>
+      <w:r>
+        <w:rPr>
+          <w:rFonts w:ascii="Times New Roman" w:hAnsi="Times New Roman" w:cs="Times New Roman"/>
+          <w:b/>
+          <w:sz w:val="28"/>
+          <w:u w:val="single"/>
+        </w:rPr>
+        <w:t>Output Screenshot</w:t>
+      </w:r>
+    </w:p>
+    <w:p>
+      <w:pPr>
+        <w:spacing w:line="360" w:lineRule="auto"/>
+        <w:rPr>
+          <w:rFonts w:ascii="Times New Roman" w:hAnsi="Times New Roman" w:cs="Times New Roman"/>
+          <w:b/>
+          <w:sz w:val="28"/>
+          <w:u w:val="single"/>
+        </w:rPr>
+      </w:pPr>
+      <w:r>
+        <w:rPr>
+          <w:noProof/>
+        </w:rPr>
+        <w:drawing>
+          <wp:inline distT="0" distB="0" distL="0" distR="0" wp14:anchorId="7459CE5C" wp14:editId="344EA1B9">
+            <wp:extent cx="6645910" cy="1096010"/>
+            <wp:effectExtent l="0" t="0" r="2540" b="8890"/>
+            <wp:docPr id="44" name="Picture 44"/>
+            <wp:cNvGraphicFramePr>
+              <a:graphicFrameLocks xmlns:a="http://schemas.openxmlformats.org/drawingml/2006/main" noChangeAspect="1"/>
+            </wp:cNvGraphicFramePr>
+            <a:graphic xmlns:a="http://schemas.openxmlformats.org/drawingml/2006/main">
+              <a:graphicData uri="http://schemas.openxmlformats.org/drawingml/2006/picture">
+                <pic:pic xmlns:pic="http://schemas.openxmlformats.org/drawingml/2006/picture">
+                  <pic:nvPicPr>
+                    <pic:cNvPr id="0" name="Picture 7"/>
+                    <pic:cNvPicPr>
+                      <a:picLocks noChangeAspect="1" noChangeArrowheads="1"/>
+                    </pic:cNvPicPr>
+                  </pic:nvPicPr>
+                  <pic:blipFill>
+                    <a:blip r:embed="rId44">
+                      <a:extLst>
+                        <a:ext uri="{28A0092B-C50C-407E-A947-70E740481C1C}">
+                          <a14:useLocalDpi xmlns:a14="http://schemas.microsoft.com/office/drawing/2010/main" val="0"/>
+                        </a:ext>
+                      </a:extLst>
+                    </a:blip>
+                    <a:srcRect/>
+                    <a:stretch>
+                      <a:fillRect/>
+                    </a:stretch>
+                  </pic:blipFill>
+                  <pic:spPr bwMode="auto">
+                    <a:xfrm>
+                      <a:off x="0" y="0"/>
+                      <a:ext cx="6645910" cy="1096010"/>
+                    </a:xfrm>
+                    <a:prstGeom prst="rect">
+                      <a:avLst/>
+                    </a:prstGeom>
+                    <a:noFill/>
+                    <a:ln>
+                      <a:noFill/>
+                    </a:ln>
+                  </pic:spPr>
+                </pic:pic>
+              </a:graphicData>
+            </a:graphic>
+          </wp:inline>
+        </w:drawing>
+      </w:r>
+    </w:p>
+    <w:p>
+      <w:pPr>
+        <w:pStyle w:val="ListParagraph"/>
+        <w:numPr>
+          <w:ilvl w:val="0"/>
+          <w:numId w:val="13"/>
+        </w:numPr>
+        <w:spacing w:line="360" w:lineRule="auto"/>
+        <w:rPr>
+          <w:rFonts w:ascii="Times New Roman" w:hAnsi="Times New Roman" w:cs="Times New Roman"/>
+          <w:bCs/>
+          <w:sz w:val="24"/>
+          <w:szCs w:val="24"/>
+        </w:rPr>
+      </w:pPr>
+      <w:r>
+        <w:rPr>
+          <w:rFonts w:ascii="Times New Roman" w:hAnsi="Times New Roman" w:cs="Times New Roman"/>
+          <w:bCs/>
+          <w:sz w:val="24"/>
+          <w:szCs w:val="24"/>
+        </w:rPr>
+        <w:t>Grep -i English mark1</w:t>
+      </w:r>
+    </w:p>
+    <w:p>
+      <w:pPr>
+        <w:spacing w:line="360" w:lineRule="auto"/>
+        <w:rPr>
+          <w:rFonts w:ascii="Times New Roman" w:hAnsi="Times New Roman" w:cs="Times New Roman"/>
+          <w:b/>
+          <w:sz w:val="28"/>
+          <w:u w:val="single"/>
+        </w:rPr>
+      </w:pPr>
+      <w:r>
+        <w:rPr>
+          <w:rFonts w:ascii="Times New Roman" w:hAnsi="Times New Roman" w:cs="Times New Roman"/>
+          <w:b/>
+          <w:sz w:val="28"/>
+          <w:u w:val="single"/>
+        </w:rPr>
+        <w:t>Output Screenshot</w:t>
+      </w:r>
+      <w:r>
+        <w:rPr>
+          <w:noProof/>
+        </w:rPr>
+        <w:drawing>
+          <wp:inline distT="0" distB="0" distL="0" distR="0" wp14:anchorId="479F0B40" wp14:editId="3B7F764F">
+            <wp:extent cx="6645910" cy="472440"/>
+            <wp:effectExtent l="0" t="0" r="2540" b="3810"/>
+            <wp:docPr id="45" name="Picture 45"/>
+            <wp:cNvGraphicFramePr>
+              <a:graphicFrameLocks xmlns:a="http://schemas.openxmlformats.org/drawingml/2006/main" noChangeAspect="1"/>
+            </wp:cNvGraphicFramePr>
+            <a:graphic xmlns:a="http://schemas.openxmlformats.org/drawingml/2006/main">
+              <a:graphicData uri="http://schemas.openxmlformats.org/drawingml/2006/picture">
+                <pic:pic xmlns:pic="http://schemas.openxmlformats.org/drawingml/2006/picture">
+                  <pic:nvPicPr>
+                    <pic:cNvPr id="0" name="Picture 5"/>
+                    <pic:cNvPicPr>
+                      <a:picLocks noChangeAspect="1" noChangeArrowheads="1"/>
+                    </pic:cNvPicPr>
+                  </pic:nvPicPr>
+                  <pic:blipFill>
+                    <a:blip r:embed="rId45">
+                      <a:extLst>
+                        <a:ext uri="{28A0092B-C50C-407E-A947-70E740481C1C}">
+                          <a14:useLocalDpi xmlns:a14="http://schemas.microsoft.com/office/drawing/2010/main" val="0"/>
+                        </a:ext>
+                      </a:extLst>
+                    </a:blip>
+                    <a:srcRect/>
+                    <a:stretch>
+                      <a:fillRect/>
+                    </a:stretch>
+                  </pic:blipFill>
+                  <pic:spPr bwMode="auto">
+                    <a:xfrm>
+                      <a:off x="0" y="0"/>
+                      <a:ext cx="6645910" cy="472440"/>
+                    </a:xfrm>
+                    <a:prstGeom prst="rect">
+                      <a:avLst/>
+                    </a:prstGeom>
+                    <a:noFill/>
+                    <a:ln>
+                      <a:noFill/>
+                    </a:ln>
+                  </pic:spPr>
+                </pic:pic>
+              </a:graphicData>
+            </a:graphic>
+          </wp:inline>
+        </w:drawing>
+      </w:r>
+    </w:p>
+    <w:p>
+      <w:pPr>
+        <w:pStyle w:val="ListParagraph"/>
+        <w:numPr>
+          <w:ilvl w:val="0"/>
+          <w:numId w:val="13"/>
+        </w:numPr>
+        <w:spacing w:line="360" w:lineRule="auto"/>
+        <w:rPr>
+          <w:rFonts w:ascii="Times New Roman" w:hAnsi="Times New Roman" w:cs="Times New Roman"/>
+          <w:bCs/>
+          <w:sz w:val="24"/>
+          <w:szCs w:val="24"/>
+        </w:rPr>
+      </w:pPr>
+      <w:r>
+        <w:rPr>
+          <w:rFonts w:ascii="Times New Roman" w:hAnsi="Times New Roman" w:cs="Times New Roman"/>
+          <w:bCs/>
+          <w:sz w:val="24"/>
+          <w:szCs w:val="24"/>
+        </w:rPr>
+        <w:t>Grep -A1 Science mark1</w:t>
+      </w:r>
+    </w:p>
+    <w:p>
+      <w:pPr>
+        <w:spacing w:line="360" w:lineRule="auto"/>
+        <w:rPr>
+          <w:rFonts w:ascii="Times New Roman" w:hAnsi="Times New Roman" w:cs="Times New Roman"/>
+          <w:b/>
+          <w:sz w:val="28"/>
+          <w:u w:val="single"/>
+        </w:rPr>
+      </w:pPr>
+      <w:r>
+        <w:rPr>
+          <w:rFonts w:ascii="Times New Roman" w:hAnsi="Times New Roman" w:cs="Times New Roman"/>
+          <w:b/>
+          <w:sz w:val="28"/>
+          <w:u w:val="single"/>
+        </w:rPr>
+        <w:t>Output Screenshot</w:t>
+      </w:r>
+    </w:p>
+    <w:p>
+      <w:pPr>
+        <w:spacing w:line="360" w:lineRule="auto"/>
+        <w:rPr>
+          <w:rFonts w:ascii="Times New Roman" w:hAnsi="Times New Roman" w:cs="Times New Roman"/>
+          <w:b/>
+          <w:sz w:val="28"/>
+          <w:u w:val="single"/>
+        </w:rPr>
+      </w:pPr>
+      <w:r>
+        <w:rPr>
+          <w:noProof/>
+        </w:rPr>
+        <w:drawing>
+          <wp:inline distT="0" distB="0" distL="0" distR="0" wp14:anchorId="23EA894C" wp14:editId="77A1DEDB">
+            <wp:extent cx="6690360" cy="518160"/>
+            <wp:effectExtent l="0" t="0" r="0" b="0"/>
+            <wp:docPr id="46" name="Picture 46"/>
+            <wp:cNvGraphicFramePr>
+              <a:graphicFrameLocks xmlns:a="http://schemas.openxmlformats.org/drawingml/2006/main" noChangeAspect="1"/>
+            </wp:cNvGraphicFramePr>
+            <a:graphic xmlns:a="http://schemas.openxmlformats.org/drawingml/2006/main">
+              <a:graphicData uri="http://schemas.openxmlformats.org/drawingml/2006/picture">
+                <pic:pic xmlns:pic="http://schemas.openxmlformats.org/drawingml/2006/picture">
+                  <pic:nvPicPr>
+                    <pic:cNvPr id="0" name="Picture 9"/>
+                    <pic:cNvPicPr>
+                      <a:picLocks noChangeAspect="1" noChangeArrowheads="1"/>
+                    </pic:cNvPicPr>
+                  </pic:nvPicPr>
+                  <pic:blipFill>
+                    <a:blip r:embed="rId46">
+                      <a:extLst>
+                        <a:ext uri="{28A0092B-C50C-407E-A947-70E740481C1C}">
+                          <a14:useLocalDpi xmlns:a14="http://schemas.microsoft.com/office/drawing/2010/main" val="0"/>
+                        </a:ext>
+                      </a:extLst>
+                    </a:blip>
+                    <a:srcRect/>
+                    <a:stretch>
+                      <a:fillRect/>
+                    </a:stretch>
+                  </pic:blipFill>
+                  <pic:spPr bwMode="auto">
+                    <a:xfrm>
+                      <a:off x="0" y="0"/>
+                      <a:ext cx="6690360" cy="518160"/>
+                    </a:xfrm>
+                    <a:prstGeom prst="rect">
+                      <a:avLst/>
+                    </a:prstGeom>
+                    <a:noFill/>
+                    <a:ln>
+                      <a:noFill/>
+                    </a:ln>
+                  </pic:spPr>
+                </pic:pic>
+              </a:graphicData>
+            </a:graphic>
+          </wp:inline>
+        </w:drawing>
+      </w:r>
+    </w:p>
+    <w:p>
+      <w:pPr>
+        <w:pStyle w:val="ListParagraph"/>
+        <w:numPr>
+          <w:ilvl w:val="0"/>
+          <w:numId w:val="13"/>
+        </w:numPr>
+        <w:spacing w:line="360" w:lineRule="auto"/>
+        <w:rPr>
+          <w:rFonts w:ascii="Times New Roman" w:hAnsi="Times New Roman" w:cs="Times New Roman"/>
+          <w:bCs/>
+          <w:sz w:val="24"/>
+          <w:szCs w:val="24"/>
+        </w:rPr>
+      </w:pPr>
+      <w:r>
+        <w:rPr>
+          <w:rFonts w:ascii="Times New Roman" w:hAnsi="Times New Roman" w:cs="Times New Roman"/>
+          <w:bCs/>
+          <w:sz w:val="24"/>
+          <w:szCs w:val="24"/>
+        </w:rPr>
+        <w:t xml:space="preserve">Grep -B2  :To display 2 line before the search content </w:t>
+      </w:r>
+    </w:p>
+    <w:p>
+      <w:pPr>
+        <w:pStyle w:val="ListParagraph"/>
+        <w:spacing w:line="360" w:lineRule="auto"/>
+        <w:ind w:left="1440"/>
+        <w:rPr>
+          <w:rFonts w:ascii="Times New Roman" w:hAnsi="Times New Roman" w:cs="Times New Roman"/>
+          <w:bCs/>
+          <w:sz w:val="24"/>
+          <w:szCs w:val="24"/>
+        </w:rPr>
+      </w:pPr>
+      <w:r>
+        <w:rPr>
+          <w:rFonts w:ascii="Times New Roman" w:hAnsi="Times New Roman" w:cs="Times New Roman"/>
+          <w:bCs/>
+          <w:sz w:val="24"/>
+          <w:szCs w:val="24"/>
+        </w:rPr>
+        <w:t>$grep -B2 Maths mark1</w:t>
+      </w:r>
+    </w:p>
+    <w:p>
+      <w:pPr>
+        <w:spacing w:line="360" w:lineRule="auto"/>
+        <w:rPr>
+          <w:rFonts w:ascii="Times New Roman" w:hAnsi="Times New Roman" w:cs="Times New Roman"/>
+          <w:b/>
+          <w:sz w:val="28"/>
+          <w:u w:val="single"/>
+        </w:rPr>
+      </w:pPr>
+    </w:p>
+    <w:p>
+      <w:pPr>
+        <w:spacing w:line="360" w:lineRule="auto"/>
+        <w:rPr>
+          <w:rFonts w:ascii="Times New Roman" w:hAnsi="Times New Roman" w:cs="Times New Roman"/>
+          <w:b/>
+          <w:sz w:val="28"/>
+          <w:u w:val="single"/>
+        </w:rPr>
+      </w:pPr>
+    </w:p>
+    <w:p>
+      <w:pPr>
+        <w:spacing w:line="360" w:lineRule="auto"/>
+        <w:rPr>
+          <w:rFonts w:ascii="Times New Roman" w:hAnsi="Times New Roman" w:cs="Times New Roman"/>
+          <w:b/>
+          <w:sz w:val="28"/>
+          <w:u w:val="single"/>
+        </w:rPr>
+      </w:pPr>
+      <w:r>
+        <w:rPr>
+          <w:rFonts w:ascii="Times New Roman" w:hAnsi="Times New Roman" w:cs="Times New Roman"/>
+          <w:b/>
+          <w:sz w:val="28"/>
+          <w:u w:val="single"/>
+        </w:rPr>
+        <w:lastRenderedPageBreak/>
+        <w:t>Output Screenshot</w:t>
+      </w:r>
+    </w:p>
+    <w:p>
+      <w:pPr>
+        <w:spacing w:line="360" w:lineRule="auto"/>
+        <w:rPr>
+          <w:rFonts w:ascii="Times New Roman" w:hAnsi="Times New Roman" w:cs="Times New Roman"/>
+          <w:b/>
+          <w:sz w:val="28"/>
+          <w:u w:val="single"/>
+        </w:rPr>
+      </w:pPr>
+      <w:r>
+        <w:rPr>
+          <w:noProof/>
+        </w:rPr>
+        <w:drawing>
+          <wp:inline distT="0" distB="0" distL="0" distR="0" wp14:anchorId="17EF64E2" wp14:editId="55FDE62D">
+            <wp:extent cx="6645910" cy="523240"/>
+            <wp:effectExtent l="0" t="0" r="2540" b="0"/>
+            <wp:docPr id="47" name="Picture 47"/>
+            <wp:cNvGraphicFramePr>
+              <a:graphicFrameLocks xmlns:a="http://schemas.openxmlformats.org/drawingml/2006/main" noChangeAspect="1"/>
+            </wp:cNvGraphicFramePr>
+            <a:graphic xmlns:a="http://schemas.openxmlformats.org/drawingml/2006/main">
+              <a:graphicData uri="http://schemas.openxmlformats.org/drawingml/2006/picture">
+                <pic:pic xmlns:pic="http://schemas.openxmlformats.org/drawingml/2006/picture">
+                  <pic:nvPicPr>
+                    <pic:cNvPr id="0" name="Picture 11"/>
+                    <pic:cNvPicPr>
+                      <a:picLocks noChangeAspect="1" noChangeArrowheads="1"/>
+                    </pic:cNvPicPr>
+                  </pic:nvPicPr>
+                  <pic:blipFill>
+                    <a:blip r:embed="rId47">
+                      <a:extLst>
+                        <a:ext uri="{28A0092B-C50C-407E-A947-70E740481C1C}">
+                          <a14:useLocalDpi xmlns:a14="http://schemas.microsoft.com/office/drawing/2010/main" val="0"/>
+                        </a:ext>
+                      </a:extLst>
+                    </a:blip>
+                    <a:srcRect/>
+                    <a:stretch>
+                      <a:fillRect/>
+                    </a:stretch>
+                  </pic:blipFill>
+                  <pic:spPr bwMode="auto">
+                    <a:xfrm>
+                      <a:off x="0" y="0"/>
+                      <a:ext cx="6645910" cy="523240"/>
+                    </a:xfrm>
+                    <a:prstGeom prst="rect">
+                      <a:avLst/>
+                    </a:prstGeom>
+                    <a:noFill/>
+                    <a:ln>
+                      <a:noFill/>
+                    </a:ln>
+                  </pic:spPr>
+                </pic:pic>
+              </a:graphicData>
+            </a:graphic>
+          </wp:inline>
+        </w:drawing>
+      </w:r>
+    </w:p>
+    <w:p>
+      <w:pPr>
+        <w:spacing w:line="360" w:lineRule="auto"/>
+        <w:rPr>
+          <w:rFonts w:ascii="Times New Roman" w:hAnsi="Times New Roman" w:cs="Times New Roman"/>
+          <w:b/>
+          <w:sz w:val="28"/>
+          <w:u w:val="single"/>
+        </w:rPr>
+      </w:pPr>
+    </w:p>
+    <w:p>
+      <w:pPr>
+        <w:spacing w:line="360" w:lineRule="auto"/>
+        <w:rPr>
+          <w:rFonts w:ascii="Times New Roman" w:hAnsi="Times New Roman" w:cs="Times New Roman"/>
+          <w:b/>
+          <w:sz w:val="28"/>
+          <w:u w:val="single"/>
+        </w:rPr>
+      </w:pPr>
+    </w:p>
+    <w:p>
+      <w:pPr>
+        <w:pStyle w:val="ListParagraph"/>
+        <w:numPr>
+          <w:ilvl w:val="0"/>
+          <w:numId w:val="13"/>
+        </w:numPr>
+        <w:spacing w:line="360" w:lineRule="auto"/>
+        <w:rPr>
+          <w:rFonts w:ascii="Times New Roman" w:hAnsi="Times New Roman" w:cs="Times New Roman"/>
+          <w:bCs/>
+          <w:sz w:val="24"/>
+          <w:szCs w:val="24"/>
+        </w:rPr>
+      </w:pPr>
+      <w:r>
+        <w:rPr>
+          <w:rFonts w:ascii="Times New Roman" w:hAnsi="Times New Roman" w:cs="Times New Roman"/>
+          <w:bCs/>
+          <w:sz w:val="24"/>
+          <w:szCs w:val="24"/>
+        </w:rPr>
+        <w:t xml:space="preserve">$grep -C1 </w:t>
+      </w:r>
+      <w:r>
+        <w:rPr>
+          <w:rFonts w:ascii="Times New Roman" w:hAnsi="Times New Roman" w:cs="Times New Roman"/>
+          <w:bCs/>
+          <w:sz w:val="24"/>
+          <w:szCs w:val="24"/>
+        </w:rPr>
+        <w:t>: To display one line before and after the search content</w:t>
+      </w:r>
+    </w:p>
+    <w:p>
+      <w:pPr>
+        <w:pStyle w:val="ListParagraph"/>
+        <w:spacing w:line="360" w:lineRule="auto"/>
+        <w:ind w:left="1440"/>
+        <w:rPr>
+          <w:rFonts w:ascii="Times New Roman" w:hAnsi="Times New Roman" w:cs="Times New Roman"/>
+          <w:bCs/>
+          <w:sz w:val="24"/>
+          <w:szCs w:val="24"/>
+        </w:rPr>
+      </w:pPr>
+      <w:r>
+        <w:rPr>
+          <w:rFonts w:ascii="Times New Roman" w:hAnsi="Times New Roman" w:cs="Times New Roman"/>
+          <w:bCs/>
+          <w:sz w:val="24"/>
+          <w:szCs w:val="24"/>
+        </w:rPr>
+        <w:t>$grep -C1 Maths mark1</w:t>
+      </w:r>
+    </w:p>
+    <w:p>
+      <w:pPr>
+        <w:spacing w:line="360" w:lineRule="auto"/>
+        <w:rPr>
+          <w:rFonts w:ascii="Times New Roman" w:hAnsi="Times New Roman" w:cs="Times New Roman"/>
+          <w:b/>
+          <w:sz w:val="28"/>
+          <w:u w:val="single"/>
+        </w:rPr>
+      </w:pPr>
+      <w:r>
+        <w:rPr>
+          <w:rFonts w:ascii="Times New Roman" w:hAnsi="Times New Roman" w:cs="Times New Roman"/>
+          <w:b/>
+          <w:sz w:val="28"/>
+          <w:u w:val="single"/>
+        </w:rPr>
+        <w:t>Output Screenshot</w:t>
+      </w:r>
+    </w:p>
+    <w:p>
+      <w:pPr>
+        <w:spacing w:line="360" w:lineRule="auto"/>
+        <w:rPr>
+          <w:rFonts w:ascii="Times New Roman" w:hAnsi="Times New Roman" w:cs="Times New Roman"/>
+          <w:b/>
+          <w:sz w:val="28"/>
+          <w:u w:val="single"/>
+        </w:rPr>
+      </w:pPr>
+      <w:r>
+        <w:rPr>
+          <w:noProof/>
+        </w:rPr>
+        <w:drawing>
+          <wp:inline distT="0" distB="0" distL="0" distR="0" wp14:anchorId="08742F68" wp14:editId="6C4B6133">
+            <wp:extent cx="6645910" cy="553720"/>
+            <wp:effectExtent l="0" t="0" r="2540" b="0"/>
+            <wp:docPr id="49" name="Picture 49"/>
+            <wp:cNvGraphicFramePr>
+              <a:graphicFrameLocks xmlns:a="http://schemas.openxmlformats.org/drawingml/2006/main" noChangeAspect="1"/>
+            </wp:cNvGraphicFramePr>
+            <a:graphic xmlns:a="http://schemas.openxmlformats.org/drawingml/2006/main">
+              <a:graphicData uri="http://schemas.openxmlformats.org/drawingml/2006/picture">
+                <pic:pic xmlns:pic="http://schemas.openxmlformats.org/drawingml/2006/picture">
+                  <pic:nvPicPr>
+                    <pic:cNvPr id="0" name="Picture 13"/>
+                    <pic:cNvPicPr>
+                      <a:picLocks noChangeAspect="1" noChangeArrowheads="1"/>
+                    </pic:cNvPicPr>
+                  </pic:nvPicPr>
+                  <pic:blipFill>
+                    <a:blip r:embed="rId48">
+                      <a:extLst>
+                        <a:ext uri="{28A0092B-C50C-407E-A947-70E740481C1C}">
+                          <a14:useLocalDpi xmlns:a14="http://schemas.microsoft.com/office/drawing/2010/main" val="0"/>
+                        </a:ext>
+                      </a:extLst>
+                    </a:blip>
+                    <a:srcRect/>
+                    <a:stretch>
+                      <a:fillRect/>
+                    </a:stretch>
+                  </pic:blipFill>
+                  <pic:spPr bwMode="auto">
+                    <a:xfrm>
+                      <a:off x="0" y="0"/>
+                      <a:ext cx="6645910" cy="553720"/>
+                    </a:xfrm>
+                    <a:prstGeom prst="rect">
+                      <a:avLst/>
+                    </a:prstGeom>
+                    <a:noFill/>
+                    <a:ln>
+                      <a:noFill/>
+                    </a:ln>
+                  </pic:spPr>
+                </pic:pic>
+              </a:graphicData>
+            </a:graphic>
+          </wp:inline>
+        </w:drawing>
+      </w:r>
+    </w:p>
+    <w:p>
+      <w:pPr>
+        <w:pStyle w:val="ListParagraph"/>
+        <w:numPr>
+          <w:ilvl w:val="0"/>
+          <w:numId w:val="13"/>
+        </w:numPr>
+        <w:spacing w:line="360" w:lineRule="auto"/>
+        <w:rPr>
+          <w:rFonts w:ascii="Times New Roman" w:hAnsi="Times New Roman" w:cs="Times New Roman"/>
+          <w:bCs/>
+          <w:sz w:val="24"/>
+          <w:szCs w:val="24"/>
+        </w:rPr>
+      </w:pPr>
+      <w:r>
+        <w:rPr>
+          <w:rFonts w:ascii="Times New Roman" w:hAnsi="Times New Roman" w:cs="Times New Roman"/>
+          <w:bCs/>
+          <w:sz w:val="24"/>
+          <w:szCs w:val="24"/>
+        </w:rPr>
+        <w:t>grep -v To Display the content except the searched content.</w:t>
+      </w:r>
+    </w:p>
+    <w:p>
+      <w:pPr>
+        <w:pStyle w:val="ListParagraph"/>
+        <w:spacing w:line="360" w:lineRule="auto"/>
+        <w:ind w:left="1440"/>
+        <w:rPr>
+          <w:rFonts w:ascii="Times New Roman" w:hAnsi="Times New Roman" w:cs="Times New Roman"/>
+          <w:bCs/>
+          <w:sz w:val="24"/>
+          <w:szCs w:val="24"/>
+        </w:rPr>
+      </w:pPr>
+      <w:r>
+        <w:rPr>
+          <w:rFonts w:ascii="Times New Roman" w:hAnsi="Times New Roman" w:cs="Times New Roman"/>
+          <w:bCs/>
+          <w:sz w:val="24"/>
+          <w:szCs w:val="24"/>
+        </w:rPr>
+        <w:t>$grep -v Malayalam mark1</w:t>
+      </w:r>
+    </w:p>
+    <w:p>
+      <w:pPr>
+        <w:spacing w:line="360" w:lineRule="auto"/>
+        <w:rPr>
+          <w:rFonts w:ascii="Times New Roman" w:hAnsi="Times New Roman" w:cs="Times New Roman"/>
+          <w:bCs/>
+          <w:sz w:val="24"/>
+          <w:szCs w:val="24"/>
+        </w:rPr>
+      </w:pPr>
+      <w:r>
+        <w:rPr>
+          <w:rFonts w:ascii="Times New Roman" w:hAnsi="Times New Roman" w:cs="Times New Roman"/>
+          <w:b/>
+          <w:sz w:val="28"/>
+          <w:u w:val="single"/>
+        </w:rPr>
+        <w:t>Output Screenshot</w:t>
+      </w:r>
+    </w:p>
+    <w:p>
+      <w:pPr>
+        <w:spacing w:line="360" w:lineRule="auto"/>
+        <w:rPr>
+          <w:rFonts w:ascii="Times New Roman" w:hAnsi="Times New Roman" w:cs="Times New Roman"/>
+          <w:b/>
+          <w:sz w:val="28"/>
+          <w:u w:val="single"/>
+        </w:rPr>
+      </w:pPr>
+      <w:r>
+        <w:rPr>
+          <w:noProof/>
+        </w:rPr>
+        <w:drawing>
+          <wp:inline distT="0" distB="0" distL="0" distR="0" wp14:anchorId="22DCD91D" wp14:editId="0D82037B">
+            <wp:extent cx="6645910" cy="562610"/>
+            <wp:effectExtent l="0" t="0" r="2540" b="8890"/>
+            <wp:docPr id="39" name="Picture 39"/>
+            <wp:cNvGraphicFramePr>
+              <a:graphicFrameLocks xmlns:a="http://schemas.openxmlformats.org/drawingml/2006/main" noChangeAspect="1"/>
+            </wp:cNvGraphicFramePr>
+            <a:graphic xmlns:a="http://schemas.openxmlformats.org/drawingml/2006/main">
+              <a:graphicData uri="http://schemas.openxmlformats.org/drawingml/2006/picture">
+                <pic:pic xmlns:pic="http://schemas.openxmlformats.org/drawingml/2006/picture">
+                  <pic:nvPicPr>
+                    <pic:cNvPr id="0" name="Picture 15"/>
+                    <pic:cNvPicPr>
+                      <a:picLocks noChangeAspect="1" noChangeArrowheads="1"/>
+                    </pic:cNvPicPr>
+                  </pic:nvPicPr>
+                  <pic:blipFill>
+                    <a:blip r:embed="rId49">
+                      <a:extLst>
+                        <a:ext uri="{28A0092B-C50C-407E-A947-70E740481C1C}">
+                          <a14:useLocalDpi xmlns:a14="http://schemas.microsoft.com/office/drawing/2010/main" val="0"/>
+                        </a:ext>
+                      </a:extLst>
+                    </a:blip>
+                    <a:srcRect/>
+                    <a:stretch>
+                      <a:fillRect/>
+                    </a:stretch>
+                  </pic:blipFill>
+                  <pic:spPr bwMode="auto">
+                    <a:xfrm>
+                      <a:off x="0" y="0"/>
+                      <a:ext cx="6645910" cy="562610"/>
+                    </a:xfrm>
+                    <a:prstGeom prst="rect">
+                      <a:avLst/>
+                    </a:prstGeom>
+                    <a:noFill/>
+                    <a:ln>
+                      <a:noFill/>
+                    </a:ln>
+                  </pic:spPr>
+                </pic:pic>
+              </a:graphicData>
+            </a:graphic>
+          </wp:inline>
+        </w:drawing>
+      </w:r>
+    </w:p>
+    <w:p>
+      <w:pPr>
+        <w:pStyle w:val="ListParagraph"/>
+        <w:numPr>
+          <w:ilvl w:val="0"/>
+          <w:numId w:val="13"/>
+        </w:numPr>
+        <w:spacing w:line="360" w:lineRule="auto"/>
+        <w:rPr>
+          <w:rFonts w:ascii="Times New Roman" w:hAnsi="Times New Roman" w:cs="Times New Roman"/>
+          <w:bCs/>
+          <w:sz w:val="24"/>
+          <w:szCs w:val="24"/>
+        </w:rPr>
+      </w:pPr>
+      <w:r>
+        <w:rPr>
+          <w:rFonts w:ascii="Times New Roman" w:hAnsi="Times New Roman" w:cs="Times New Roman"/>
+          <w:bCs/>
+          <w:sz w:val="24"/>
+          <w:szCs w:val="24"/>
+        </w:rPr>
+        <w:t>$cat mark1|grep 9</w:t>
+      </w:r>
+    </w:p>
+    <w:p>
+      <w:pPr>
+        <w:spacing w:line="360" w:lineRule="auto"/>
+        <w:rPr>
+          <w:rFonts w:ascii="Times New Roman" w:hAnsi="Times New Roman" w:cs="Times New Roman"/>
+          <w:b/>
+          <w:sz w:val="28"/>
+          <w:u w:val="single"/>
+        </w:rPr>
+      </w:pPr>
+      <w:r>
+        <w:rPr>
+          <w:rFonts w:ascii="Times New Roman" w:hAnsi="Times New Roman" w:cs="Times New Roman"/>
+          <w:b/>
+          <w:sz w:val="28"/>
+          <w:u w:val="single"/>
+        </w:rPr>
+        <w:t>Output Screenshot</w:t>
+      </w:r>
+    </w:p>
+    <w:p>
+      <w:pPr>
+        <w:spacing w:line="360" w:lineRule="auto"/>
+        <w:rPr>
+          <w:rFonts w:ascii="Times New Roman" w:hAnsi="Times New Roman" w:cs="Times New Roman"/>
+          <w:b/>
+          <w:sz w:val="28"/>
+          <w:u w:val="single"/>
+        </w:rPr>
+      </w:pPr>
+      <w:r>
+        <w:rPr>
+          <w:noProof/>
+        </w:rPr>
+        <w:drawing>
+          <wp:inline distT="0" distB="0" distL="0" distR="0" wp14:anchorId="4FCC4645" wp14:editId="6AB0B4EF">
+            <wp:extent cx="6645910" cy="378460"/>
+            <wp:effectExtent l="0" t="0" r="2540" b="2540"/>
+            <wp:docPr id="40" name="Picture 40"/>
+            <wp:cNvGraphicFramePr>
+              <a:graphicFrameLocks xmlns:a="http://schemas.openxmlformats.org/drawingml/2006/main" noChangeAspect="1"/>
+            </wp:cNvGraphicFramePr>
+            <a:graphic xmlns:a="http://schemas.openxmlformats.org/drawingml/2006/main">
+              <a:graphicData uri="http://schemas.openxmlformats.org/drawingml/2006/picture">
+                <pic:pic xmlns:pic="http://schemas.openxmlformats.org/drawingml/2006/picture">
+                  <pic:nvPicPr>
+                    <pic:cNvPr id="0" name="Picture 17"/>
+                    <pic:cNvPicPr>
+                      <a:picLocks noChangeAspect="1" noChangeArrowheads="1"/>
+                    </pic:cNvPicPr>
+                  </pic:nvPicPr>
+                  <pic:blipFill>
+                    <a:blip r:embed="rId50">
+                      <a:extLst>
+                        <a:ext uri="{28A0092B-C50C-407E-A947-70E740481C1C}">
+                          <a14:useLocalDpi xmlns:a14="http://schemas.microsoft.com/office/drawing/2010/main" val="0"/>
+                        </a:ext>
+                      </a:extLst>
+                    </a:blip>
+                    <a:srcRect/>
+                    <a:stretch>
+                      <a:fillRect/>
+                    </a:stretch>
+                  </pic:blipFill>
+                  <pic:spPr bwMode="auto">
+                    <a:xfrm>
+                      <a:off x="0" y="0"/>
+                      <a:ext cx="6645910" cy="378460"/>
+                    </a:xfrm>
+                    <a:prstGeom prst="rect">
+                      <a:avLst/>
+                    </a:prstGeom>
+                    <a:noFill/>
+                    <a:ln>
+                      <a:noFill/>
+                    </a:ln>
+                  </pic:spPr>
+                </pic:pic>
+              </a:graphicData>
+            </a:graphic>
+          </wp:inline>
+        </w:drawing>
+      </w:r>
+    </w:p>
+    <w:p>
+      <w:pPr>
+        <w:pStyle w:val="ListParagraph"/>
+        <w:numPr>
+          <w:ilvl w:val="0"/>
+          <w:numId w:val="12"/>
+        </w:numPr>
+        <w:spacing w:line="360" w:lineRule="auto"/>
+        <w:rPr>
+          <w:rFonts w:ascii="Times New Roman" w:hAnsi="Times New Roman" w:cs="Times New Roman"/>
+          <w:bCs/>
+          <w:sz w:val="24"/>
+          <w:szCs w:val="24"/>
+        </w:rPr>
+      </w:pPr>
+      <w:r>
+        <w:rPr>
+          <w:rFonts w:ascii="Times New Roman" w:hAnsi="Times New Roman" w:cs="Times New Roman"/>
+          <w:bCs/>
+          <w:sz w:val="24"/>
+          <w:szCs w:val="24"/>
+        </w:rPr>
+        <w:t>head : It is used to print the first 10 lines of specified file.</w:t>
+      </w:r>
+    </w:p>
+    <w:p>
+      <w:pPr>
+        <w:pStyle w:val="ListParagraph"/>
+        <w:spacing w:line="360" w:lineRule="auto"/>
+        <w:rPr>
+          <w:rFonts w:ascii="Times New Roman" w:hAnsi="Times New Roman" w:cs="Times New Roman"/>
+          <w:bCs/>
+          <w:sz w:val="24"/>
+          <w:szCs w:val="24"/>
+        </w:rPr>
+      </w:pPr>
+      <w:r>
+        <w:rPr>
+          <w:rFonts w:ascii="Times New Roman" w:hAnsi="Times New Roman" w:cs="Times New Roman"/>
+          <w:bCs/>
+          <w:sz w:val="24"/>
+          <w:szCs w:val="24"/>
+        </w:rPr>
+        <w:t>$head lines</w:t>
+      </w:r>
+    </w:p>
+    <w:p>
+      <w:pPr>
+        <w:spacing w:line="360" w:lineRule="auto"/>
+        <w:rPr>
+          <w:rFonts w:ascii="Times New Roman" w:hAnsi="Times New Roman" w:cs="Times New Roman"/>
+          <w:b/>
+          <w:sz w:val="28"/>
+          <w:u w:val="single"/>
+        </w:rPr>
+      </w:pPr>
+      <w:r>
+        <w:rPr>
+          <w:rFonts w:ascii="Times New Roman" w:hAnsi="Times New Roman" w:cs="Times New Roman"/>
+          <w:b/>
+          <w:sz w:val="28"/>
+          <w:u w:val="single"/>
+        </w:rPr>
+        <w:lastRenderedPageBreak/>
+        <w:t>Output Screenshot</w:t>
+      </w:r>
+      <w:r>
+        <w:rPr>
+          <w:noProof/>
+        </w:rPr>
+        <w:drawing>
+          <wp:inline distT="0" distB="0" distL="0" distR="0" wp14:anchorId="181A15EF" wp14:editId="3BC834E3">
+            <wp:extent cx="6645910" cy="1380490"/>
+            <wp:effectExtent l="0" t="0" r="2540" b="0"/>
+            <wp:docPr id="41" name="Picture 41"/>
+            <wp:cNvGraphicFramePr>
+              <a:graphicFrameLocks xmlns:a="http://schemas.openxmlformats.org/drawingml/2006/main" noChangeAspect="1"/>
+            </wp:cNvGraphicFramePr>
+            <a:graphic xmlns:a="http://schemas.openxmlformats.org/drawingml/2006/main">
+              <a:graphicData uri="http://schemas.openxmlformats.org/drawingml/2006/picture">
+                <pic:pic xmlns:pic="http://schemas.openxmlformats.org/drawingml/2006/picture">
+                  <pic:nvPicPr>
+                    <pic:cNvPr id="0" name="Picture 19"/>
+                    <pic:cNvPicPr>
+                      <a:picLocks noChangeAspect="1" noChangeArrowheads="1"/>
+                    </pic:cNvPicPr>
+                  </pic:nvPicPr>
+                  <pic:blipFill>
+                    <a:blip r:embed="rId51">
+                      <a:extLst>
+                        <a:ext uri="{28A0092B-C50C-407E-A947-70E740481C1C}">
+                          <a14:useLocalDpi xmlns:a14="http://schemas.microsoft.com/office/drawing/2010/main" val="0"/>
+                        </a:ext>
+                      </a:extLst>
+                    </a:blip>
+                    <a:srcRect/>
+                    <a:stretch>
+                      <a:fillRect/>
+                    </a:stretch>
+                  </pic:blipFill>
+                  <pic:spPr bwMode="auto">
+                    <a:xfrm>
+                      <a:off x="0" y="0"/>
+                      <a:ext cx="6645910" cy="1380490"/>
+                    </a:xfrm>
+                    <a:prstGeom prst="rect">
+                      <a:avLst/>
+                    </a:prstGeom>
+                    <a:noFill/>
+                    <a:ln>
+                      <a:noFill/>
+                    </a:ln>
+                  </pic:spPr>
+                </pic:pic>
+              </a:graphicData>
+            </a:graphic>
+          </wp:inline>
+        </w:drawing>
+      </w:r>
+    </w:p>
+    <w:p>
+      <w:pPr>
+        <w:spacing w:line="360" w:lineRule="auto"/>
+        <w:rPr>
+          <w:rFonts w:ascii="Times New Roman" w:hAnsi="Times New Roman" w:cs="Times New Roman"/>
+          <w:bCs/>
+          <w:sz w:val="24"/>
+          <w:szCs w:val="24"/>
+        </w:rPr>
+      </w:pPr>
+      <w:r>
+        <w:rPr>
+          <w:rFonts w:ascii="Times New Roman" w:hAnsi="Times New Roman" w:cs="Times New Roman"/>
+          <w:bCs/>
+          <w:sz w:val="24"/>
+          <w:szCs w:val="24"/>
+        </w:rPr>
+        <w:t xml:space="preserve">            head -5 : To Display the first Five lines in the file</w:t>
+      </w:r>
+    </w:p>
+    <w:p>
+      <w:pPr>
+        <w:spacing w:line="360" w:lineRule="auto"/>
+        <w:rPr>
+          <w:rFonts w:ascii="Times New Roman" w:hAnsi="Times New Roman" w:cs="Times New Roman"/>
+          <w:bCs/>
+          <w:sz w:val="24"/>
+          <w:szCs w:val="24"/>
+        </w:rPr>
+      </w:pPr>
+      <w:r>
+        <w:rPr>
+          <w:rFonts w:ascii="Times New Roman" w:hAnsi="Times New Roman" w:cs="Times New Roman"/>
+          <w:bCs/>
+          <w:sz w:val="24"/>
+          <w:szCs w:val="24"/>
+        </w:rPr>
+        <w:t xml:space="preserve">           $head -5 lines</w:t>
+      </w:r>
+    </w:p>
+    <w:p>
+      <w:pPr>
+        <w:spacing w:line="360" w:lineRule="auto"/>
+        <w:rPr>
+          <w:rFonts w:ascii="Times New Roman" w:hAnsi="Times New Roman" w:cs="Times New Roman"/>
+          <w:b/>
+          <w:sz w:val="28"/>
+          <w:u w:val="single"/>
+        </w:rPr>
+      </w:pPr>
+      <w:r>
+        <w:rPr>
+          <w:rFonts w:ascii="Times New Roman" w:hAnsi="Times New Roman" w:cs="Times New Roman"/>
+          <w:b/>
+          <w:sz w:val="28"/>
+          <w:u w:val="single"/>
+        </w:rPr>
+        <w:t>Output Screenshot</w:t>
+      </w:r>
+    </w:p>
+    <w:p>
+      <w:pPr>
+        <w:spacing w:line="360" w:lineRule="auto"/>
+        <w:rPr>
+          <w:rFonts w:ascii="Times New Roman" w:hAnsi="Times New Roman" w:cs="Times New Roman"/>
+          <w:b/>
+          <w:sz w:val="28"/>
+          <w:u w:val="single"/>
+        </w:rPr>
+      </w:pPr>
+      <w:r>
+        <w:rPr>
+          <w:noProof/>
+        </w:rPr>
+        <w:drawing>
+          <wp:inline distT="0" distB="0" distL="0" distR="0" wp14:anchorId="0AA1B1C0" wp14:editId="782CB896">
+            <wp:extent cx="6645910" cy="861695"/>
+            <wp:effectExtent l="0" t="0" r="2540" b="0"/>
+            <wp:docPr id="42" name="Picture 42"/>
+            <wp:cNvGraphicFramePr>
+              <a:graphicFrameLocks xmlns:a="http://schemas.openxmlformats.org/drawingml/2006/main" noChangeAspect="1"/>
+            </wp:cNvGraphicFramePr>
+            <a:graphic xmlns:a="http://schemas.openxmlformats.org/drawingml/2006/main">
+              <a:graphicData uri="http://schemas.openxmlformats.org/drawingml/2006/picture">
+                <pic:pic xmlns:pic="http://schemas.openxmlformats.org/drawingml/2006/picture">
+                  <pic:nvPicPr>
+                    <pic:cNvPr id="0" name="Picture 21"/>
+                    <pic:cNvPicPr>
+                      <a:picLocks noChangeAspect="1" noChangeArrowheads="1"/>
+                    </pic:cNvPicPr>
+                  </pic:nvPicPr>
+                  <pic:blipFill>
+                    <a:blip r:embed="rId52">
+                      <a:extLst>
+                        <a:ext uri="{28A0092B-C50C-407E-A947-70E740481C1C}">
+                          <a14:useLocalDpi xmlns:a14="http://schemas.microsoft.com/office/drawing/2010/main" val="0"/>
+                        </a:ext>
+                      </a:extLst>
+                    </a:blip>
+                    <a:srcRect/>
+                    <a:stretch>
+                      <a:fillRect/>
+                    </a:stretch>
+                  </pic:blipFill>
+                  <pic:spPr bwMode="auto">
+                    <a:xfrm>
+                      <a:off x="0" y="0"/>
+                      <a:ext cx="6645910" cy="861695"/>
+                    </a:xfrm>
+                    <a:prstGeom prst="rect">
+                      <a:avLst/>
+                    </a:prstGeom>
+                    <a:noFill/>
+                    <a:ln>
+                      <a:noFill/>
+                    </a:ln>
+                  </pic:spPr>
+                </pic:pic>
+              </a:graphicData>
+            </a:graphic>
+          </wp:inline>
+        </w:drawing>
+      </w:r>
+    </w:p>
+    <w:p>
+      <w:pPr>
+        <w:pStyle w:val="ListParagraph"/>
+        <w:numPr>
+          <w:ilvl w:val="0"/>
+          <w:numId w:val="12"/>
+        </w:numPr>
+        <w:spacing w:line="360" w:lineRule="auto"/>
+        <w:rPr>
+          <w:rFonts w:ascii="Times New Roman" w:hAnsi="Times New Roman" w:cs="Times New Roman"/>
+          <w:bCs/>
+          <w:sz w:val="24"/>
+          <w:szCs w:val="24"/>
+        </w:rPr>
+      </w:pPr>
+      <w:r>
+        <w:rPr>
+          <w:rFonts w:ascii="Times New Roman" w:hAnsi="Times New Roman" w:cs="Times New Roman"/>
+          <w:bCs/>
+          <w:sz w:val="24"/>
+          <w:szCs w:val="24"/>
+        </w:rPr>
+        <w:t>tail : It is used to print the below 10 lines of the specified files.</w:t>
+      </w:r>
+    </w:p>
+    <w:p>
+      <w:pPr>
+        <w:spacing w:line="360" w:lineRule="auto"/>
+        <w:ind w:left="720"/>
+        <w:rPr>
+          <w:rFonts w:ascii="Times New Roman" w:hAnsi="Times New Roman" w:cs="Times New Roman"/>
+          <w:bCs/>
+          <w:sz w:val="24"/>
+          <w:szCs w:val="24"/>
+        </w:rPr>
+      </w:pPr>
+      <w:r>
+        <w:rPr>
+          <w:rFonts w:ascii="Times New Roman" w:hAnsi="Times New Roman" w:cs="Times New Roman"/>
+          <w:bCs/>
+          <w:sz w:val="24"/>
+          <w:szCs w:val="24"/>
+        </w:rPr>
+        <w:t>$tail lines</w:t>
+      </w:r>
+    </w:p>
+    <w:p>
+      <w:pPr>
+        <w:spacing w:line="360" w:lineRule="auto"/>
+        <w:rPr>
+          <w:rFonts w:ascii="Times New Roman" w:hAnsi="Times New Roman" w:cs="Times New Roman"/>
+          <w:b/>
+          <w:sz w:val="28"/>
+          <w:u w:val="single"/>
+        </w:rPr>
+      </w:pPr>
+      <w:r>
+        <w:rPr>
+          <w:rFonts w:ascii="Times New Roman" w:hAnsi="Times New Roman" w:cs="Times New Roman"/>
+          <w:b/>
+          <w:sz w:val="28"/>
+          <w:u w:val="single"/>
+        </w:rPr>
+        <w:t>Output Screenshot</w:t>
+      </w:r>
+    </w:p>
+    <w:p>
+      <w:pPr>
+        <w:spacing w:line="360" w:lineRule="auto"/>
+        <w:rPr>
+          <w:rFonts w:ascii="Times New Roman" w:hAnsi="Times New Roman" w:cs="Times New Roman"/>
+          <w:b/>
+          <w:sz w:val="28"/>
+          <w:u w:val="single"/>
+        </w:rPr>
+      </w:pPr>
+      <w:r>
+        <w:rPr>
+          <w:noProof/>
+        </w:rPr>
+        <w:drawing>
+          <wp:inline distT="0" distB="0" distL="0" distR="0" wp14:anchorId="66B24847" wp14:editId="608BBA4F">
+            <wp:extent cx="6645910" cy="1222375"/>
+            <wp:effectExtent l="0" t="0" r="2540" b="0"/>
+            <wp:docPr id="43" name="Picture 43"/>
+            <wp:cNvGraphicFramePr>
+              <a:graphicFrameLocks xmlns:a="http://schemas.openxmlformats.org/drawingml/2006/main" noChangeAspect="1"/>
+            </wp:cNvGraphicFramePr>
+            <a:graphic xmlns:a="http://schemas.openxmlformats.org/drawingml/2006/main">
+              <a:graphicData uri="http://schemas.openxmlformats.org/drawingml/2006/picture">
+                <pic:pic xmlns:pic="http://schemas.openxmlformats.org/drawingml/2006/picture">
+                  <pic:nvPicPr>
+                    <pic:cNvPr id="0" name="Picture 23"/>
+                    <pic:cNvPicPr>
+                      <a:picLocks noChangeAspect="1" noChangeArrowheads="1"/>
+                    </pic:cNvPicPr>
+                  </pic:nvPicPr>
+                  <pic:blipFill>
+                    <a:blip r:embed="rId53">
+                      <a:extLst>
+                        <a:ext uri="{28A0092B-C50C-407E-A947-70E740481C1C}">
+                          <a14:useLocalDpi xmlns:a14="http://schemas.microsoft.com/office/drawing/2010/main" val="0"/>
+                        </a:ext>
+                      </a:extLst>
+                    </a:blip>
+                    <a:srcRect/>
+                    <a:stretch>
+                      <a:fillRect/>
+                    </a:stretch>
+                  </pic:blipFill>
+                  <pic:spPr bwMode="auto">
+                    <a:xfrm>
+                      <a:off x="0" y="0"/>
+                      <a:ext cx="6645910" cy="1222375"/>
+                    </a:xfrm>
+                    <a:prstGeom prst="rect">
+                      <a:avLst/>
+                    </a:prstGeom>
+                    <a:noFill/>
+                    <a:ln>
+                      <a:noFill/>
+                    </a:ln>
+                  </pic:spPr>
+                </pic:pic>
+              </a:graphicData>
+            </a:graphic>
+          </wp:inline>
+        </w:drawing>
+      </w:r>
+    </w:p>
+    <w:p>
+      <w:pPr>
+        <w:spacing w:line="360" w:lineRule="auto"/>
+        <w:rPr>
+          <w:rFonts w:ascii="Times New Roman" w:hAnsi="Times New Roman" w:cs="Times New Roman"/>
+          <w:bCs/>
+          <w:sz w:val="24"/>
+          <w:szCs w:val="24"/>
+        </w:rPr>
+      </w:pPr>
+      <w:r>
+        <w:rPr>
+          <w:rFonts w:ascii="Times New Roman" w:hAnsi="Times New Roman" w:cs="Times New Roman"/>
+          <w:bCs/>
+          <w:sz w:val="24"/>
+          <w:szCs w:val="24"/>
+        </w:rPr>
+        <w:t xml:space="preserve">           tail -5 : To display the last five lines in the specified file.</w:t>
+      </w:r>
+    </w:p>
+    <w:p>
+      <w:pPr>
+        <w:spacing w:line="360" w:lineRule="auto"/>
+        <w:rPr>
+          <w:rFonts w:ascii="Times New Roman" w:hAnsi="Times New Roman" w:cs="Times New Roman"/>
+          <w:bCs/>
+          <w:sz w:val="24"/>
+          <w:szCs w:val="24"/>
+        </w:rPr>
+      </w:pPr>
+      <w:r>
+        <w:rPr>
+          <w:rFonts w:ascii="Times New Roman" w:hAnsi="Times New Roman" w:cs="Times New Roman"/>
+          <w:bCs/>
+          <w:sz w:val="24"/>
+          <w:szCs w:val="24"/>
+        </w:rPr>
+        <w:t xml:space="preserve">          $tail -5 lines </w:t>
+      </w:r>
+    </w:p>
+    <w:p>
+      <w:pPr>
+        <w:spacing w:line="360" w:lineRule="auto"/>
+        <w:rPr>
+          <w:rFonts w:ascii="Times New Roman" w:hAnsi="Times New Roman" w:cs="Times New Roman"/>
+          <w:b/>
+          <w:sz w:val="28"/>
+          <w:u w:val="single"/>
+        </w:rPr>
+      </w:pPr>
+      <w:r>
+        <w:rPr>
+          <w:rFonts w:ascii="Times New Roman" w:hAnsi="Times New Roman" w:cs="Times New Roman"/>
+          <w:b/>
+          <w:sz w:val="28"/>
+          <w:u w:val="single"/>
+        </w:rPr>
+        <w:t>Output Screenshot</w:t>
+      </w:r>
+    </w:p>
+    <w:p>
+      <w:pPr>
+        <w:spacing w:line="360" w:lineRule="auto"/>
+        <w:rPr>
+          <w:rFonts w:ascii="Times New Roman" w:hAnsi="Times New Roman" w:cs="Times New Roman"/>
+          <w:b/>
+          <w:sz w:val="28"/>
+          <w:u w:val="single"/>
+        </w:rPr>
+      </w:pPr>
+      <w:r>
+        <w:rPr>
+          <w:noProof/>
+        </w:rPr>
+        <w:drawing>
+          <wp:inline distT="0" distB="0" distL="0" distR="0" wp14:anchorId="6B7765D4" wp14:editId="5E8A5CE4">
+            <wp:extent cx="6645910" cy="608330"/>
+            <wp:effectExtent l="0" t="0" r="2540" b="1270"/>
+            <wp:docPr id="48" name="Picture 48"/>
+            <wp:cNvGraphicFramePr>
+              <a:graphicFrameLocks xmlns:a="http://schemas.openxmlformats.org/drawingml/2006/main" noChangeAspect="1"/>
+            </wp:cNvGraphicFramePr>
+            <a:graphic xmlns:a="http://schemas.openxmlformats.org/drawingml/2006/main">
+              <a:graphicData uri="http://schemas.openxmlformats.org/drawingml/2006/picture">
+                <pic:pic xmlns:pic="http://schemas.openxmlformats.org/drawingml/2006/picture">
+                  <pic:nvPicPr>
+                    <pic:cNvPr id="0" name="Picture 25"/>
+                    <pic:cNvPicPr>
+                      <a:picLocks noChangeAspect="1" noChangeArrowheads="1"/>
+                    </pic:cNvPicPr>
+                  </pic:nvPicPr>
+                  <pic:blipFill>
+                    <a:blip r:embed="rId54">
+                      <a:extLst>
+                        <a:ext uri="{28A0092B-C50C-407E-A947-70E740481C1C}">
+                          <a14:useLocalDpi xmlns:a14="http://schemas.microsoft.com/office/drawing/2010/main" val="0"/>
+                        </a:ext>
+                      </a:extLst>
+                    </a:blip>
+                    <a:srcRect/>
+                    <a:stretch>
+                      <a:fillRect/>
+                    </a:stretch>
+                  </pic:blipFill>
+                  <pic:spPr bwMode="auto">
+                    <a:xfrm>
+                      <a:off x="0" y="0"/>
+                      <a:ext cx="6645910" cy="608330"/>
+                    </a:xfrm>
+                    <a:prstGeom prst="rect">
+                      <a:avLst/>
+                    </a:prstGeom>
+                    <a:noFill/>
+                    <a:ln>
+                      <a:noFill/>
+                    </a:ln>
+                  </pic:spPr>
+                </pic:pic>
+              </a:graphicData>
+            </a:graphic>
+          </wp:inline>
+        </w:drawing>
+      </w:r>
+    </w:p>
+    <w:p>
+      <w:pPr>
+        <w:spacing w:line="360" w:lineRule="auto"/>
+        <w:rPr>
+          <w:rFonts w:ascii="Times New Roman" w:eastAsia="Times New Roman" w:hAnsi="Times New Roman" w:cs="Times New Roman"/>
+          <w:b/>
+          <w:sz w:val="28"/>
+          <w:szCs w:val="28"/>
+        </w:rPr>
+      </w:pPr>
+    </w:p>
+    <w:p>
+      <w:pPr>
+        <w:spacing w:line="360" w:lineRule="auto"/>
+        <w:rPr>
+          <w:rFonts w:ascii="Times New Roman" w:eastAsia="Times New Roman" w:hAnsi="Times New Roman" w:cs="Times New Roman"/>
+          <w:b/>
+          <w:sz w:val="28"/>
+          <w:szCs w:val="28"/>
+        </w:rPr>
+      </w:pPr>
+    </w:p>
+    <w:p>
+      <w:pPr>
+        <w:spacing w:line="360" w:lineRule="auto"/>
+        <w:rPr>
+          <w:rFonts w:ascii="Times New Roman" w:eastAsia="Times New Roman" w:hAnsi="Times New Roman" w:cs="Times New Roman"/>
+          <w:b/>
+          <w:sz w:val="24"/>
+          <w:szCs w:val="24"/>
+        </w:rPr>
+      </w:pPr>
+      <w:r>
+        <w:rPr>
+          <w:rFonts w:ascii="Times New Roman" w:eastAsia="Times New Roman" w:hAnsi="Times New Roman" w:cs="Times New Roman"/>
+          <w:b/>
+          <w:sz w:val="28"/>
+          <w:szCs w:val="28"/>
+        </w:rPr>
+        <w:t xml:space="preserve">Experiment no:7    </w:t>
+      </w:r>
+      <w:r>
+        <w:rPr>
+          <w:rFonts w:ascii="Times New Roman" w:eastAsia="Times New Roman" w:hAnsi="Times New Roman" w:cs="Times New Roman"/>
+          <w:b/>
+          <w:sz w:val="24"/>
+          <w:szCs w:val="24"/>
+        </w:rPr>
+        <w:t xml:space="preserve">                                                                                Date:23-03-2023</w:t>
+      </w:r>
+    </w:p>
+    <w:p>
+      <w:pPr>
+        <w:spacing w:line="360" w:lineRule="auto"/>
+        <w:rPr>
+          <w:rFonts w:ascii="Times New Roman" w:eastAsia="Times New Roman" w:hAnsi="Times New Roman" w:cs="Times New Roman"/>
+          <w:sz w:val="24"/>
+          <w:szCs w:val="24"/>
+        </w:rPr>
+      </w:pPr>
+    </w:p>
+    <w:p>
+      <w:pPr>
+        <w:spacing w:line="360" w:lineRule="auto"/>
+        <w:rPr>
+          <w:rFonts w:ascii="Times New Roman" w:eastAsia="Times New Roman" w:hAnsi="Times New Roman" w:cs="Times New Roman"/>
+          <w:sz w:val="24"/>
+          <w:szCs w:val="24"/>
+        </w:rPr>
+      </w:pPr>
+      <w:r>
+        <w:rPr>
+          <w:rFonts w:ascii="Times New Roman" w:eastAsia="Times New Roman" w:hAnsi="Times New Roman" w:cs="Times New Roman"/>
+          <w:b/>
+          <w:sz w:val="28"/>
+          <w:szCs w:val="28"/>
+        </w:rPr>
+        <w:t>Aim:</w:t>
+      </w:r>
+      <w:r>
+        <w:rPr>
+          <w:rFonts w:ascii="Times New Roman" w:eastAsia="Times New Roman" w:hAnsi="Times New Roman" w:cs="Times New Roman"/>
+          <w:sz w:val="24"/>
+          <w:szCs w:val="24"/>
+        </w:rPr>
+        <w:t xml:space="preserve"> Familiarization with Linux command.</w:t>
+      </w:r>
+    </w:p>
+    <w:p>
+      <w:pPr>
+        <w:spacing w:line="360" w:lineRule="auto"/>
+        <w:rPr>
+          <w:rFonts w:ascii="Times New Roman" w:eastAsia="Times New Roman" w:hAnsi="Times New Roman" w:cs="Times New Roman"/>
+          <w:sz w:val="24"/>
+          <w:szCs w:val="24"/>
+        </w:rPr>
+      </w:pPr>
+      <w:r>
+        <w:rPr>
+          <w:rFonts w:ascii="Times New Roman" w:eastAsia="Times New Roman" w:hAnsi="Times New Roman" w:cs="Times New Roman"/>
+          <w:b/>
+          <w:sz w:val="28"/>
+          <w:szCs w:val="28"/>
+        </w:rPr>
+        <w:t>CO2:</w:t>
+      </w:r>
+      <w:r>
+        <w:rPr>
+          <w:rFonts w:ascii="Times New Roman" w:eastAsia="Times New Roman" w:hAnsi="Times New Roman" w:cs="Times New Roman"/>
+          <w:sz w:val="24"/>
+          <w:szCs w:val="24"/>
+        </w:rPr>
+        <w:t xml:space="preserve"> Perform system administration tasks.</w:t>
+      </w:r>
+    </w:p>
+    <w:p>
+      <w:pPr>
+        <w:spacing w:line="360" w:lineRule="auto"/>
+        <w:rPr>
+          <w:rFonts w:ascii="Times New Roman" w:eastAsia="Times New Roman" w:hAnsi="Times New Roman" w:cs="Times New Roman"/>
+          <w:b/>
+          <w:sz w:val="28"/>
+          <w:szCs w:val="28"/>
+        </w:rPr>
+      </w:pPr>
+      <w:r>
+        <w:rPr>
+          <w:rFonts w:ascii="Times New Roman" w:eastAsia="Times New Roman" w:hAnsi="Times New Roman" w:cs="Times New Roman"/>
+          <w:b/>
+          <w:sz w:val="28"/>
+          <w:szCs w:val="28"/>
+        </w:rPr>
+        <w:t xml:space="preserve">Procedure: </w:t>
+      </w:r>
+    </w:p>
+    <w:p>
+      <w:pPr>
+        <w:pStyle w:val="ListParagraph"/>
+        <w:numPr>
+          <w:ilvl w:val="0"/>
+          <w:numId w:val="14"/>
+        </w:numPr>
+        <w:spacing w:line="360" w:lineRule="auto"/>
+        <w:rPr>
+          <w:rFonts w:ascii="Times New Roman" w:eastAsia="Times New Roman" w:hAnsi="Times New Roman" w:cs="Times New Roman"/>
+          <w:bCs/>
+          <w:sz w:val="24"/>
+          <w:szCs w:val="24"/>
+        </w:rPr>
+      </w:pPr>
+      <w:r>
+        <w:rPr>
+          <w:rFonts w:ascii="Times New Roman" w:eastAsia="Times New Roman" w:hAnsi="Times New Roman" w:cs="Times New Roman"/>
+          <w:bCs/>
+          <w:sz w:val="24"/>
+          <w:szCs w:val="24"/>
+        </w:rPr>
+        <w:t>expr : It is a command in Linux which is used to evaluate a given expression and display the output.</w:t>
+      </w:r>
+    </w:p>
+    <w:p>
+      <w:pPr>
+        <w:spacing w:line="360" w:lineRule="auto"/>
+        <w:rPr>
+          <w:rFonts w:ascii="Times New Roman" w:hAnsi="Times New Roman" w:cs="Times New Roman"/>
+          <w:b/>
+          <w:sz w:val="28"/>
+          <w:u w:val="single"/>
+        </w:rPr>
+      </w:pPr>
+      <w:r>
+        <w:rPr>
+          <w:rFonts w:ascii="Times New Roman" w:hAnsi="Times New Roman" w:cs="Times New Roman"/>
+          <w:b/>
+          <w:sz w:val="28"/>
+          <w:u w:val="single"/>
+        </w:rPr>
+        <w:t>Output Screenshot</w:t>
+      </w:r>
+    </w:p>
+    <w:p>
+      <w:pPr>
+        <w:spacing w:line="360" w:lineRule="auto"/>
+        <w:rPr>
+          <w:rFonts w:ascii="Times New Roman" w:hAnsi="Times New Roman" w:cs="Times New Roman"/>
+          <w:b/>
+          <w:sz w:val="28"/>
+          <w:u w:val="single"/>
+        </w:rPr>
+      </w:pPr>
+    </w:p>
+    <w:p>
+      <w:pPr>
+        <w:spacing w:line="360" w:lineRule="auto"/>
+        <w:rPr>
+          <w:rFonts w:ascii="Times New Roman" w:hAnsi="Times New Roman" w:cs="Times New Roman"/>
+          <w:b/>
+          <w:sz w:val="28"/>
+          <w:u w:val="single"/>
+        </w:rPr>
+      </w:pPr>
+    </w:p>
+    <w:p>
+      <w:pPr>
+        <w:spacing w:line="360" w:lineRule="auto"/>
+        <w:rPr>
+          <w:rFonts w:ascii="Times New Roman" w:hAnsi="Times New Roman" w:cs="Times New Roman"/>
+          <w:b/>
+          <w:sz w:val="28"/>
+          <w:u w:val="single"/>
+        </w:rPr>
+      </w:pPr>
+    </w:p>
+    <w:p>
+      <w:pPr>
+        <w:pStyle w:val="ListParagraph"/>
+        <w:numPr>
+          <w:ilvl w:val="1"/>
+          <w:numId w:val="15"/>
+        </w:numPr>
+        <w:spacing w:line="360" w:lineRule="auto"/>
+        <w:rPr>
+          <w:rFonts w:ascii="Times New Roman" w:hAnsi="Times New Roman" w:cs="Times New Roman"/>
+          <w:bCs/>
+          <w:sz w:val="24"/>
+          <w:szCs w:val="24"/>
+        </w:rPr>
+      </w:pPr>
+      <w:r>
+        <w:rPr>
+          <w:rFonts w:ascii="Times New Roman" w:hAnsi="Times New Roman" w:cs="Times New Roman"/>
+          <w:bCs/>
+          <w:sz w:val="24"/>
+          <w:szCs w:val="24"/>
+        </w:rPr>
+        <w:t>$expr 12 12+8</w:t>
+      </w:r>
+    </w:p>
+    <w:p>
+      <w:pPr>
+        <w:spacing w:line="360" w:lineRule="auto"/>
+        <w:rPr>
+          <w:rFonts w:ascii="Times New Roman" w:hAnsi="Times New Roman" w:cs="Times New Roman"/>
+          <w:b/>
+          <w:sz w:val="28"/>
+          <w:u w:val="single"/>
+        </w:rPr>
+      </w:pPr>
+      <w:r>
+        <w:rPr>
+          <w:rFonts w:ascii="Times New Roman" w:hAnsi="Times New Roman" w:cs="Times New Roman"/>
+          <w:b/>
+          <w:sz w:val="28"/>
+          <w:u w:val="single"/>
+        </w:rPr>
+        <w:t>Output Screenshot</w:t>
+      </w:r>
+    </w:p>
+    <w:p>
+      <w:pPr>
+        <w:spacing w:line="360" w:lineRule="auto"/>
+        <w:rPr>
+          <w:rFonts w:ascii="Times New Roman" w:hAnsi="Times New Roman" w:cs="Times New Roman"/>
+          <w:b/>
+          <w:sz w:val="28"/>
+          <w:u w:val="single"/>
+        </w:rPr>
+      </w:pPr>
+    </w:p>
+    <w:p>
+      <w:pPr>
+        <w:spacing w:line="360" w:lineRule="auto"/>
+        <w:rPr>
+          <w:rFonts w:ascii="Times New Roman" w:hAnsi="Times New Roman" w:cs="Times New Roman"/>
+          <w:b/>
+          <w:sz w:val="28"/>
+          <w:u w:val="single"/>
+        </w:rPr>
+      </w:pPr>
+    </w:p>
+    <w:p>
+      <w:pPr>
+        <w:spacing w:line="360" w:lineRule="auto"/>
+        <w:rPr>
+          <w:rFonts w:ascii="Times New Roman" w:hAnsi="Times New Roman" w:cs="Times New Roman"/>
+          <w:b/>
+          <w:sz w:val="28"/>
+          <w:u w:val="single"/>
+        </w:rPr>
+      </w:pPr>
+    </w:p>
+    <w:p>
+      <w:pPr>
+        <w:spacing w:line="360" w:lineRule="auto"/>
+        <w:rPr>
+          <w:rFonts w:ascii="Times New Roman" w:hAnsi="Times New Roman" w:cs="Times New Roman"/>
+          <w:bCs/>
+          <w:sz w:val="24"/>
+          <w:szCs w:val="24"/>
+        </w:rPr>
+      </w:pPr>
+      <w:r>
+        <w:rPr>
+          <w:rFonts w:ascii="Times New Roman" w:hAnsi="Times New Roman" w:cs="Times New Roman"/>
+          <w:bCs/>
+          <w:sz w:val="24"/>
+          <w:szCs w:val="24"/>
+        </w:rPr>
+        <w:t xml:space="preserve">                </w:t>
+      </w:r>
+      <w:r>
+        <w:rPr>
+          <w:rFonts w:ascii="Times New Roman" w:hAnsi="Times New Roman" w:cs="Times New Roman"/>
+          <w:bCs/>
+          <w:sz w:val="24"/>
+          <w:szCs w:val="24"/>
+        </w:rPr>
+        <w:t>b.</w:t>
+      </w:r>
+      <w:r>
+        <w:rPr>
+          <w:rFonts w:ascii="Times New Roman" w:hAnsi="Times New Roman" w:cs="Times New Roman"/>
+          <w:bCs/>
+          <w:sz w:val="24"/>
+          <w:szCs w:val="24"/>
+        </w:rPr>
+        <w:t xml:space="preserve"> $expr 12\*2  </w:t>
+      </w:r>
+      <w:r>
+        <w:rPr>
+          <w:rFonts w:ascii="Times New Roman" w:hAnsi="Times New Roman" w:cs="Times New Roman"/>
+          <w:bCs/>
+          <w:sz w:val="24"/>
+          <w:szCs w:val="24"/>
+        </w:rPr>
+        <w:t xml:space="preserve">  </w:t>
+      </w:r>
+    </w:p>
+    <w:p>
+      <w:pPr>
+        <w:spacing w:line="360" w:lineRule="auto"/>
+        <w:rPr>
+          <w:rFonts w:ascii="Times New Roman" w:hAnsi="Times New Roman" w:cs="Times New Roman"/>
+          <w:b/>
+          <w:sz w:val="28"/>
+          <w:u w:val="single"/>
+        </w:rPr>
+      </w:pPr>
+      <w:r>
+        <w:rPr>
+          <w:rFonts w:ascii="Times New Roman" w:hAnsi="Times New Roman" w:cs="Times New Roman"/>
+          <w:b/>
+          <w:sz w:val="28"/>
+          <w:u w:val="single"/>
+        </w:rPr>
+        <w:t>Output Screenshot</w:t>
+      </w:r>
+    </w:p>
+    <w:p>
+      <w:pPr>
+        <w:spacing w:line="360" w:lineRule="auto"/>
+        <w:rPr>
+          <w:rFonts w:ascii="Times New Roman" w:hAnsi="Times New Roman" w:cs="Times New Roman"/>
+          <w:b/>
+          <w:sz w:val="28"/>
+          <w:u w:val="single"/>
+        </w:rPr>
+      </w:pPr>
+    </w:p>
+    <w:p>
+      <w:pPr>
+        <w:spacing w:line="360" w:lineRule="auto"/>
+        <w:rPr>
+          <w:rFonts w:ascii="Times New Roman" w:hAnsi="Times New Roman" w:cs="Times New Roman"/>
+          <w:b/>
+          <w:sz w:val="28"/>
+          <w:u w:val="single"/>
+        </w:rPr>
+      </w:pPr>
+    </w:p>
+    <w:p>
+      <w:pPr>
+        <w:spacing w:line="360" w:lineRule="auto"/>
+        <w:rPr>
+          <w:rFonts w:ascii="Times New Roman" w:hAnsi="Times New Roman" w:cs="Times New Roman"/>
+          <w:b/>
+          <w:sz w:val="28"/>
+          <w:u w:val="single"/>
+        </w:rPr>
+      </w:pPr>
+    </w:p>
+    <w:p>
+      <w:pPr>
+        <w:spacing w:line="360" w:lineRule="auto"/>
+        <w:rPr>
+          <w:rFonts w:ascii="Times New Roman" w:hAnsi="Times New Roman" w:cs="Times New Roman"/>
+          <w:bCs/>
+          <w:sz w:val="24"/>
+          <w:szCs w:val="24"/>
+        </w:rPr>
+      </w:pPr>
+      <w:r>
+        <w:rPr>
+          <w:rFonts w:ascii="Times New Roman" w:hAnsi="Times New Roman" w:cs="Times New Roman"/>
+          <w:bCs/>
+          <w:sz w:val="24"/>
+          <w:szCs w:val="24"/>
+        </w:rPr>
+        <w:t xml:space="preserve">               c. read : to read value from user.</w:t>
+      </w:r>
+    </w:p>
+    <w:p>
+      <w:pPr>
+        <w:spacing w:line="360" w:lineRule="auto"/>
+        <w:rPr>
+          <w:rFonts w:ascii="Times New Roman" w:hAnsi="Times New Roman" w:cs="Times New Roman"/>
+          <w:bCs/>
+          <w:sz w:val="24"/>
+          <w:szCs w:val="24"/>
+        </w:rPr>
+      </w:pPr>
+      <w:r>
+        <w:rPr>
+          <w:rFonts w:ascii="Times New Roman" w:hAnsi="Times New Roman" w:cs="Times New Roman"/>
+          <w:bCs/>
+          <w:sz w:val="24"/>
+          <w:szCs w:val="24"/>
+        </w:rPr>
+        <w:lastRenderedPageBreak/>
+        <w:t xml:space="preserve">                $read x</w:t>
+      </w:r>
+    </w:p>
+    <w:p>
+      <w:pPr>
+        <w:spacing w:line="360" w:lineRule="auto"/>
+        <w:rPr>
+          <w:rFonts w:ascii="Times New Roman" w:hAnsi="Times New Roman" w:cs="Times New Roman"/>
+          <w:bCs/>
+          <w:sz w:val="24"/>
+          <w:szCs w:val="24"/>
+        </w:rPr>
+      </w:pPr>
+      <w:r>
+        <w:rPr>
+          <w:rFonts w:ascii="Times New Roman" w:hAnsi="Times New Roman" w:cs="Times New Roman"/>
+          <w:bCs/>
+          <w:sz w:val="24"/>
+          <w:szCs w:val="24"/>
+        </w:rPr>
+        <w:t xml:space="preserve">                25</w:t>
+      </w:r>
+    </w:p>
+    <w:p>
+      <w:pPr>
+        <w:spacing w:line="360" w:lineRule="auto"/>
+        <w:rPr>
+          <w:rFonts w:ascii="Times New Roman" w:hAnsi="Times New Roman" w:cs="Times New Roman"/>
+          <w:bCs/>
+          <w:sz w:val="24"/>
+          <w:szCs w:val="24"/>
+        </w:rPr>
+      </w:pPr>
+      <w:r>
+        <w:rPr>
+          <w:rFonts w:ascii="Times New Roman" w:hAnsi="Times New Roman" w:cs="Times New Roman"/>
+          <w:bCs/>
+          <w:sz w:val="24"/>
+          <w:szCs w:val="24"/>
+        </w:rPr>
+        <w:t xml:space="preserve">               $read y</w:t>
+      </w:r>
+    </w:p>
+    <w:p>
+      <w:pPr>
+        <w:spacing w:line="360" w:lineRule="auto"/>
+        <w:rPr>
+          <w:rFonts w:ascii="Times New Roman" w:hAnsi="Times New Roman" w:cs="Times New Roman"/>
+          <w:bCs/>
+          <w:sz w:val="24"/>
+          <w:szCs w:val="24"/>
+        </w:rPr>
+      </w:pPr>
+      <w:r>
+        <w:rPr>
+          <w:rFonts w:ascii="Times New Roman" w:hAnsi="Times New Roman" w:cs="Times New Roman"/>
+          <w:bCs/>
+          <w:sz w:val="24"/>
+          <w:szCs w:val="24"/>
+        </w:rPr>
+        <w:t xml:space="preserve">               15</w:t>
+      </w:r>
+    </w:p>
+    <w:p>
+      <w:pPr>
+        <w:spacing w:line="360" w:lineRule="auto"/>
+        <w:rPr>
+          <w:rFonts w:ascii="Times New Roman" w:hAnsi="Times New Roman" w:cs="Times New Roman"/>
+          <w:bCs/>
+          <w:sz w:val="24"/>
+          <w:szCs w:val="24"/>
+        </w:rPr>
+      </w:pPr>
+      <w:r>
+        <w:rPr>
+          <w:rFonts w:ascii="Times New Roman" w:hAnsi="Times New Roman" w:cs="Times New Roman"/>
+          <w:bCs/>
+          <w:sz w:val="24"/>
+          <w:szCs w:val="24"/>
+        </w:rPr>
+        <w:t xml:space="preserve">               $expr $x + $y </w:t>
+      </w:r>
+    </w:p>
+    <w:p>
+      <w:pPr>
+        <w:spacing w:line="360" w:lineRule="auto"/>
+        <w:rPr>
+          <w:rFonts w:ascii="Times New Roman" w:hAnsi="Times New Roman" w:cs="Times New Roman"/>
+          <w:bCs/>
+          <w:sz w:val="24"/>
+          <w:szCs w:val="24"/>
+        </w:rPr>
+      </w:pPr>
+      <w:r>
+        <w:rPr>
+          <w:rFonts w:ascii="Times New Roman" w:hAnsi="Times New Roman" w:cs="Times New Roman"/>
+          <w:bCs/>
+          <w:sz w:val="24"/>
+          <w:szCs w:val="24"/>
+        </w:rPr>
+        <w:t xml:space="preserve">               40</w:t>
+      </w:r>
+    </w:p>
+    <w:p>
+      <w:pPr>
+        <w:spacing w:line="360" w:lineRule="auto"/>
+        <w:rPr>
+          <w:rFonts w:ascii="Times New Roman" w:hAnsi="Times New Roman" w:cs="Times New Roman"/>
+          <w:bCs/>
+          <w:sz w:val="24"/>
+          <w:szCs w:val="24"/>
+        </w:rPr>
+      </w:pPr>
+      <w:r>
+        <w:rPr>
+          <w:rFonts w:ascii="Times New Roman" w:hAnsi="Times New Roman" w:cs="Times New Roman"/>
+          <w:bCs/>
+          <w:sz w:val="24"/>
+          <w:szCs w:val="24"/>
+        </w:rPr>
+        <w:t xml:space="preserve">               $expr $x/$y</w:t>
+      </w:r>
+    </w:p>
+    <w:p>
+      <w:pPr>
+        <w:spacing w:line="360" w:lineRule="auto"/>
+        <w:rPr>
+          <w:rFonts w:ascii="Times New Roman" w:hAnsi="Times New Roman" w:cs="Times New Roman"/>
+          <w:b/>
+          <w:sz w:val="28"/>
+          <w:u w:val="single"/>
+        </w:rPr>
+      </w:pPr>
+      <w:r>
+        <w:rPr>
+          <w:rFonts w:ascii="Times New Roman" w:hAnsi="Times New Roman" w:cs="Times New Roman"/>
+          <w:b/>
+          <w:sz w:val="28"/>
+          <w:u w:val="single"/>
+        </w:rPr>
+        <w:t>Output Screenshot</w:t>
+      </w:r>
+    </w:p>
+    <w:p>
+      <w:pPr>
+        <w:spacing w:line="360" w:lineRule="auto"/>
+        <w:rPr>
+          <w:rFonts w:ascii="Times New Roman" w:hAnsi="Times New Roman" w:cs="Times New Roman"/>
+          <w:b/>
+          <w:sz w:val="28"/>
+          <w:u w:val="single"/>
+        </w:rPr>
+      </w:pPr>
+    </w:p>
+    <w:p>
+      <w:pPr>
+        <w:spacing w:line="360" w:lineRule="auto"/>
+        <w:rPr>
+          <w:rFonts w:ascii="Times New Roman" w:hAnsi="Times New Roman" w:cs="Times New Roman"/>
+          <w:b/>
+          <w:sz w:val="28"/>
+          <w:u w:val="single"/>
+        </w:rPr>
+      </w:pPr>
+    </w:p>
+    <w:p>
+      <w:pPr>
+        <w:spacing w:line="360" w:lineRule="auto"/>
+        <w:rPr>
+          <w:rFonts w:ascii="Times New Roman" w:hAnsi="Times New Roman" w:cs="Times New Roman"/>
+          <w:b/>
+          <w:sz w:val="28"/>
+          <w:u w:val="single"/>
+        </w:rPr>
+      </w:pPr>
+    </w:p>
+    <w:p>
+      <w:pPr>
+        <w:spacing w:line="360" w:lineRule="auto"/>
+        <w:rPr>
+          <w:rFonts w:ascii="Times New Roman" w:hAnsi="Times New Roman" w:cs="Times New Roman"/>
+          <w:b/>
+          <w:sz w:val="28"/>
+          <w:u w:val="single"/>
+        </w:rPr>
+      </w:pPr>
+    </w:p>
+    <w:p>
+      <w:pPr>
+        <w:spacing w:line="360" w:lineRule="auto"/>
+        <w:rPr>
+          <w:rFonts w:ascii="Times New Roman" w:hAnsi="Times New Roman" w:cs="Times New Roman"/>
+          <w:bCs/>
+          <w:sz w:val="24"/>
+          <w:szCs w:val="24"/>
+        </w:rPr>
+      </w:pPr>
+      <w:r>
+        <w:rPr>
+          <w:rFonts w:ascii="Times New Roman" w:hAnsi="Times New Roman" w:cs="Times New Roman"/>
+          <w:bCs/>
+          <w:sz w:val="24"/>
+          <w:szCs w:val="24"/>
+        </w:rPr>
+        <w:t>2. df : Command in linux used to  display information aboutb disc utilization of our file system.</w:t>
+      </w:r>
+    </w:p>
+    <w:p>
+      <w:pPr>
+        <w:spacing w:line="360" w:lineRule="auto"/>
+        <w:rPr>
+          <w:rFonts w:ascii="Times New Roman" w:hAnsi="Times New Roman" w:cs="Times New Roman"/>
+          <w:bCs/>
+          <w:sz w:val="24"/>
+          <w:szCs w:val="24"/>
+        </w:rPr>
+      </w:pPr>
+      <w:r>
+        <w:rPr>
+          <w:rFonts w:ascii="Times New Roman" w:hAnsi="Times New Roman" w:cs="Times New Roman"/>
+          <w:bCs/>
+          <w:sz w:val="24"/>
+          <w:szCs w:val="24"/>
+        </w:rPr>
+        <w:t xml:space="preserve">    $df </w:t>
+      </w:r>
+    </w:p>
+    <w:p>
+      <w:pPr>
+        <w:spacing w:line="360" w:lineRule="auto"/>
+        <w:rPr>
+          <w:rFonts w:ascii="Times New Roman" w:hAnsi="Times New Roman" w:cs="Times New Roman"/>
+          <w:b/>
+          <w:sz w:val="28"/>
+          <w:u w:val="single"/>
+        </w:rPr>
+      </w:pPr>
+      <w:r>
+        <w:rPr>
+          <w:rFonts w:ascii="Times New Roman" w:hAnsi="Times New Roman" w:cs="Times New Roman"/>
+          <w:b/>
+          <w:sz w:val="28"/>
+          <w:u w:val="single"/>
+        </w:rPr>
+        <w:t>Output Screenshot</w:t>
+      </w:r>
+    </w:p>
+    <w:p>
+      <w:pPr>
+        <w:spacing w:line="360" w:lineRule="auto"/>
+        <w:rPr>
+          <w:rFonts w:ascii="Times New Roman" w:hAnsi="Times New Roman" w:cs="Times New Roman"/>
+          <w:b/>
+          <w:sz w:val="28"/>
+          <w:u w:val="single"/>
+        </w:rPr>
+      </w:pPr>
+    </w:p>
+    <w:p>
+      <w:pPr>
+        <w:spacing w:line="360" w:lineRule="auto"/>
+        <w:rPr>
+          <w:rFonts w:ascii="Times New Roman" w:hAnsi="Times New Roman" w:cs="Times New Roman"/>
+          <w:b/>
+          <w:sz w:val="28"/>
+          <w:u w:val="single"/>
+        </w:rPr>
+      </w:pPr>
+    </w:p>
+    <w:p>
+      <w:pPr>
+        <w:spacing w:line="360" w:lineRule="auto"/>
+        <w:rPr>
+          <w:rFonts w:ascii="Times New Roman" w:hAnsi="Times New Roman" w:cs="Times New Roman"/>
+          <w:b/>
+          <w:sz w:val="28"/>
+          <w:u w:val="single"/>
+        </w:rPr>
+      </w:pPr>
+    </w:p>
+    <w:p>
+      <w:pPr>
+        <w:spacing w:line="360" w:lineRule="auto"/>
+        <w:rPr>
+          <w:rFonts w:ascii="Times New Roman" w:hAnsi="Times New Roman" w:cs="Times New Roman"/>
+          <w:bCs/>
+          <w:sz w:val="24"/>
+          <w:szCs w:val="24"/>
+        </w:rPr>
+      </w:pPr>
+      <w:r>
+        <w:rPr>
+          <w:rFonts w:ascii="Times New Roman" w:hAnsi="Times New Roman" w:cs="Times New Roman"/>
+          <w:bCs/>
+          <w:sz w:val="24"/>
+          <w:szCs w:val="24"/>
+        </w:rPr>
+        <w:t>3. $du : Inoder to identify space utilized by  a file.</w:t>
+      </w:r>
+    </w:p>
+    <w:p>
+      <w:pPr>
+        <w:spacing w:line="360" w:lineRule="auto"/>
+        <w:rPr>
+          <w:rFonts w:ascii="Times New Roman" w:hAnsi="Times New Roman" w:cs="Times New Roman"/>
+          <w:bCs/>
+          <w:sz w:val="24"/>
+          <w:szCs w:val="24"/>
+        </w:rPr>
+      </w:pPr>
+      <w:r>
+        <w:rPr>
+          <w:rFonts w:ascii="Times New Roman" w:hAnsi="Times New Roman" w:cs="Times New Roman"/>
+          <w:bCs/>
+          <w:sz w:val="24"/>
+          <w:szCs w:val="24"/>
+        </w:rPr>
+        <w:t>$du a.txt</w:t>
+      </w:r>
+    </w:p>
+    <w:p>
+      <w:pPr>
+        <w:spacing w:line="360" w:lineRule="auto"/>
+        <w:rPr>
+          <w:rFonts w:ascii="Times New Roman" w:hAnsi="Times New Roman" w:cs="Times New Roman"/>
+          <w:b/>
+          <w:sz w:val="28"/>
+          <w:u w:val="single"/>
+        </w:rPr>
+      </w:pPr>
+      <w:r>
+        <w:rPr>
+          <w:rFonts w:ascii="Times New Roman" w:hAnsi="Times New Roman" w:cs="Times New Roman"/>
+          <w:b/>
+          <w:sz w:val="28"/>
+          <w:u w:val="single"/>
+        </w:rPr>
+        <w:t>Output Screenshot</w:t>
+      </w:r>
+    </w:p>
+    <w:p>
+      <w:pPr>
+        <w:spacing w:line="360" w:lineRule="auto"/>
+        <w:rPr>
+          <w:rFonts w:ascii="Times New Roman" w:hAnsi="Times New Roman" w:cs="Times New Roman"/>
+          <w:b/>
+          <w:sz w:val="28"/>
+          <w:u w:val="single"/>
+        </w:rPr>
+      </w:pPr>
+    </w:p>
+    <w:p>
+      <w:pPr>
+        <w:spacing w:line="360" w:lineRule="auto"/>
+        <w:rPr>
+          <w:rFonts w:ascii="Times New Roman" w:hAnsi="Times New Roman" w:cs="Times New Roman"/>
+          <w:b/>
+          <w:sz w:val="28"/>
+          <w:u w:val="single"/>
+        </w:rPr>
+      </w:pPr>
+    </w:p>
+    <w:p>
+      <w:pPr>
+        <w:spacing w:line="360" w:lineRule="auto"/>
+        <w:rPr>
+          <w:rFonts w:ascii="Times New Roman" w:hAnsi="Times New Roman" w:cs="Times New Roman"/>
+          <w:b/>
+          <w:sz w:val="28"/>
+          <w:u w:val="single"/>
+        </w:rPr>
+      </w:pPr>
+    </w:p>
+    <w:p>
+      <w:pPr>
+        <w:spacing w:line="360" w:lineRule="auto"/>
+        <w:rPr>
+          <w:rFonts w:ascii="Times New Roman" w:hAnsi="Times New Roman" w:cs="Times New Roman"/>
+          <w:bCs/>
+          <w:sz w:val="24"/>
+          <w:szCs w:val="24"/>
+        </w:rPr>
+      </w:pPr>
+      <w:r>
+        <w:rPr>
+          <w:rFonts w:ascii="Times New Roman" w:hAnsi="Times New Roman" w:cs="Times New Roman"/>
+          <w:bCs/>
+          <w:sz w:val="24"/>
+          <w:szCs w:val="24"/>
+        </w:rPr>
+        <w:t>4. ps : To check the currently running process.</w:t>
+      </w:r>
+    </w:p>
+    <w:p>
+      <w:pPr>
+        <w:spacing w:line="360" w:lineRule="auto"/>
+        <w:rPr>
+          <w:rFonts w:ascii="Times New Roman" w:hAnsi="Times New Roman" w:cs="Times New Roman"/>
+          <w:bCs/>
+          <w:sz w:val="24"/>
+          <w:szCs w:val="24"/>
+        </w:rPr>
+      </w:pPr>
+      <w:r>
+        <w:rPr>
+          <w:rFonts w:ascii="Times New Roman" w:hAnsi="Times New Roman" w:cs="Times New Roman"/>
+          <w:bCs/>
+          <w:sz w:val="24"/>
+          <w:szCs w:val="24"/>
+        </w:rPr>
+        <w:t xml:space="preserve">    $ps</w:t>
+      </w:r>
+    </w:p>
+    <w:p>
+      <w:pPr>
+        <w:spacing w:line="360" w:lineRule="auto"/>
+        <w:rPr>
+          <w:rFonts w:ascii="Times New Roman" w:hAnsi="Times New Roman" w:cs="Times New Roman"/>
+          <w:b/>
+          <w:sz w:val="28"/>
+          <w:u w:val="single"/>
+        </w:rPr>
+      </w:pPr>
+      <w:r>
+        <w:rPr>
+          <w:rFonts w:ascii="Times New Roman" w:hAnsi="Times New Roman" w:cs="Times New Roman"/>
+          <w:b/>
+          <w:sz w:val="28"/>
+          <w:u w:val="single"/>
+        </w:rPr>
+        <w:t>Output Screenshot</w:t>
+      </w:r>
+    </w:p>
+    <w:p>
+      <w:pPr>
+        <w:spacing w:line="360" w:lineRule="auto"/>
+        <w:rPr>
+          <w:rFonts w:ascii="Times New Roman" w:hAnsi="Times New Roman" w:cs="Times New Roman"/>
+          <w:b/>
+          <w:sz w:val="28"/>
+          <w:u w:val="single"/>
+        </w:rPr>
+      </w:pPr>
+    </w:p>
+    <w:p>
+      <w:pPr>
+        <w:spacing w:line="360" w:lineRule="auto"/>
+        <w:rPr>
+          <w:rFonts w:ascii="Times New Roman" w:hAnsi="Times New Roman" w:cs="Times New Roman"/>
+          <w:b/>
+          <w:sz w:val="28"/>
+          <w:u w:val="single"/>
+        </w:rPr>
+      </w:pPr>
+    </w:p>
+    <w:p>
+      <w:pPr>
+        <w:spacing w:line="360" w:lineRule="auto"/>
+        <w:rPr>
+          <w:rFonts w:ascii="Times New Roman" w:hAnsi="Times New Roman" w:cs="Times New Roman"/>
+          <w:b/>
+          <w:sz w:val="28"/>
+          <w:u w:val="single"/>
+        </w:rPr>
+      </w:pPr>
+    </w:p>
+    <w:p>
+      <w:pPr>
+        <w:spacing w:line="360" w:lineRule="auto"/>
+        <w:rPr>
+          <w:rFonts w:ascii="Times New Roman" w:hAnsi="Times New Roman" w:cs="Times New Roman"/>
+          <w:bCs/>
+          <w:sz w:val="24"/>
+          <w:szCs w:val="24"/>
+        </w:rPr>
+      </w:pPr>
+      <w:r>
+        <w:rPr>
+          <w:rFonts w:ascii="Times New Roman" w:hAnsi="Times New Roman" w:cs="Times New Roman"/>
+          <w:bCs/>
+          <w:sz w:val="24"/>
+          <w:szCs w:val="24"/>
+        </w:rPr>
+        <w:t>5. ps -u :Specify the currently running process of tha user.</w:t>
+      </w:r>
+    </w:p>
+    <w:p>
+      <w:pPr>
+        <w:spacing w:line="360" w:lineRule="auto"/>
+        <w:rPr>
+          <w:rFonts w:ascii="Times New Roman" w:hAnsi="Times New Roman" w:cs="Times New Roman"/>
+          <w:bCs/>
+          <w:sz w:val="24"/>
+          <w:szCs w:val="24"/>
+        </w:rPr>
+      </w:pPr>
+      <w:r>
+        <w:rPr>
+          <w:rFonts w:ascii="Times New Roman" w:hAnsi="Times New Roman" w:cs="Times New Roman"/>
+          <w:bCs/>
+          <w:sz w:val="24"/>
+          <w:szCs w:val="24"/>
+        </w:rPr>
+        <w:t xml:space="preserve">     $ps -u student</w:t>
+      </w:r>
+    </w:p>
+    <w:p>
+      <w:pPr>
+        <w:spacing w:line="360" w:lineRule="auto"/>
+        <w:rPr>
+          <w:rFonts w:ascii="Times New Roman" w:hAnsi="Times New Roman" w:cs="Times New Roman"/>
+          <w:b/>
+          <w:sz w:val="28"/>
+          <w:u w:val="single"/>
+        </w:rPr>
+      </w:pPr>
+      <w:r>
+        <w:rPr>
+          <w:rFonts w:ascii="Times New Roman" w:hAnsi="Times New Roman" w:cs="Times New Roman"/>
+          <w:b/>
+          <w:sz w:val="28"/>
+          <w:u w:val="single"/>
+        </w:rPr>
+        <w:t>Output Screenshot</w:t>
+      </w:r>
+    </w:p>
+    <w:p>
+      <w:pPr>
+        <w:spacing w:line="360" w:lineRule="auto"/>
+        <w:rPr>
+          <w:rFonts w:ascii="Times New Roman" w:hAnsi="Times New Roman" w:cs="Times New Roman"/>
+          <w:b/>
+          <w:sz w:val="28"/>
+          <w:u w:val="single"/>
+        </w:rPr>
+      </w:pPr>
+    </w:p>
+    <w:p>
+      <w:pPr>
+        <w:spacing w:line="360" w:lineRule="auto"/>
+        <w:rPr>
+          <w:rFonts w:ascii="Times New Roman" w:hAnsi="Times New Roman" w:cs="Times New Roman"/>
+          <w:b/>
+          <w:sz w:val="28"/>
+          <w:u w:val="single"/>
+        </w:rPr>
+      </w:pPr>
+    </w:p>
+    <w:p>
+      <w:pPr>
+        <w:spacing w:line="360" w:lineRule="auto"/>
+        <w:rPr>
+          <w:rFonts w:ascii="Times New Roman" w:hAnsi="Times New Roman" w:cs="Times New Roman"/>
+          <w:b/>
+          <w:sz w:val="28"/>
+          <w:u w:val="single"/>
+        </w:rPr>
+      </w:pPr>
+    </w:p>
+    <w:p>
+      <w:pPr>
+        <w:spacing w:line="360" w:lineRule="auto"/>
+        <w:rPr>
+          <w:rFonts w:ascii="Times New Roman" w:hAnsi="Times New Roman" w:cs="Times New Roman"/>
+          <w:bCs/>
+          <w:sz w:val="24"/>
+          <w:szCs w:val="24"/>
+        </w:rPr>
+      </w:pPr>
+      <w:r>
+        <w:rPr>
+          <w:rFonts w:ascii="Times New Roman" w:hAnsi="Times New Roman" w:cs="Times New Roman"/>
+          <w:bCs/>
+          <w:sz w:val="24"/>
+          <w:szCs w:val="24"/>
+        </w:rPr>
+        <w:t>6. $sudo useradd : To create a new user.</w:t>
+      </w:r>
+    </w:p>
+    <w:p>
+      <w:pPr>
+        <w:spacing w:line="360" w:lineRule="auto"/>
+        <w:rPr>
+          <w:rFonts w:ascii="Times New Roman" w:hAnsi="Times New Roman" w:cs="Times New Roman"/>
+          <w:bCs/>
+          <w:sz w:val="24"/>
+          <w:szCs w:val="24"/>
+        </w:rPr>
+      </w:pPr>
+      <w:r>
+        <w:rPr>
+          <w:rFonts w:ascii="Times New Roman" w:hAnsi="Times New Roman" w:cs="Times New Roman"/>
+          <w:bCs/>
+          <w:sz w:val="24"/>
+          <w:szCs w:val="24"/>
+        </w:rPr>
+        <w:t xml:space="preserve">    $sudo useradd ak</w:t>
+      </w:r>
+      <w:r>
+        <w:rPr>
+          <w:rFonts w:ascii="Times New Roman" w:hAnsi="Times New Roman" w:cs="Times New Roman"/>
+          <w:bCs/>
+          <w:sz w:val="24"/>
+          <w:szCs w:val="24"/>
+        </w:rPr>
+        <w:t>ash</w:t>
+      </w:r>
+    </w:p>
+    <w:p>
+      <w:pPr>
+        <w:spacing w:line="360" w:lineRule="auto"/>
+        <w:rPr>
+          <w:rFonts w:ascii="Times New Roman" w:hAnsi="Times New Roman" w:cs="Times New Roman"/>
+          <w:b/>
+          <w:sz w:val="28"/>
+          <w:u w:val="single"/>
+        </w:rPr>
+      </w:pPr>
+      <w:r>
+        <w:rPr>
+          <w:rFonts w:ascii="Times New Roman" w:hAnsi="Times New Roman" w:cs="Times New Roman"/>
+          <w:b/>
+          <w:sz w:val="28"/>
+          <w:u w:val="single"/>
+        </w:rPr>
+        <w:t>Output Screenshot</w:t>
+      </w:r>
+    </w:p>
+    <w:p>
+      <w:pPr>
+        <w:spacing w:line="360" w:lineRule="auto"/>
+        <w:rPr>
+          <w:rFonts w:ascii="Times New Roman" w:hAnsi="Times New Roman" w:cs="Times New Roman"/>
+          <w:b/>
+          <w:sz w:val="28"/>
+          <w:u w:val="single"/>
+        </w:rPr>
+      </w:pPr>
+    </w:p>
+    <w:p>
+      <w:pPr>
+        <w:spacing w:line="360" w:lineRule="auto"/>
+        <w:rPr>
+          <w:rFonts w:ascii="Times New Roman" w:hAnsi="Times New Roman" w:cs="Times New Roman"/>
+          <w:b/>
+          <w:sz w:val="28"/>
+          <w:u w:val="single"/>
+        </w:rPr>
+      </w:pPr>
+    </w:p>
+    <w:p>
+      <w:pPr>
+        <w:spacing w:line="360" w:lineRule="auto"/>
+        <w:rPr>
+          <w:rFonts w:ascii="Times New Roman" w:hAnsi="Times New Roman" w:cs="Times New Roman"/>
+          <w:b/>
+          <w:sz w:val="28"/>
+          <w:u w:val="single"/>
+        </w:rPr>
+      </w:pPr>
+    </w:p>
+    <w:p>
+      <w:pPr>
+        <w:spacing w:line="360" w:lineRule="auto"/>
+        <w:rPr>
+          <w:rFonts w:ascii="Times New Roman" w:hAnsi="Times New Roman" w:cs="Times New Roman"/>
+          <w:bCs/>
+          <w:sz w:val="24"/>
+          <w:szCs w:val="24"/>
+        </w:rPr>
+      </w:pPr>
+      <w:r>
+        <w:rPr>
+          <w:rFonts w:ascii="Times New Roman" w:hAnsi="Times New Roman" w:cs="Times New Roman"/>
+          <w:bCs/>
+          <w:sz w:val="24"/>
+          <w:szCs w:val="24"/>
+        </w:rPr>
+        <w:t xml:space="preserve">        a. $sudo passwd : To Set password.</w:t>
+      </w:r>
+    </w:p>
+    <w:p>
+      <w:pPr>
+        <w:spacing w:line="360" w:lineRule="auto"/>
+        <w:rPr>
+          <w:rFonts w:ascii="Times New Roman" w:hAnsi="Times New Roman" w:cs="Times New Roman"/>
+          <w:b/>
+          <w:sz w:val="28"/>
+          <w:u w:val="single"/>
+        </w:rPr>
+      </w:pPr>
+      <w:r>
+        <w:rPr>
+          <w:rFonts w:ascii="Times New Roman" w:hAnsi="Times New Roman" w:cs="Times New Roman"/>
+          <w:b/>
+          <w:sz w:val="28"/>
+          <w:u w:val="single"/>
+        </w:rPr>
+        <w:t>Output Screensho</w:t>
+      </w:r>
+      <w:r>
+        <w:rPr>
+          <w:rFonts w:ascii="Times New Roman" w:hAnsi="Times New Roman" w:cs="Times New Roman"/>
+          <w:b/>
+          <w:sz w:val="28"/>
+          <w:u w:val="single"/>
+        </w:rPr>
+        <w:t>t</w:t>
+      </w:r>
+    </w:p>
+    <w:p>
+      <w:pPr>
+        <w:spacing w:line="360" w:lineRule="auto"/>
+        <w:rPr>
+          <w:rFonts w:ascii="Times New Roman" w:hAnsi="Times New Roman" w:cs="Times New Roman"/>
+          <w:b/>
+          <w:sz w:val="28"/>
+          <w:u w:val="single"/>
+        </w:rPr>
+      </w:pPr>
+    </w:p>
+    <w:p>
+      <w:pPr>
+        <w:spacing w:line="360" w:lineRule="auto"/>
+        <w:rPr>
+          <w:rFonts w:ascii="Times New Roman" w:hAnsi="Times New Roman" w:cs="Times New Roman"/>
+          <w:b/>
+          <w:sz w:val="28"/>
+          <w:u w:val="single"/>
+        </w:rPr>
+      </w:pPr>
+    </w:p>
+    <w:p>
+      <w:pPr>
+        <w:spacing w:line="360" w:lineRule="auto"/>
+        <w:rPr>
+          <w:rFonts w:ascii="Times New Roman" w:hAnsi="Times New Roman" w:cs="Times New Roman"/>
+          <w:b/>
+          <w:sz w:val="28"/>
+          <w:u w:val="single"/>
+        </w:rPr>
+      </w:pPr>
+    </w:p>
+    <w:p>
+      <w:pPr>
+        <w:spacing w:line="360" w:lineRule="auto"/>
+        <w:rPr>
+          <w:rFonts w:ascii="Times New Roman" w:hAnsi="Times New Roman" w:cs="Times New Roman"/>
+          <w:bCs/>
+          <w:sz w:val="24"/>
+          <w:szCs w:val="24"/>
+        </w:rPr>
+      </w:pPr>
+      <w:r>
+        <w:rPr>
+          <w:rFonts w:ascii="Times New Roman" w:hAnsi="Times New Roman" w:cs="Times New Roman"/>
+          <w:bCs/>
+          <w:sz w:val="24"/>
+          <w:szCs w:val="24"/>
+        </w:rPr>
+        <w:t xml:space="preserve">       b. $sudo group-g : To create a group.</w:t>
+      </w:r>
+    </w:p>
+    <w:p>
+      <w:pPr>
+        <w:spacing w:line="360" w:lineRule="auto"/>
+        <w:rPr>
+          <w:rFonts w:ascii="Times New Roman" w:hAnsi="Times New Roman" w:cs="Times New Roman"/>
+          <w:bCs/>
+          <w:sz w:val="24"/>
+          <w:szCs w:val="24"/>
+        </w:rPr>
+      </w:pPr>
+      <w:r>
+        <w:rPr>
+          <w:rFonts w:ascii="Times New Roman" w:hAnsi="Times New Roman" w:cs="Times New Roman"/>
+          <w:bCs/>
+          <w:sz w:val="24"/>
+          <w:szCs w:val="24"/>
+        </w:rPr>
+        <w:t xml:space="preserve">          $sudo group-g 1234 mcastaff.</w:t>
+      </w:r>
+    </w:p>
+    <w:p>
+      <w:pPr>
+        <w:spacing w:line="360" w:lineRule="auto"/>
+        <w:rPr>
+          <w:rFonts w:ascii="Times New Roman" w:hAnsi="Times New Roman" w:cs="Times New Roman"/>
+          <w:b/>
+          <w:sz w:val="28"/>
+          <w:u w:val="single"/>
+        </w:rPr>
+      </w:pPr>
+      <w:r>
+        <w:rPr>
+          <w:rFonts w:ascii="Times New Roman" w:hAnsi="Times New Roman" w:cs="Times New Roman"/>
+          <w:b/>
+          <w:sz w:val="28"/>
+          <w:u w:val="single"/>
+        </w:rPr>
+        <w:t>Output Screenshot</w:t>
+      </w:r>
+    </w:p>
+    <w:p>
+      <w:pPr>
+        <w:spacing w:line="360" w:lineRule="auto"/>
+        <w:rPr>
+          <w:rFonts w:ascii="Times New Roman" w:hAnsi="Times New Roman" w:cs="Times New Roman"/>
+          <w:b/>
+          <w:sz w:val="28"/>
+          <w:u w:val="single"/>
+        </w:rPr>
+      </w:pPr>
+    </w:p>
+    <w:p>
+      <w:pPr>
+        <w:spacing w:line="360" w:lineRule="auto"/>
+        <w:rPr>
+          <w:rFonts w:ascii="Times New Roman" w:hAnsi="Times New Roman" w:cs="Times New Roman"/>
+          <w:b/>
+          <w:sz w:val="28"/>
+          <w:u w:val="single"/>
+        </w:rPr>
+      </w:pPr>
+    </w:p>
+    <w:p>
+      <w:pPr>
+        <w:spacing w:line="360" w:lineRule="auto"/>
+        <w:rPr>
+          <w:rFonts w:ascii="Times New Roman" w:hAnsi="Times New Roman" w:cs="Times New Roman"/>
+          <w:b/>
+          <w:sz w:val="28"/>
+          <w:u w:val="single"/>
+        </w:rPr>
+      </w:pPr>
+    </w:p>
+    <w:p>
+      <w:pPr>
+        <w:spacing w:line="360" w:lineRule="auto"/>
+        <w:rPr>
+          <w:rFonts w:ascii="Times New Roman" w:hAnsi="Times New Roman" w:cs="Times New Roman"/>
+          <w:b/>
+          <w:sz w:val="28"/>
+          <w:u w:val="single"/>
+        </w:rPr>
+      </w:pPr>
+    </w:p>
+    <w:p>
+      <w:pPr>
+        <w:spacing w:line="360" w:lineRule="auto"/>
+        <w:rPr>
+          <w:rFonts w:ascii="Times New Roman" w:hAnsi="Times New Roman" w:cs="Times New Roman"/>
+          <w:bCs/>
+          <w:sz w:val="24"/>
+          <w:szCs w:val="24"/>
+        </w:rPr>
+      </w:pPr>
+      <w:r>
+        <w:rPr>
+          <w:rFonts w:ascii="Times New Roman" w:hAnsi="Times New Roman" w:cs="Times New Roman"/>
+          <w:bCs/>
+          <w:sz w:val="24"/>
+          <w:szCs w:val="24"/>
+        </w:rPr>
+        <w:t>c. sudo usermod -G : Assign a user to a particular group.</w:t>
+      </w:r>
+    </w:p>
+    <w:p>
+      <w:pPr>
+        <w:spacing w:line="360" w:lineRule="auto"/>
+        <w:rPr>
+          <w:rFonts w:ascii="Times New Roman" w:hAnsi="Times New Roman" w:cs="Times New Roman"/>
+          <w:bCs/>
+          <w:sz w:val="24"/>
+          <w:szCs w:val="24"/>
+        </w:rPr>
+      </w:pPr>
+      <w:r>
+        <w:rPr>
+          <w:rFonts w:ascii="Times New Roman" w:hAnsi="Times New Roman" w:cs="Times New Roman"/>
+          <w:bCs/>
+          <w:sz w:val="24"/>
+          <w:szCs w:val="24"/>
+        </w:rPr>
+        <w:t xml:space="preserve">     $sudo usermod -G mcastaff ak</w:t>
+      </w:r>
+      <w:r>
+        <w:rPr>
+          <w:rFonts w:ascii="Times New Roman" w:hAnsi="Times New Roman" w:cs="Times New Roman"/>
+          <w:bCs/>
+          <w:sz w:val="24"/>
+          <w:szCs w:val="24"/>
+        </w:rPr>
+        <w:t>ash</w:t>
+      </w:r>
+    </w:p>
+    <w:p>
+      <w:pPr>
+        <w:spacing w:line="360" w:lineRule="auto"/>
+        <w:rPr>
+          <w:rFonts w:ascii="Times New Roman" w:hAnsi="Times New Roman" w:cs="Times New Roman"/>
+          <w:bCs/>
+          <w:sz w:val="24"/>
+          <w:szCs w:val="24"/>
+        </w:rPr>
+      </w:pPr>
+    </w:p>
+    <w:p>
+      <w:pPr>
+        <w:spacing w:line="360" w:lineRule="auto"/>
+        <w:rPr>
+          <w:rFonts w:ascii="Times New Roman" w:hAnsi="Times New Roman" w:cs="Times New Roman"/>
+          <w:b/>
+          <w:sz w:val="28"/>
+          <w:u w:val="single"/>
+        </w:rPr>
+      </w:pPr>
+      <w:r>
+        <w:rPr>
+          <w:rFonts w:ascii="Times New Roman" w:hAnsi="Times New Roman" w:cs="Times New Roman"/>
+          <w:b/>
+          <w:sz w:val="28"/>
+          <w:u w:val="single"/>
+        </w:rPr>
+        <w:t>Output Screenshot</w:t>
+      </w:r>
+    </w:p>
+    <w:p>
+      <w:pPr>
+        <w:spacing w:line="360" w:lineRule="auto"/>
+        <w:rPr>
+          <w:rFonts w:ascii="Times New Roman" w:hAnsi="Times New Roman" w:cs="Times New Roman"/>
+          <w:b/>
+          <w:sz w:val="28"/>
+          <w:u w:val="single"/>
+        </w:rPr>
+      </w:pPr>
+    </w:p>
+    <w:p>
+      <w:pPr>
+        <w:spacing w:line="360" w:lineRule="auto"/>
+        <w:rPr>
+          <w:rFonts w:ascii="Times New Roman" w:hAnsi="Times New Roman" w:cs="Times New Roman"/>
+          <w:b/>
+          <w:sz w:val="28"/>
+          <w:u w:val="single"/>
+        </w:rPr>
+      </w:pPr>
+    </w:p>
+    <w:p>
+      <w:pPr>
+        <w:spacing w:line="360" w:lineRule="auto"/>
+        <w:rPr>
+          <w:rFonts w:ascii="Times New Roman" w:hAnsi="Times New Roman" w:cs="Times New Roman"/>
+          <w:b/>
+          <w:sz w:val="28"/>
+          <w:u w:val="single"/>
+        </w:rPr>
+      </w:pPr>
+    </w:p>
+    <w:p>
+      <w:pPr>
+        <w:spacing w:line="360" w:lineRule="auto"/>
+        <w:rPr>
+          <w:rFonts w:ascii="Times New Roman" w:hAnsi="Times New Roman" w:cs="Times New Roman"/>
+          <w:bCs/>
+          <w:sz w:val="24"/>
+          <w:szCs w:val="24"/>
+        </w:rPr>
+      </w:pPr>
+      <w:r>
+        <w:rPr>
+          <w:rFonts w:ascii="Times New Roman" w:hAnsi="Times New Roman" w:cs="Times New Roman"/>
+          <w:bCs/>
+          <w:sz w:val="24"/>
+          <w:szCs w:val="24"/>
+        </w:rPr>
+        <w:t>7. id : identify user is in which group.</w:t>
+      </w:r>
+    </w:p>
+    <w:p>
+      <w:pPr>
+        <w:spacing w:line="360" w:lineRule="auto"/>
+        <w:rPr>
+          <w:rFonts w:ascii="Times New Roman" w:hAnsi="Times New Roman" w:cs="Times New Roman"/>
+          <w:bCs/>
+          <w:sz w:val="24"/>
+          <w:szCs w:val="24"/>
+        </w:rPr>
+      </w:pPr>
+      <w:r>
+        <w:rPr>
+          <w:rFonts w:ascii="Times New Roman" w:hAnsi="Times New Roman" w:cs="Times New Roman"/>
+          <w:bCs/>
+          <w:sz w:val="24"/>
+          <w:szCs w:val="24"/>
+        </w:rPr>
+        <w:t xml:space="preserve">    $id ak</w:t>
+      </w:r>
+      <w:r>
+        <w:rPr>
+          <w:rFonts w:ascii="Times New Roman" w:hAnsi="Times New Roman" w:cs="Times New Roman"/>
+          <w:bCs/>
+          <w:sz w:val="24"/>
+          <w:szCs w:val="24"/>
+        </w:rPr>
+        <w:t>ash</w:t>
+      </w:r>
+    </w:p>
+    <w:p>
+      <w:pPr>
+        <w:spacing w:line="360" w:lineRule="auto"/>
+        <w:rPr>
+          <w:rFonts w:ascii="Times New Roman" w:hAnsi="Times New Roman" w:cs="Times New Roman"/>
+          <w:b/>
+          <w:sz w:val="28"/>
+          <w:u w:val="single"/>
+        </w:rPr>
+      </w:pPr>
+      <w:r>
+        <w:rPr>
+          <w:rFonts w:ascii="Times New Roman" w:hAnsi="Times New Roman" w:cs="Times New Roman"/>
+          <w:b/>
+          <w:sz w:val="28"/>
+          <w:u w:val="single"/>
+        </w:rPr>
+        <w:t>Output Screenshot</w:t>
+      </w:r>
+    </w:p>
+    <w:p>
+      <w:pPr>
+        <w:spacing w:line="360" w:lineRule="auto"/>
+        <w:rPr>
+          <w:rFonts w:ascii="Times New Roman" w:hAnsi="Times New Roman" w:cs="Times New Roman"/>
+          <w:b/>
+          <w:sz w:val="28"/>
+          <w:u w:val="single"/>
+        </w:rPr>
+      </w:pPr>
+    </w:p>
+    <w:p>
+      <w:pPr>
+        <w:spacing w:line="360" w:lineRule="auto"/>
+        <w:rPr>
+          <w:rFonts w:ascii="Times New Roman" w:hAnsi="Times New Roman" w:cs="Times New Roman"/>
+          <w:b/>
+          <w:sz w:val="28"/>
+          <w:u w:val="single"/>
+        </w:rPr>
+      </w:pPr>
+    </w:p>
+    <w:p>
+      <w:pPr>
+        <w:spacing w:line="360" w:lineRule="auto"/>
+        <w:rPr>
+          <w:rFonts w:ascii="Times New Roman" w:hAnsi="Times New Roman" w:cs="Times New Roman"/>
+          <w:b/>
+          <w:sz w:val="28"/>
+          <w:u w:val="single"/>
+        </w:rPr>
+      </w:pPr>
+    </w:p>
+    <w:p>
+      <w:pPr>
+        <w:spacing w:line="360" w:lineRule="auto"/>
+        <w:rPr>
+          <w:rFonts w:ascii="Times New Roman" w:hAnsi="Times New Roman" w:cs="Times New Roman"/>
+          <w:bCs/>
+          <w:sz w:val="24"/>
+          <w:szCs w:val="24"/>
+        </w:rPr>
+      </w:pPr>
+      <w:r>
+        <w:rPr>
+          <w:rFonts w:ascii="Times New Roman" w:hAnsi="Times New Roman" w:cs="Times New Roman"/>
+          <w:bCs/>
+          <w:sz w:val="24"/>
+          <w:szCs w:val="24"/>
+        </w:rPr>
+        <w:t>8. compgen -g</w:t>
+      </w:r>
+      <w:r>
+        <w:rPr>
+          <w:rFonts w:ascii="Times New Roman" w:hAnsi="Times New Roman" w:cs="Times New Roman"/>
+          <w:bCs/>
+          <w:sz w:val="24"/>
+          <w:szCs w:val="24"/>
+        </w:rPr>
+        <w:t xml:space="preserve"> : Gives group information</w:t>
+      </w:r>
+    </w:p>
+    <w:p>
+      <w:pPr>
+        <w:spacing w:line="360" w:lineRule="auto"/>
+        <w:rPr>
+          <w:rFonts w:ascii="Times New Roman" w:hAnsi="Times New Roman" w:cs="Times New Roman"/>
+          <w:bCs/>
+          <w:sz w:val="24"/>
+          <w:szCs w:val="24"/>
+        </w:rPr>
+      </w:pPr>
+      <w:r>
+        <w:rPr>
+          <w:rFonts w:ascii="Times New Roman" w:hAnsi="Times New Roman" w:cs="Times New Roman"/>
+          <w:bCs/>
+          <w:sz w:val="24"/>
+          <w:szCs w:val="24"/>
+        </w:rPr>
+        <w:t>$compgen -g</w:t>
+      </w:r>
+    </w:p>
+    <w:p>
+      <w:pPr>
+        <w:spacing w:line="360" w:lineRule="auto"/>
+        <w:rPr>
+          <w:rFonts w:ascii="Times New Roman" w:hAnsi="Times New Roman" w:cs="Times New Roman"/>
+          <w:b/>
+          <w:sz w:val="28"/>
+          <w:u w:val="single"/>
+        </w:rPr>
+      </w:pPr>
+      <w:r>
+        <w:rPr>
+          <w:rFonts w:ascii="Times New Roman" w:hAnsi="Times New Roman" w:cs="Times New Roman"/>
+          <w:b/>
+          <w:sz w:val="28"/>
+          <w:u w:val="single"/>
+        </w:rPr>
+        <w:t>Output Screenshot</w:t>
+      </w:r>
+    </w:p>
+    <w:p>
+      <w:pPr>
+        <w:spacing w:line="360" w:lineRule="auto"/>
+        <w:rPr>
+          <w:rFonts w:ascii="Times New Roman" w:hAnsi="Times New Roman" w:cs="Times New Roman"/>
+          <w:b/>
+          <w:sz w:val="28"/>
+          <w:u w:val="single"/>
+        </w:rPr>
+      </w:pPr>
+    </w:p>
+    <w:p>
+      <w:pPr>
+        <w:spacing w:line="360" w:lineRule="auto"/>
+        <w:rPr>
+          <w:rFonts w:ascii="Times New Roman" w:hAnsi="Times New Roman" w:cs="Times New Roman"/>
+          <w:b/>
+          <w:sz w:val="28"/>
+          <w:u w:val="single"/>
+        </w:rPr>
+      </w:pPr>
+    </w:p>
+    <w:p>
+      <w:pPr>
+        <w:spacing w:line="360" w:lineRule="auto"/>
+        <w:rPr>
+          <w:rFonts w:ascii="Times New Roman" w:hAnsi="Times New Roman" w:cs="Times New Roman"/>
+          <w:b/>
+          <w:sz w:val="28"/>
+          <w:u w:val="single"/>
+        </w:rPr>
+      </w:pPr>
+    </w:p>
+    <w:p>
+      <w:pPr>
+        <w:spacing w:line="360" w:lineRule="auto"/>
+        <w:rPr>
+          <w:rFonts w:ascii="Times New Roman" w:hAnsi="Times New Roman" w:cs="Times New Roman"/>
+          <w:b/>
+          <w:sz w:val="28"/>
+          <w:u w:val="single"/>
+        </w:rPr>
+      </w:pPr>
+    </w:p>
+    <w:p>
+      <w:pPr>
+        <w:spacing w:line="360" w:lineRule="auto"/>
+        <w:rPr>
+          <w:rFonts w:ascii="Times New Roman" w:hAnsi="Times New Roman" w:cs="Times New Roman"/>
+          <w:b/>
+          <w:sz w:val="28"/>
+          <w:u w:val="single"/>
+        </w:rPr>
+      </w:pPr>
+    </w:p>
+    <w:p>
+      <w:pPr>
+        <w:spacing w:line="360" w:lineRule="auto"/>
+        <w:rPr>
+          <w:rFonts w:ascii="Times New Roman" w:hAnsi="Times New Roman" w:cs="Times New Roman"/>
+          <w:b/>
+          <w:sz w:val="28"/>
+          <w:u w:val="single"/>
+        </w:rPr>
+      </w:pPr>
+    </w:p>
+    <w:p>
+      <w:pPr>
+        <w:spacing w:line="360" w:lineRule="auto"/>
+        <w:rPr>
+          <w:rFonts w:ascii="Times New Roman" w:hAnsi="Times New Roman" w:cs="Times New Roman"/>
+          <w:b/>
+          <w:sz w:val="28"/>
+          <w:u w:val="single"/>
+        </w:rPr>
+      </w:pPr>
+    </w:p>
+    <w:p>
+      <w:pPr>
+        <w:spacing w:line="360" w:lineRule="auto"/>
+        <w:rPr>
+          <w:rFonts w:ascii="Times New Roman" w:hAnsi="Times New Roman" w:cs="Times New Roman"/>
+          <w:b/>
+          <w:sz w:val="28"/>
+          <w:u w:val="single"/>
+        </w:rPr>
+      </w:pPr>
+    </w:p>
+    <w:p>
+      <w:pPr>
+        <w:spacing w:line="360" w:lineRule="auto"/>
+        <w:rPr>
+          <w:rFonts w:ascii="Times New Roman" w:hAnsi="Times New Roman" w:cs="Times New Roman"/>
+          <w:b/>
+          <w:sz w:val="28"/>
+          <w:u w:val="single"/>
+        </w:rPr>
+      </w:pPr>
+    </w:p>
+    <w:p>
+      <w:pPr>
+        <w:spacing w:line="360" w:lineRule="auto"/>
+        <w:rPr>
+          <w:rFonts w:ascii="Times New Roman" w:hAnsi="Times New Roman" w:cs="Times New Roman"/>
+          <w:b/>
+          <w:sz w:val="28"/>
+          <w:u w:val="single"/>
+        </w:rPr>
+      </w:pPr>
+    </w:p>
+    <w:p>
+      <w:pPr>
+        <w:spacing w:line="360" w:lineRule="auto"/>
+        <w:rPr>
+          <w:rFonts w:ascii="Times New Roman" w:hAnsi="Times New Roman" w:cs="Times New Roman"/>
+          <w:b/>
+          <w:sz w:val="28"/>
+          <w:u w:val="single"/>
+        </w:rPr>
+      </w:pPr>
+    </w:p>
+    <w:p>
+      <w:pPr>
+        <w:spacing w:line="360" w:lineRule="auto"/>
+        <w:rPr>
+          <w:rFonts w:ascii="Times New Roman" w:hAnsi="Times New Roman" w:cs="Times New Roman"/>
+          <w:b/>
+          <w:sz w:val="28"/>
+          <w:u w:val="single"/>
+        </w:rPr>
+      </w:pPr>
+    </w:p>
+    <w:p>
+      <w:pPr>
+        <w:spacing w:line="360" w:lineRule="auto"/>
+        <w:rPr>
+          <w:rFonts w:ascii="Times New Roman" w:hAnsi="Times New Roman" w:cs="Times New Roman"/>
+          <w:b/>
+          <w:sz w:val="28"/>
+          <w:u w:val="single"/>
+        </w:rPr>
+      </w:pPr>
+    </w:p>
+    <w:p>
+      <w:pPr>
+        <w:spacing w:line="360" w:lineRule="auto"/>
+        <w:rPr>
+          <w:rFonts w:ascii="Times New Roman" w:hAnsi="Times New Roman" w:cs="Times New Roman"/>
+          <w:b/>
+          <w:sz w:val="28"/>
+          <w:u w:val="single"/>
+        </w:rPr>
+      </w:pPr>
+    </w:p>
+    <w:p>
+      <w:pPr>
+        <w:spacing w:line="360" w:lineRule="auto"/>
+        <w:rPr>
+          <w:rFonts w:ascii="Times New Roman" w:hAnsi="Times New Roman" w:cs="Times New Roman"/>
+          <w:b/>
+          <w:sz w:val="28"/>
+          <w:u w:val="single"/>
+        </w:rPr>
+      </w:pPr>
+    </w:p>
+    <w:p>
+      <w:pPr>
+        <w:spacing w:line="360" w:lineRule="auto"/>
+        <w:rPr>
+          <w:rFonts w:ascii="Times New Roman" w:hAnsi="Times New Roman" w:cs="Times New Roman"/>
+          <w:b/>
+          <w:sz w:val="28"/>
+          <w:u w:val="single"/>
+        </w:rPr>
+      </w:pPr>
+    </w:p>
+    <w:p>
+      <w:pPr>
+        <w:spacing w:line="360" w:lineRule="auto"/>
+        <w:rPr>
+          <w:rFonts w:ascii="Times New Roman" w:hAnsi="Times New Roman" w:cs="Times New Roman"/>
+          <w:b/>
+          <w:sz w:val="28"/>
+          <w:u w:val="single"/>
+        </w:rPr>
+      </w:pPr>
+    </w:p>
+    <w:p>
+      <w:pPr>
+        <w:spacing w:line="360" w:lineRule="auto"/>
+        <w:rPr>
+          <w:rFonts w:ascii="Times New Roman" w:hAnsi="Times New Roman" w:cs="Times New Roman"/>
+          <w:b/>
+          <w:sz w:val="28"/>
+          <w:u w:val="single"/>
+        </w:rPr>
+      </w:pPr>
+    </w:p>
+    <w:p>
+      <w:pPr>
+        <w:spacing w:line="360" w:lineRule="auto"/>
+        <w:rPr>
+          <w:rFonts w:ascii="Times New Roman" w:eastAsia="Times New Roman" w:hAnsi="Times New Roman" w:cs="Times New Roman"/>
+          <w:b/>
+          <w:sz w:val="24"/>
+          <w:szCs w:val="24"/>
+        </w:rPr>
+      </w:pPr>
+      <w:r>
+        <w:rPr>
+          <w:rFonts w:ascii="Times New Roman" w:eastAsia="Times New Roman" w:hAnsi="Times New Roman" w:cs="Times New Roman"/>
+          <w:b/>
+          <w:sz w:val="28"/>
+          <w:szCs w:val="28"/>
+        </w:rPr>
+        <w:lastRenderedPageBreak/>
+        <w:t xml:space="preserve">Experiment no:8    </w:t>
+      </w:r>
+      <w:r>
+        <w:rPr>
+          <w:rFonts w:ascii="Times New Roman" w:eastAsia="Times New Roman" w:hAnsi="Times New Roman" w:cs="Times New Roman"/>
+          <w:b/>
+          <w:sz w:val="24"/>
+          <w:szCs w:val="24"/>
+        </w:rPr>
+        <w:t xml:space="preserve">                                                                                Date:24-03-2023</w:t>
+      </w:r>
+    </w:p>
+    <w:p>
+      <w:pPr>
+        <w:spacing w:line="360" w:lineRule="auto"/>
+        <w:rPr>
+          <w:rFonts w:ascii="Times New Roman" w:eastAsia="Times New Roman" w:hAnsi="Times New Roman" w:cs="Times New Roman"/>
+          <w:sz w:val="24"/>
+          <w:szCs w:val="24"/>
+        </w:rPr>
+      </w:pPr>
+    </w:p>
+    <w:p>
+      <w:pPr>
+        <w:spacing w:line="360" w:lineRule="auto"/>
+        <w:rPr>
+          <w:rFonts w:ascii="Times New Roman" w:eastAsia="Times New Roman" w:hAnsi="Times New Roman" w:cs="Times New Roman"/>
+          <w:sz w:val="24"/>
+          <w:szCs w:val="24"/>
+        </w:rPr>
+      </w:pPr>
+      <w:r>
+        <w:rPr>
+          <w:rFonts w:ascii="Times New Roman" w:eastAsia="Times New Roman" w:hAnsi="Times New Roman" w:cs="Times New Roman"/>
+          <w:b/>
+          <w:sz w:val="28"/>
+          <w:szCs w:val="28"/>
+        </w:rPr>
+        <w:t>Aim:</w:t>
+      </w:r>
+      <w:r>
+        <w:rPr>
+          <w:rFonts w:ascii="Times New Roman" w:eastAsia="Times New Roman" w:hAnsi="Times New Roman" w:cs="Times New Roman"/>
+          <w:sz w:val="24"/>
+          <w:szCs w:val="24"/>
+        </w:rPr>
+        <w:t xml:space="preserve"> Familiarization with Linux command.</w:t>
+      </w:r>
+    </w:p>
+    <w:p>
+      <w:pPr>
+        <w:spacing w:line="360" w:lineRule="auto"/>
+        <w:rPr>
+          <w:rFonts w:ascii="Times New Roman" w:eastAsia="Times New Roman" w:hAnsi="Times New Roman" w:cs="Times New Roman"/>
+          <w:sz w:val="24"/>
+          <w:szCs w:val="24"/>
+        </w:rPr>
+      </w:pPr>
+      <w:r>
+        <w:rPr>
+          <w:rFonts w:ascii="Times New Roman" w:eastAsia="Times New Roman" w:hAnsi="Times New Roman" w:cs="Times New Roman"/>
+          <w:b/>
+          <w:sz w:val="28"/>
+          <w:szCs w:val="28"/>
+        </w:rPr>
+        <w:t>CO2:</w:t>
+      </w:r>
+      <w:r>
+        <w:rPr>
+          <w:rFonts w:ascii="Times New Roman" w:eastAsia="Times New Roman" w:hAnsi="Times New Roman" w:cs="Times New Roman"/>
+          <w:sz w:val="24"/>
+          <w:szCs w:val="24"/>
+        </w:rPr>
+        <w:t xml:space="preserve"> Perform system administration tasks.</w:t>
+      </w:r>
+    </w:p>
+    <w:p>
+      <w:pPr>
+        <w:spacing w:line="360" w:lineRule="auto"/>
+        <w:rPr>
+          <w:rFonts w:ascii="Times New Roman" w:eastAsia="Times New Roman" w:hAnsi="Times New Roman" w:cs="Times New Roman"/>
+          <w:b/>
+          <w:sz w:val="28"/>
+          <w:szCs w:val="28"/>
+        </w:rPr>
+      </w:pPr>
+      <w:r>
+        <w:rPr>
+          <w:rFonts w:ascii="Times New Roman" w:eastAsia="Times New Roman" w:hAnsi="Times New Roman" w:cs="Times New Roman"/>
+          <w:b/>
+          <w:sz w:val="28"/>
+          <w:szCs w:val="28"/>
+        </w:rPr>
+        <w:t xml:space="preserve">Procedure: </w:t>
+      </w:r>
+    </w:p>
+    <w:p>
+      <w:pPr>
+        <w:spacing w:line="360" w:lineRule="auto"/>
+        <w:rPr>
+          <w:rFonts w:ascii="Times New Roman" w:hAnsi="Times New Roman" w:cs="Times New Roman"/>
+          <w:bCs/>
+          <w:sz w:val="24"/>
+          <w:szCs w:val="24"/>
+        </w:rPr>
+      </w:pPr>
+      <w:r>
+        <w:rPr>
+          <w:rFonts w:ascii="Times New Roman" w:hAnsi="Times New Roman" w:cs="Times New Roman"/>
+          <w:bCs/>
+          <w:sz w:val="24"/>
+          <w:szCs w:val="24"/>
+        </w:rPr>
+        <w:t>1. chmod : Used to change the access permission of the files and directories and it stands for change mode.</w:t>
+      </w:r>
+    </w:p>
+    <w:p>
+      <w:pPr>
+        <w:spacing w:line="360" w:lineRule="auto"/>
+        <w:rPr>
+          <w:rFonts w:ascii="Times New Roman" w:hAnsi="Times New Roman" w:cs="Times New Roman"/>
+          <w:bCs/>
+          <w:sz w:val="24"/>
+          <w:szCs w:val="24"/>
+        </w:rPr>
+      </w:pPr>
+      <w:r>
+        <w:rPr>
+          <w:rFonts w:ascii="Times New Roman" w:hAnsi="Times New Roman" w:cs="Times New Roman"/>
+          <w:bCs/>
+          <w:sz w:val="24"/>
+          <w:szCs w:val="24"/>
+        </w:rPr>
+        <w:t xml:space="preserve">     a. chmode -wx : Denied the permission to write and execute.</w:t>
+      </w:r>
+    </w:p>
+    <w:p>
+      <w:pPr>
+        <w:spacing w:line="360" w:lineRule="auto"/>
+        <w:rPr>
+          <w:rFonts w:ascii="Times New Roman" w:hAnsi="Times New Roman" w:cs="Times New Roman"/>
+          <w:bCs/>
+          <w:sz w:val="24"/>
+          <w:szCs w:val="24"/>
+        </w:rPr>
+      </w:pPr>
+      <w:r>
+        <w:rPr>
+          <w:rFonts w:ascii="Times New Roman" w:hAnsi="Times New Roman" w:cs="Times New Roman"/>
+          <w:bCs/>
+          <w:sz w:val="24"/>
+          <w:szCs w:val="24"/>
+        </w:rPr>
+        <w:t xml:space="preserve">          $chmod -wx file.txt</w:t>
+      </w:r>
+    </w:p>
+    <w:p>
+      <w:pPr>
+        <w:spacing w:line="360" w:lineRule="auto"/>
+        <w:rPr>
+          <w:rFonts w:ascii="Times New Roman" w:hAnsi="Times New Roman" w:cs="Times New Roman"/>
+          <w:bCs/>
+          <w:sz w:val="24"/>
+          <w:szCs w:val="24"/>
+        </w:rPr>
+      </w:pPr>
+      <w:r>
+        <w:rPr>
+          <w:rFonts w:ascii="Times New Roman" w:hAnsi="Times New Roman" w:cs="Times New Roman"/>
+          <w:bCs/>
+          <w:sz w:val="24"/>
+          <w:szCs w:val="24"/>
+        </w:rPr>
+        <w:t xml:space="preserve">   </w:t>
+      </w:r>
+      <w:r>
+        <w:rPr>
+          <w:rFonts w:ascii="Times New Roman" w:hAnsi="Times New Roman" w:cs="Times New Roman"/>
+          <w:bCs/>
+          <w:sz w:val="24"/>
+          <w:szCs w:val="24"/>
+        </w:rPr>
+        <w:t xml:space="preserve">  </w:t>
+      </w:r>
+      <w:r>
+        <w:rPr>
+          <w:rFonts w:ascii="Times New Roman" w:hAnsi="Times New Roman" w:cs="Times New Roman"/>
+          <w:bCs/>
+          <w:sz w:val="24"/>
+          <w:szCs w:val="24"/>
+        </w:rPr>
+        <w:t>b. chmode +wx : Allow the permission to write and execute.</w:t>
+      </w:r>
+    </w:p>
+    <w:p>
+      <w:pPr>
+        <w:spacing w:line="360" w:lineRule="auto"/>
+        <w:rPr>
+          <w:rFonts w:ascii="Times New Roman" w:hAnsi="Times New Roman" w:cs="Times New Roman"/>
+          <w:bCs/>
+          <w:sz w:val="24"/>
+          <w:szCs w:val="24"/>
+        </w:rPr>
+      </w:pPr>
+      <w:r>
+        <w:rPr>
+          <w:rFonts w:ascii="Times New Roman" w:hAnsi="Times New Roman" w:cs="Times New Roman"/>
+          <w:bCs/>
+          <w:sz w:val="24"/>
+          <w:szCs w:val="24"/>
+        </w:rPr>
+        <w:t>2. $sudo chown : Used to change file ownership or directory ownership for a user or a group.</w:t>
+      </w:r>
+    </w:p>
+    <w:p>
+      <w:pPr>
+        <w:spacing w:line="360" w:lineRule="auto"/>
+        <w:rPr>
+          <w:rFonts w:ascii="Times New Roman" w:hAnsi="Times New Roman" w:cs="Times New Roman"/>
+          <w:bCs/>
+          <w:sz w:val="24"/>
+          <w:szCs w:val="24"/>
+        </w:rPr>
+      </w:pPr>
+      <w:r>
+        <w:rPr>
+          <w:rFonts w:ascii="Times New Roman" w:hAnsi="Times New Roman" w:cs="Times New Roman"/>
+          <w:bCs/>
+          <w:sz w:val="24"/>
+          <w:szCs w:val="24"/>
+        </w:rPr>
+        <w:t xml:space="preserve">     $sudo chown ak</w:t>
+      </w:r>
+      <w:r>
+        <w:rPr>
+          <w:rFonts w:ascii="Times New Roman" w:hAnsi="Times New Roman" w:cs="Times New Roman"/>
+          <w:bCs/>
+          <w:sz w:val="24"/>
+          <w:szCs w:val="24"/>
+        </w:rPr>
+        <w:t>ash</w:t>
+      </w:r>
+      <w:r>
+        <w:rPr>
+          <w:rFonts w:ascii="Times New Roman" w:hAnsi="Times New Roman" w:cs="Times New Roman"/>
+          <w:bCs/>
+          <w:sz w:val="24"/>
+          <w:szCs w:val="24"/>
+        </w:rPr>
+        <w:t xml:space="preserve"> file.txt</w:t>
+      </w:r>
+    </w:p>
+    <w:p>
+      <w:pPr>
+        <w:spacing w:line="360" w:lineRule="auto"/>
+        <w:rPr>
+          <w:rFonts w:ascii="Times New Roman" w:hAnsi="Times New Roman" w:cs="Times New Roman"/>
+          <w:bCs/>
+          <w:sz w:val="24"/>
+          <w:szCs w:val="24"/>
+        </w:rPr>
+      </w:pPr>
+      <w:r>
+        <w:rPr>
+          <w:rFonts w:ascii="Times New Roman" w:hAnsi="Times New Roman" w:cs="Times New Roman"/>
+          <w:bCs/>
+          <w:sz w:val="24"/>
+          <w:szCs w:val="24"/>
+        </w:rPr>
+        <w:t>3. $ip addr : To identify the ip address.</w:t>
+      </w:r>
+    </w:p>
+    <w:p>
+      <w:pPr>
+        <w:spacing w:line="360" w:lineRule="auto"/>
+        <w:rPr>
+          <w:rFonts w:ascii="Times New Roman" w:hAnsi="Times New Roman" w:cs="Times New Roman"/>
+          <w:bCs/>
+          <w:sz w:val="24"/>
+          <w:szCs w:val="24"/>
+        </w:rPr>
+      </w:pPr>
+      <w:r>
+        <w:rPr>
+          <w:rFonts w:ascii="Times New Roman" w:hAnsi="Times New Roman" w:cs="Times New Roman"/>
+          <w:bCs/>
+          <w:sz w:val="24"/>
+          <w:szCs w:val="24"/>
+        </w:rPr>
+        <w:t xml:space="preserve">4. ssh :Stands for secure shell. Used to connect securely to remote system/server.It transpose data in an        encrypted form between host and client. </w:t>
+      </w:r>
+    </w:p>
+    <w:p>
+      <w:pPr>
+        <w:spacing w:line="360" w:lineRule="auto"/>
+        <w:rPr>
+          <w:rFonts w:ascii="Times New Roman" w:hAnsi="Times New Roman" w:cs="Times New Roman"/>
+          <w:bCs/>
+          <w:sz w:val="24"/>
+          <w:szCs w:val="24"/>
+        </w:rPr>
+      </w:pPr>
+      <w:r>
+        <w:rPr>
+          <w:rFonts w:ascii="Times New Roman" w:hAnsi="Times New Roman" w:cs="Times New Roman"/>
+          <w:bCs/>
+          <w:sz w:val="24"/>
+          <w:szCs w:val="24"/>
+        </w:rPr>
+        <w:t xml:space="preserve">     $ssh </w:t>
+      </w:r>
+      <w:hyperlink r:id="rId55" w:history="1">
+        <w:r>
+          <w:rPr>
+            <w:rStyle w:val="Hyperlink"/>
+            <w:rFonts w:ascii="Times New Roman" w:hAnsi="Times New Roman" w:cs="Times New Roman"/>
+            <w:bCs/>
+            <w:sz w:val="24"/>
+            <w:szCs w:val="24"/>
+          </w:rPr>
+          <w:t>mca@192.168.40</w:t>
+        </w:r>
+      </w:hyperlink>
+    </w:p>
+    <w:p>
+      <w:pPr>
+        <w:spacing w:line="360" w:lineRule="auto"/>
+        <w:rPr>
+          <w:rFonts w:ascii="Times New Roman" w:hAnsi="Times New Roman" w:cs="Times New Roman"/>
+          <w:bCs/>
+          <w:sz w:val="24"/>
+          <w:szCs w:val="24"/>
+        </w:rPr>
+      </w:pPr>
+      <w:r>
+        <w:rPr>
+          <w:rFonts w:ascii="Times New Roman" w:hAnsi="Times New Roman" w:cs="Times New Roman"/>
+          <w:bCs/>
+          <w:sz w:val="24"/>
+          <w:szCs w:val="24"/>
+        </w:rPr>
+        <w:t xml:space="preserve"> a. $ssh -keygen : Command to generate a key for an authentication purpose.</w:t>
+      </w:r>
+    </w:p>
+    <w:p>
+      <w:pPr>
+        <w:spacing w:line="360" w:lineRule="auto"/>
+        <w:rPr>
+          <w:rFonts w:ascii="Times New Roman" w:hAnsi="Times New Roman" w:cs="Times New Roman"/>
+          <w:b/>
+          <w:sz w:val="28"/>
+          <w:u w:val="single"/>
+        </w:rPr>
+      </w:pPr>
+    </w:p>
+    <w:p>
+      <w:pPr>
+        <w:spacing w:line="360" w:lineRule="auto"/>
+        <w:rPr>
+          <w:rFonts w:ascii="Times New Roman" w:hAnsi="Times New Roman" w:cs="Times New Roman"/>
+          <w:b/>
+          <w:sz w:val="28"/>
+          <w:u w:val="single"/>
+        </w:rPr>
+      </w:pPr>
+    </w:p>
+    <w:p>
+      <w:pPr>
+        <w:spacing w:line="360" w:lineRule="auto"/>
+        <w:rPr>
+          <w:rFonts w:ascii="Times New Roman" w:hAnsi="Times New Roman" w:cs="Times New Roman"/>
+          <w:b/>
+          <w:sz w:val="28"/>
+          <w:u w:val="single"/>
+        </w:rPr>
+      </w:pPr>
+    </w:p>
+    <w:p>
+      <w:pPr>
+        <w:spacing w:after="0" w:line="240" w:lineRule="auto"/>
+        <w:rPr>
+          <w:rFonts w:ascii="Arial" w:hAnsi="Arial" w:cs="Arial"/>
+          <w:color w:val="222222"/>
+          <w:shd w:val="clear" w:color="auto" w:fill="FFFFFF"/>
+        </w:rPr>
+      </w:pPr>
+    </w:p>
+    <w:p>
+      <w:pPr>
+        <w:spacing w:after="0" w:line="240" w:lineRule="auto"/>
+        <w:rPr>
+          <w:rFonts w:ascii="Times New Roman" w:eastAsia="Times New Roman" w:hAnsi="Times New Roman" w:cs="Times New Roman"/>
+          <w:sz w:val="24"/>
+          <w:szCs w:val="24"/>
+          <w:lang w:val="en-US"/>
+        </w:rPr>
+      </w:pPr>
+    </w:p>
+    <w:p>
+      <w:pPr>
+        <w:spacing w:after="0" w:line="240" w:lineRule="auto"/>
+        <w:rPr>
+          <w:rFonts w:ascii="Times New Roman" w:eastAsia="Times New Roman" w:hAnsi="Times New Roman" w:cs="Times New Roman"/>
+          <w:sz w:val="24"/>
+          <w:szCs w:val="24"/>
+          <w:lang w:val="en-US"/>
+        </w:rPr>
+      </w:pPr>
+    </w:p>
+    <w:p>
+      <w:pPr>
+        <w:spacing w:after="0" w:line="240" w:lineRule="auto"/>
+        <w:rPr>
+          <w:rFonts w:ascii="Times New Roman" w:eastAsia="Times New Roman" w:hAnsi="Times New Roman" w:cs="Times New Roman"/>
+          <w:sz w:val="24"/>
+          <w:szCs w:val="24"/>
+          <w:lang w:val="en-US"/>
+        </w:rPr>
+      </w:pPr>
+    </w:p>
+    <w:p>
+      <w:pPr>
+        <w:spacing w:after="0" w:line="240" w:lineRule="auto"/>
+        <w:rPr>
+          <w:rFonts w:ascii="Times New Roman" w:eastAsia="Times New Roman" w:hAnsi="Times New Roman" w:cs="Times New Roman"/>
+          <w:sz w:val="24"/>
+          <w:szCs w:val="24"/>
+          <w:lang w:val="en-US"/>
+        </w:rPr>
+      </w:pPr>
+    </w:p>
+    <w:p>
+      <w:pPr>
+        <w:pBdr>
+          <w:top w:val="nil"/>
+          <w:left w:val="nil"/>
+          <w:bottom w:val="nil"/>
+          <w:right w:val="nil"/>
+          <w:between w:val="nil"/>
+        </w:pBdr>
+        <w:spacing w:line="360" w:lineRule="auto"/>
+      </w:pPr>
+    </w:p>
+    <w:p>
+      <w:pPr>
+        <w:pBdr>
+          <w:top w:val="nil"/>
+          <w:left w:val="nil"/>
+          <w:bottom w:val="nil"/>
+          <w:right w:val="nil"/>
+          <w:between w:val="nil"/>
+        </w:pBdr>
+        <w:spacing w:line="360" w:lineRule="auto"/>
+      </w:pPr>
+    </w:p>
+    <w:p>
+      <w:pPr>
+        <w:pBdr>
+          <w:top w:val="nil"/>
+          <w:left w:val="nil"/>
+          <w:bottom w:val="nil"/>
+          <w:right w:val="nil"/>
+          <w:between w:val="nil"/>
+        </w:pBdr>
+        <w:spacing w:line="360" w:lineRule="auto"/>
+      </w:pPr>
+    </w:p>
+    <w:p>
+      <w:pPr>
+        <w:pStyle w:val="ListParagraph"/>
+        <w:spacing w:line="360" w:lineRule="auto"/>
+        <w:ind w:left="1440"/>
+        <w:rPr>
+          <w:rFonts w:ascii="Times New Roman" w:hAnsi="Times New Roman" w:cs="Times New Roman"/>
+          <w:b/>
+          <w:sz w:val="28"/>
+          <w:u w:val="single"/>
+        </w:rPr>
+      </w:pPr>
+    </w:p>
+    <w:p>
+      <w:pPr>
+        <w:pBdr>
+          <w:top w:val="nil"/>
+          <w:left w:val="nil"/>
+          <w:bottom w:val="nil"/>
+          <w:right w:val="nil"/>
+          <w:between w:val="nil"/>
+        </w:pBdr>
+        <w:spacing w:line="360" w:lineRule="auto"/>
+        <w:rPr>
+          <w:rFonts w:ascii="Segoe UI" w:hAnsi="Segoe UI" w:cs="Segoe UI"/>
+          <w:color w:val="333333"/>
+          <w:shd w:val="clear" w:color="auto" w:fill="FFFFFF"/>
+        </w:rPr>
+      </w:pPr>
+    </w:p>
+    <w:p>
+      <w:pPr>
+        <w:spacing w:after="0" w:line="240" w:lineRule="auto"/>
+        <w:rPr>
+          <w:rFonts w:ascii="Times New Roman" w:eastAsia="Times New Roman" w:hAnsi="Times New Roman" w:cs="Times New Roman"/>
+          <w:sz w:val="24"/>
+          <w:szCs w:val="24"/>
+          <w:lang w:val="en-US"/>
+        </w:rPr>
+      </w:pPr>
+    </w:p>
+    <w:p>
+      <w:pPr>
+        <w:spacing w:after="0" w:line="240" w:lineRule="auto"/>
+        <w:rPr>
+          <w:rFonts w:ascii="Times New Roman" w:eastAsia="Times New Roman" w:hAnsi="Times New Roman" w:cs="Times New Roman"/>
+          <w:sz w:val="24"/>
+          <w:szCs w:val="24"/>
+          <w:lang w:val="en-US"/>
+        </w:rPr>
+      </w:pPr>
+    </w:p>
+    <w:p>
+      <w:pPr>
+        <w:spacing w:after="0" w:line="240" w:lineRule="auto"/>
+        <w:rPr>
+          <w:rFonts w:ascii="Times New Roman" w:eastAsia="Times New Roman" w:hAnsi="Times New Roman" w:cs="Times New Roman"/>
+          <w:sz w:val="24"/>
+          <w:szCs w:val="24"/>
+          <w:lang w:val="en-US"/>
+        </w:rPr>
+      </w:pPr>
+    </w:p>
+    <w:p>
+      <w:pPr>
+        <w:spacing w:line="360" w:lineRule="auto"/>
+        <w:rPr>
+          <w:rFonts w:ascii="Times New Roman" w:hAnsi="Times New Roman" w:cs="Times New Roman"/>
+          <w:color w:val="333333"/>
+          <w:sz w:val="24"/>
+          <w:szCs w:val="24"/>
+          <w:shd w:val="clear" w:color="auto" w:fill="FFFFFF"/>
+        </w:rPr>
+      </w:pPr>
+    </w:p>
+    <w:p>
+      <w:pPr>
+        <w:spacing w:line="240" w:lineRule="auto"/>
+        <w:rPr>
+          <w:rFonts w:ascii="Times New Roman" w:eastAsia="Times New Roman" w:hAnsi="Times New Roman" w:cs="Times New Roman"/>
+          <w:color w:val="000000"/>
+          <w:sz w:val="24"/>
+          <w:szCs w:val="24"/>
+          <w:lang w:eastAsia="en-IN"/>
+        </w:rPr>
+      </w:pPr>
+    </w:p>
+    <w:p>
+      <w:pPr>
+        <w:spacing w:line="240" w:lineRule="auto"/>
+        <w:rPr>
+          <w:rFonts w:ascii="Times New Roman" w:eastAsia="Times New Roman" w:hAnsi="Times New Roman" w:cs="Times New Roman"/>
+          <w:color w:val="000000"/>
+          <w:sz w:val="24"/>
+          <w:szCs w:val="24"/>
+          <w:lang w:eastAsia="en-IN"/>
+        </w:rPr>
+      </w:pPr>
+    </w:p>
+    <w:p>
+      <w:pPr>
+        <w:spacing w:line="240" w:lineRule="auto"/>
+        <w:rPr>
+          <w:rFonts w:ascii="Times New Roman" w:eastAsia="Times New Roman" w:hAnsi="Times New Roman" w:cs="Times New Roman"/>
+          <w:color w:val="000000"/>
+          <w:sz w:val="24"/>
+          <w:szCs w:val="24"/>
+          <w:lang w:eastAsia="en-IN"/>
+        </w:rPr>
+      </w:pPr>
+    </w:p>
+    <w:p>
+      <w:pPr>
+        <w:spacing w:line="240" w:lineRule="auto"/>
+        <w:rPr>
+          <w:rFonts w:ascii="Times New Roman" w:eastAsia="Times New Roman" w:hAnsi="Times New Roman" w:cs="Times New Roman"/>
+          <w:color w:val="000000"/>
+          <w:sz w:val="24"/>
+          <w:szCs w:val="24"/>
+          <w:lang w:eastAsia="en-IN"/>
+        </w:rPr>
+      </w:pPr>
+    </w:p>
+    <w:p>
+      <w:pPr>
+        <w:spacing w:line="240" w:lineRule="auto"/>
+        <w:rPr>
+          <w:rFonts w:ascii="Times New Roman" w:eastAsia="Times New Roman" w:hAnsi="Times New Roman" w:cs="Times New Roman"/>
+          <w:sz w:val="24"/>
+          <w:szCs w:val="24"/>
+          <w:lang w:eastAsia="en-IN"/>
+        </w:rPr>
+      </w:pPr>
+    </w:p>
+    <w:p>
+      <w:r>
+        <w:rPr>
+          <w:rFonts w:ascii="Times New Roman" w:eastAsia="Times New Roman" w:hAnsi="Times New Roman" w:cs="Times New Roman"/>
+          <w:sz w:val="24"/>
+          <w:szCs w:val="24"/>
+          <w:lang w:eastAsia="en-IN"/>
+        </w:rPr>
+        <w:br/>
+      </w:r>
+    </w:p>
     <w:p/>
     <w:p/>
     <w:p/>
@@ -3243,6 +10889,92 @@
 <file path=word/numbering.xml><?xml version="1.0" encoding="utf-8"?>
 <w:numbering xmlns:wpc="http://schemas.microsoft.com/office/word/2010/wordprocessingCanvas" xmlns:cx="http://schemas.microsoft.com/office/drawing/2014/chartex" xmlns:cx1="http://schemas.microsoft.com/office/drawing/2015/9/8/chartex" xmlns:cx2="http://schemas.microsoft.com/office/drawing/2015/10/21/chartex" xmlns:cx3="http://schemas.microsoft.com/office/drawing/2016/5/9/chartex" xmlns:cx4="http://schemas.microsoft.com/office/drawing/2016/5/10/chartex" xmlns:cx5="http://schemas.microsoft.com/office/drawing/2016/5/11/chartex" xmlns:cx6="http://schemas.microsoft.com/office/drawing/2016/5/12/chartex" xmlns:cx7="http://schemas.microsoft.com/office/drawing/2016/5/13/chartex" xmlns:cx8="http://schemas.microsoft.com/office/drawing/2016/5/14/chartex" xmlns:mc="http://schemas.openxmlformats.org/markup-compatibility/2006" xmlns:aink="http://schemas.microsoft.com/office/drawing/2016/ink" xmlns:am3d="http://schemas.microsoft.com/office/drawing/2017/model3d" xmlns:o="urn:schemas-microsoft-com:office:office" xmlns:oel="http://schemas.microsoft.com/office/2019/extlst" xmlns:r="http://schemas.openxmlformats.org/officeDocument/2006/relationships" xmlns:m="http://schemas.openxmlformats.org/officeDocument/2006/math" xmlns:v="urn:schemas-microsoft-com:vml" xmlns:wp14="http://schemas.microsoft.com/office/word/2010/wordprocessingDrawing" xmlns:wp="http://schemas.openxmlformats.org/drawingml/2006/wordprocessingDrawing" xmlns:w10="urn:schemas-microsoft-com:office:word" xmlns:w="http://schemas.openxmlformats.org/wordprocessingml/2006/main" xmlns:w14="http://schemas.microsoft.com/office/word/2010/wordml" xmlns:w15="http://schemas.microsoft.com/office/word/2012/wordml" xmlns:w16cex="http://schemas.microsoft.com/office/word/2018/wordml/cex" xmlns:w16cid="http://schemas.microsoft.com/office/word/2016/wordml/cid" xmlns:w16="http://schemas.microsoft.com/office/word/2018/wordml" xmlns:w16sdtdh="http://schemas.microsoft.com/office/word/2020/wordml/sdtdatahash" xmlns:w16se="http://schemas.microsoft.com/office/word/2015/wordml/symex" xmlns:wpg="http://schemas.microsoft.com/office/word/2010/wordprocessingGroup" xmlns:wpi="http://schemas.microsoft.com/office/word/2010/wordprocessingInk" xmlns:wne="http://schemas.microsoft.com/office/word/2006/wordml" xmlns:wps="http://schemas.microsoft.com/office/word/2010/wordprocessingShape" mc:Ignorable="w14 w15 w16se w16cid w16 w16cex w16sdtdh wp14">
   <w:abstractNum w:abstractNumId="0" w15:restartNumberingAfterBreak="0">
+    <w:nsid w:val="096A6A61"/>
+    <w:multiLevelType w:val="hybridMultilevel"/>
+    <w:tmpl w:val="846A3BC2"/>
+    <w:lvl w:ilvl="0" w:tplc="40090019">
+      <w:start w:val="1"/>
+      <w:numFmt w:val="lowerLetter"/>
+      <w:lvlText w:val="%1."/>
+      <w:lvlJc w:val="left"/>
+      <w:pPr>
+        <w:ind w:left="1440" w:hanging="360"/>
+      </w:pPr>
+    </w:lvl>
+    <w:lvl w:ilvl="1" w:tplc="40090019" w:tentative="1">
+      <w:start w:val="1"/>
+      <w:numFmt w:val="lowerLetter"/>
+      <w:lvlText w:val="%2."/>
+      <w:lvlJc w:val="left"/>
+      <w:pPr>
+        <w:ind w:left="2160" w:hanging="360"/>
+      </w:pPr>
+    </w:lvl>
+    <w:lvl w:ilvl="2" w:tplc="4009001B" w:tentative="1">
+      <w:start w:val="1"/>
+      <w:numFmt w:val="lowerRoman"/>
+      <w:lvlText w:val="%3."/>
+      <w:lvlJc w:val="right"/>
+      <w:pPr>
+        <w:ind w:left="2880" w:hanging="180"/>
+      </w:pPr>
+    </w:lvl>
+    <w:lvl w:ilvl="3" w:tplc="4009000F" w:tentative="1">
+      <w:start w:val="1"/>
+      <w:numFmt w:val="decimal"/>
+      <w:lvlText w:val="%4."/>
+      <w:lvlJc w:val="left"/>
+      <w:pPr>
+        <w:ind w:left="3600" w:hanging="360"/>
+      </w:pPr>
+    </w:lvl>
+    <w:lvl w:ilvl="4" w:tplc="40090019" w:tentative="1">
+      <w:start w:val="1"/>
+      <w:numFmt w:val="lowerLetter"/>
+      <w:lvlText w:val="%5."/>
+      <w:lvlJc w:val="left"/>
+      <w:pPr>
+        <w:ind w:left="4320" w:hanging="360"/>
+      </w:pPr>
+    </w:lvl>
+    <w:lvl w:ilvl="5" w:tplc="4009001B" w:tentative="1">
+      <w:start w:val="1"/>
+      <w:numFmt w:val="lowerRoman"/>
+      <w:lvlText w:val="%6."/>
+      <w:lvlJc w:val="right"/>
+      <w:pPr>
+        <w:ind w:left="5040" w:hanging="180"/>
+      </w:pPr>
+    </w:lvl>
+    <w:lvl w:ilvl="6" w:tplc="4009000F" w:tentative="1">
+      <w:start w:val="1"/>
+      <w:numFmt w:val="decimal"/>
+      <w:lvlText w:val="%7."/>
+      <w:lvlJc w:val="left"/>
+      <w:pPr>
+        <w:ind w:left="5760" w:hanging="360"/>
+      </w:pPr>
+    </w:lvl>
+    <w:lvl w:ilvl="7" w:tplc="40090019" w:tentative="1">
+      <w:start w:val="1"/>
+      <w:numFmt w:val="lowerLetter"/>
+      <w:lvlText w:val="%8."/>
+      <w:lvlJc w:val="left"/>
+      <w:pPr>
+        <w:ind w:left="6480" w:hanging="360"/>
+      </w:pPr>
+    </w:lvl>
+    <w:lvl w:ilvl="8" w:tplc="4009001B" w:tentative="1">
+      <w:start w:val="1"/>
+      <w:numFmt w:val="lowerRoman"/>
+      <w:lvlText w:val="%9."/>
+      <w:lvlJc w:val="right"/>
+      <w:pPr>
+        <w:ind w:left="7200" w:hanging="180"/>
+      </w:pPr>
+    </w:lvl>
+  </w:abstractNum>
+  <w:abstractNum w:abstractNumId="1" w15:restartNumberingAfterBreak="0">
     <w:nsid w:val="0C693A92"/>
     <w:multiLevelType w:val="hybridMultilevel"/>
     <w:tmpl w:val="2E42F444"/>
@@ -3331,7 +11063,621 @@
       </w:pPr>
     </w:lvl>
   </w:abstractNum>
-  <w:abstractNum w:abstractNumId="1" w15:restartNumberingAfterBreak="0">
+  <w:abstractNum w:abstractNumId="2" w15:restartNumberingAfterBreak="0">
+    <w:nsid w:val="14E36B91"/>
+    <w:multiLevelType w:val="hybridMultilevel"/>
+    <w:tmpl w:val="B82AAB1E"/>
+    <w:lvl w:ilvl="0" w:tplc="40090011">
+      <w:start w:val="1"/>
+      <w:numFmt w:val="decimal"/>
+      <w:lvlText w:val="%1)"/>
+      <w:lvlJc w:val="left"/>
+      <w:pPr>
+        <w:ind w:left="720" w:hanging="360"/>
+      </w:pPr>
+    </w:lvl>
+    <w:lvl w:ilvl="1" w:tplc="40090019" w:tentative="1">
+      <w:start w:val="1"/>
+      <w:numFmt w:val="lowerLetter"/>
+      <w:lvlText w:val="%2."/>
+      <w:lvlJc w:val="left"/>
+      <w:pPr>
+        <w:ind w:left="1440" w:hanging="360"/>
+      </w:pPr>
+    </w:lvl>
+    <w:lvl w:ilvl="2" w:tplc="4009001B" w:tentative="1">
+      <w:start w:val="1"/>
+      <w:numFmt w:val="lowerRoman"/>
+      <w:lvlText w:val="%3."/>
+      <w:lvlJc w:val="right"/>
+      <w:pPr>
+        <w:ind w:left="2160" w:hanging="180"/>
+      </w:pPr>
+    </w:lvl>
+    <w:lvl w:ilvl="3" w:tplc="4009000F" w:tentative="1">
+      <w:start w:val="1"/>
+      <w:numFmt w:val="decimal"/>
+      <w:lvlText w:val="%4."/>
+      <w:lvlJc w:val="left"/>
+      <w:pPr>
+        <w:ind w:left="2880" w:hanging="360"/>
+      </w:pPr>
+    </w:lvl>
+    <w:lvl w:ilvl="4" w:tplc="40090019" w:tentative="1">
+      <w:start w:val="1"/>
+      <w:numFmt w:val="lowerLetter"/>
+      <w:lvlText w:val="%5."/>
+      <w:lvlJc w:val="left"/>
+      <w:pPr>
+        <w:ind w:left="3600" w:hanging="360"/>
+      </w:pPr>
+    </w:lvl>
+    <w:lvl w:ilvl="5" w:tplc="4009001B" w:tentative="1">
+      <w:start w:val="1"/>
+      <w:numFmt w:val="lowerRoman"/>
+      <w:lvlText w:val="%6."/>
+      <w:lvlJc w:val="right"/>
+      <w:pPr>
+        <w:ind w:left="4320" w:hanging="180"/>
+      </w:pPr>
+    </w:lvl>
+    <w:lvl w:ilvl="6" w:tplc="4009000F" w:tentative="1">
+      <w:start w:val="1"/>
+      <w:numFmt w:val="decimal"/>
+      <w:lvlText w:val="%7."/>
+      <w:lvlJc w:val="left"/>
+      <w:pPr>
+        <w:ind w:left="5040" w:hanging="360"/>
+      </w:pPr>
+    </w:lvl>
+    <w:lvl w:ilvl="7" w:tplc="40090019" w:tentative="1">
+      <w:start w:val="1"/>
+      <w:numFmt w:val="lowerLetter"/>
+      <w:lvlText w:val="%8."/>
+      <w:lvlJc w:val="left"/>
+      <w:pPr>
+        <w:ind w:left="5760" w:hanging="360"/>
+      </w:pPr>
+    </w:lvl>
+    <w:lvl w:ilvl="8" w:tplc="4009001B" w:tentative="1">
+      <w:start w:val="1"/>
+      <w:numFmt w:val="lowerRoman"/>
+      <w:lvlText w:val="%9."/>
+      <w:lvlJc w:val="right"/>
+      <w:pPr>
+        <w:ind w:left="6480" w:hanging="180"/>
+      </w:pPr>
+    </w:lvl>
+  </w:abstractNum>
+  <w:abstractNum w:abstractNumId="3" w15:restartNumberingAfterBreak="0">
+    <w:nsid w:val="24C252BD"/>
+    <w:multiLevelType w:val="hybridMultilevel"/>
+    <w:tmpl w:val="5ECA09CE"/>
+    <w:lvl w:ilvl="0" w:tplc="4009000F">
+      <w:start w:val="1"/>
+      <w:numFmt w:val="decimal"/>
+      <w:lvlText w:val="%1."/>
+      <w:lvlJc w:val="left"/>
+      <w:pPr>
+        <w:ind w:left="720" w:hanging="360"/>
+      </w:pPr>
+    </w:lvl>
+    <w:lvl w:ilvl="1" w:tplc="40090019" w:tentative="1">
+      <w:start w:val="1"/>
+      <w:numFmt w:val="lowerLetter"/>
+      <w:lvlText w:val="%2."/>
+      <w:lvlJc w:val="left"/>
+      <w:pPr>
+        <w:ind w:left="1440" w:hanging="360"/>
+      </w:pPr>
+    </w:lvl>
+    <w:lvl w:ilvl="2" w:tplc="4009001B" w:tentative="1">
+      <w:start w:val="1"/>
+      <w:numFmt w:val="lowerRoman"/>
+      <w:lvlText w:val="%3."/>
+      <w:lvlJc w:val="right"/>
+      <w:pPr>
+        <w:ind w:left="2160" w:hanging="180"/>
+      </w:pPr>
+    </w:lvl>
+    <w:lvl w:ilvl="3" w:tplc="4009000F" w:tentative="1">
+      <w:start w:val="1"/>
+      <w:numFmt w:val="decimal"/>
+      <w:lvlText w:val="%4."/>
+      <w:lvlJc w:val="left"/>
+      <w:pPr>
+        <w:ind w:left="2880" w:hanging="360"/>
+      </w:pPr>
+    </w:lvl>
+    <w:lvl w:ilvl="4" w:tplc="40090019" w:tentative="1">
+      <w:start w:val="1"/>
+      <w:numFmt w:val="lowerLetter"/>
+      <w:lvlText w:val="%5."/>
+      <w:lvlJc w:val="left"/>
+      <w:pPr>
+        <w:ind w:left="3600" w:hanging="360"/>
+      </w:pPr>
+    </w:lvl>
+    <w:lvl w:ilvl="5" w:tplc="4009001B" w:tentative="1">
+      <w:start w:val="1"/>
+      <w:numFmt w:val="lowerRoman"/>
+      <w:lvlText w:val="%6."/>
+      <w:lvlJc w:val="right"/>
+      <w:pPr>
+        <w:ind w:left="4320" w:hanging="180"/>
+      </w:pPr>
+    </w:lvl>
+    <w:lvl w:ilvl="6" w:tplc="4009000F" w:tentative="1">
+      <w:start w:val="1"/>
+      <w:numFmt w:val="decimal"/>
+      <w:lvlText w:val="%7."/>
+      <w:lvlJc w:val="left"/>
+      <w:pPr>
+        <w:ind w:left="5040" w:hanging="360"/>
+      </w:pPr>
+    </w:lvl>
+    <w:lvl w:ilvl="7" w:tplc="40090019" w:tentative="1">
+      <w:start w:val="1"/>
+      <w:numFmt w:val="lowerLetter"/>
+      <w:lvlText w:val="%8."/>
+      <w:lvlJc w:val="left"/>
+      <w:pPr>
+        <w:ind w:left="5760" w:hanging="360"/>
+      </w:pPr>
+    </w:lvl>
+    <w:lvl w:ilvl="8" w:tplc="4009001B" w:tentative="1">
+      <w:start w:val="1"/>
+      <w:numFmt w:val="lowerRoman"/>
+      <w:lvlText w:val="%9."/>
+      <w:lvlJc w:val="right"/>
+      <w:pPr>
+        <w:ind w:left="6480" w:hanging="180"/>
+      </w:pPr>
+    </w:lvl>
+  </w:abstractNum>
+  <w:abstractNum w:abstractNumId="4" w15:restartNumberingAfterBreak="0">
+    <w:nsid w:val="297E7161"/>
+    <w:multiLevelType w:val="hybridMultilevel"/>
+    <w:tmpl w:val="D776487A"/>
+    <w:lvl w:ilvl="0" w:tplc="DB6A0B92">
+      <w:start w:val="1"/>
+      <w:numFmt w:val="decimal"/>
+      <w:lvlText w:val="%1."/>
+      <w:lvlJc w:val="left"/>
+      <w:pPr>
+        <w:ind w:left="720" w:hanging="360"/>
+      </w:pPr>
+      <w:rPr>
+        <w:rFonts w:hint="default"/>
+      </w:rPr>
+    </w:lvl>
+    <w:lvl w:ilvl="1" w:tplc="40090019" w:tentative="1">
+      <w:start w:val="1"/>
+      <w:numFmt w:val="lowerLetter"/>
+      <w:lvlText w:val="%2."/>
+      <w:lvlJc w:val="left"/>
+      <w:pPr>
+        <w:ind w:left="1440" w:hanging="360"/>
+      </w:pPr>
+    </w:lvl>
+    <w:lvl w:ilvl="2" w:tplc="4009001B" w:tentative="1">
+      <w:start w:val="1"/>
+      <w:numFmt w:val="lowerRoman"/>
+      <w:lvlText w:val="%3."/>
+      <w:lvlJc w:val="right"/>
+      <w:pPr>
+        <w:ind w:left="2160" w:hanging="180"/>
+      </w:pPr>
+    </w:lvl>
+    <w:lvl w:ilvl="3" w:tplc="4009000F" w:tentative="1">
+      <w:start w:val="1"/>
+      <w:numFmt w:val="decimal"/>
+      <w:lvlText w:val="%4."/>
+      <w:lvlJc w:val="left"/>
+      <w:pPr>
+        <w:ind w:left="2880" w:hanging="360"/>
+      </w:pPr>
+    </w:lvl>
+    <w:lvl w:ilvl="4" w:tplc="40090019" w:tentative="1">
+      <w:start w:val="1"/>
+      <w:numFmt w:val="lowerLetter"/>
+      <w:lvlText w:val="%5."/>
+      <w:lvlJc w:val="left"/>
+      <w:pPr>
+        <w:ind w:left="3600" w:hanging="360"/>
+      </w:pPr>
+    </w:lvl>
+    <w:lvl w:ilvl="5" w:tplc="4009001B" w:tentative="1">
+      <w:start w:val="1"/>
+      <w:numFmt w:val="lowerRoman"/>
+      <w:lvlText w:val="%6."/>
+      <w:lvlJc w:val="right"/>
+      <w:pPr>
+        <w:ind w:left="4320" w:hanging="180"/>
+      </w:pPr>
+    </w:lvl>
+    <w:lvl w:ilvl="6" w:tplc="4009000F" w:tentative="1">
+      <w:start w:val="1"/>
+      <w:numFmt w:val="decimal"/>
+      <w:lvlText w:val="%7."/>
+      <w:lvlJc w:val="left"/>
+      <w:pPr>
+        <w:ind w:left="5040" w:hanging="360"/>
+      </w:pPr>
+    </w:lvl>
+    <w:lvl w:ilvl="7" w:tplc="40090019" w:tentative="1">
+      <w:start w:val="1"/>
+      <w:numFmt w:val="lowerLetter"/>
+      <w:lvlText w:val="%8."/>
+      <w:lvlJc w:val="left"/>
+      <w:pPr>
+        <w:ind w:left="5760" w:hanging="360"/>
+      </w:pPr>
+    </w:lvl>
+    <w:lvl w:ilvl="8" w:tplc="4009001B" w:tentative="1">
+      <w:start w:val="1"/>
+      <w:numFmt w:val="lowerRoman"/>
+      <w:lvlText w:val="%9."/>
+      <w:lvlJc w:val="right"/>
+      <w:pPr>
+        <w:ind w:left="6480" w:hanging="180"/>
+      </w:pPr>
+    </w:lvl>
+  </w:abstractNum>
+  <w:abstractNum w:abstractNumId="5" w15:restartNumberingAfterBreak="0">
+    <w:nsid w:val="38C93BD5"/>
+    <w:multiLevelType w:val="hybridMultilevel"/>
+    <w:tmpl w:val="73E81718"/>
+    <w:lvl w:ilvl="0" w:tplc="5446651C">
+      <w:start w:val="1"/>
+      <w:numFmt w:val="lowerRoman"/>
+      <w:lvlText w:val="%1."/>
+      <w:lvlJc w:val="left"/>
+      <w:pPr>
+        <w:ind w:left="1440" w:hanging="720"/>
+      </w:pPr>
+      <w:rPr>
+        <w:rFonts w:hint="default"/>
+      </w:rPr>
+    </w:lvl>
+    <w:lvl w:ilvl="1" w:tplc="40090019" w:tentative="1">
+      <w:start w:val="1"/>
+      <w:numFmt w:val="lowerLetter"/>
+      <w:lvlText w:val="%2."/>
+      <w:lvlJc w:val="left"/>
+      <w:pPr>
+        <w:ind w:left="1800" w:hanging="360"/>
+      </w:pPr>
+    </w:lvl>
+    <w:lvl w:ilvl="2" w:tplc="4009001B" w:tentative="1">
+      <w:start w:val="1"/>
+      <w:numFmt w:val="lowerRoman"/>
+      <w:lvlText w:val="%3."/>
+      <w:lvlJc w:val="right"/>
+      <w:pPr>
+        <w:ind w:left="2520" w:hanging="180"/>
+      </w:pPr>
+    </w:lvl>
+    <w:lvl w:ilvl="3" w:tplc="4009000F" w:tentative="1">
+      <w:start w:val="1"/>
+      <w:numFmt w:val="decimal"/>
+      <w:lvlText w:val="%4."/>
+      <w:lvlJc w:val="left"/>
+      <w:pPr>
+        <w:ind w:left="3240" w:hanging="360"/>
+      </w:pPr>
+    </w:lvl>
+    <w:lvl w:ilvl="4" w:tplc="40090019" w:tentative="1">
+      <w:start w:val="1"/>
+      <w:numFmt w:val="lowerLetter"/>
+      <w:lvlText w:val="%5."/>
+      <w:lvlJc w:val="left"/>
+      <w:pPr>
+        <w:ind w:left="3960" w:hanging="360"/>
+      </w:pPr>
+    </w:lvl>
+    <w:lvl w:ilvl="5" w:tplc="4009001B" w:tentative="1">
+      <w:start w:val="1"/>
+      <w:numFmt w:val="lowerRoman"/>
+      <w:lvlText w:val="%6."/>
+      <w:lvlJc w:val="right"/>
+      <w:pPr>
+        <w:ind w:left="4680" w:hanging="180"/>
+      </w:pPr>
+    </w:lvl>
+    <w:lvl w:ilvl="6" w:tplc="4009000F" w:tentative="1">
+      <w:start w:val="1"/>
+      <w:numFmt w:val="decimal"/>
+      <w:lvlText w:val="%7."/>
+      <w:lvlJc w:val="left"/>
+      <w:pPr>
+        <w:ind w:left="5400" w:hanging="360"/>
+      </w:pPr>
+    </w:lvl>
+    <w:lvl w:ilvl="7" w:tplc="40090019" w:tentative="1">
+      <w:start w:val="1"/>
+      <w:numFmt w:val="lowerLetter"/>
+      <w:lvlText w:val="%8."/>
+      <w:lvlJc w:val="left"/>
+      <w:pPr>
+        <w:ind w:left="6120" w:hanging="360"/>
+      </w:pPr>
+    </w:lvl>
+    <w:lvl w:ilvl="8" w:tplc="4009001B" w:tentative="1">
+      <w:start w:val="1"/>
+      <w:numFmt w:val="lowerRoman"/>
+      <w:lvlText w:val="%9."/>
+      <w:lvlJc w:val="right"/>
+      <w:pPr>
+        <w:ind w:left="6840" w:hanging="180"/>
+      </w:pPr>
+    </w:lvl>
+  </w:abstractNum>
+  <w:abstractNum w:abstractNumId="6" w15:restartNumberingAfterBreak="0">
+    <w:nsid w:val="3C4D1BA6"/>
+    <w:multiLevelType w:val="multilevel"/>
+    <w:tmpl w:val="F76EC94A"/>
+    <w:lvl w:ilvl="0">
+      <w:start w:val="2"/>
+      <w:numFmt w:val="decimal"/>
+      <w:lvlText w:val="%1."/>
+      <w:lvlJc w:val="left"/>
+      <w:pPr>
+        <w:tabs>
+          <w:tab w:val="num" w:pos="720"/>
+        </w:tabs>
+        <w:ind w:left="720" w:hanging="360"/>
+      </w:pPr>
+      <w:rPr>
+        <w:rFonts w:hint="default"/>
+      </w:rPr>
+    </w:lvl>
+    <w:lvl w:ilvl="1">
+      <w:start w:val="1"/>
+      <w:numFmt w:val="decimal"/>
+      <w:lvlText w:val="%2."/>
+      <w:lvlJc w:val="left"/>
+      <w:pPr>
+        <w:tabs>
+          <w:tab w:val="num" w:pos="1440"/>
+        </w:tabs>
+        <w:ind w:left="1440" w:hanging="360"/>
+      </w:pPr>
+      <w:rPr>
+        <w:rFonts w:hint="default"/>
+      </w:rPr>
+    </w:lvl>
+    <w:lvl w:ilvl="2">
+      <w:start w:val="1"/>
+      <w:numFmt w:val="decimal"/>
+      <w:lvlText w:val="%3."/>
+      <w:lvlJc w:val="left"/>
+      <w:pPr>
+        <w:tabs>
+          <w:tab w:val="num" w:pos="2160"/>
+        </w:tabs>
+        <w:ind w:left="2160" w:hanging="360"/>
+      </w:pPr>
+      <w:rPr>
+        <w:rFonts w:hint="default"/>
+      </w:rPr>
+    </w:lvl>
+    <w:lvl w:ilvl="3">
+      <w:start w:val="1"/>
+      <w:numFmt w:val="decimal"/>
+      <w:lvlText w:val="%4."/>
+      <w:lvlJc w:val="left"/>
+      <w:pPr>
+        <w:tabs>
+          <w:tab w:val="num" w:pos="2880"/>
+        </w:tabs>
+        <w:ind w:left="2880" w:hanging="360"/>
+      </w:pPr>
+      <w:rPr>
+        <w:rFonts w:hint="default"/>
+      </w:rPr>
+    </w:lvl>
+    <w:lvl w:ilvl="4">
+      <w:start w:val="1"/>
+      <w:numFmt w:val="decimal"/>
+      <w:lvlText w:val="%5."/>
+      <w:lvlJc w:val="left"/>
+      <w:pPr>
+        <w:tabs>
+          <w:tab w:val="num" w:pos="3600"/>
+        </w:tabs>
+        <w:ind w:left="3600" w:hanging="360"/>
+      </w:pPr>
+      <w:rPr>
+        <w:rFonts w:hint="default"/>
+      </w:rPr>
+    </w:lvl>
+    <w:lvl w:ilvl="5">
+      <w:start w:val="1"/>
+      <w:numFmt w:val="decimal"/>
+      <w:lvlText w:val="%6."/>
+      <w:lvlJc w:val="left"/>
+      <w:pPr>
+        <w:tabs>
+          <w:tab w:val="num" w:pos="4320"/>
+        </w:tabs>
+        <w:ind w:left="4320" w:hanging="360"/>
+      </w:pPr>
+      <w:rPr>
+        <w:rFonts w:hint="default"/>
+      </w:rPr>
+    </w:lvl>
+    <w:lvl w:ilvl="6">
+      <w:start w:val="1"/>
+      <w:numFmt w:val="decimal"/>
+      <w:lvlText w:val="%7."/>
+      <w:lvlJc w:val="left"/>
+      <w:pPr>
+        <w:tabs>
+          <w:tab w:val="num" w:pos="5040"/>
+        </w:tabs>
+        <w:ind w:left="5040" w:hanging="360"/>
+      </w:pPr>
+      <w:rPr>
+        <w:rFonts w:hint="default"/>
+      </w:rPr>
+    </w:lvl>
+    <w:lvl w:ilvl="7">
+      <w:start w:val="1"/>
+      <w:numFmt w:val="decimal"/>
+      <w:lvlText w:val="%8."/>
+      <w:lvlJc w:val="left"/>
+      <w:pPr>
+        <w:tabs>
+          <w:tab w:val="num" w:pos="5760"/>
+        </w:tabs>
+        <w:ind w:left="5760" w:hanging="360"/>
+      </w:pPr>
+      <w:rPr>
+        <w:rFonts w:hint="default"/>
+      </w:rPr>
+    </w:lvl>
+    <w:lvl w:ilvl="8">
+      <w:start w:val="1"/>
+      <w:numFmt w:val="decimal"/>
+      <w:lvlText w:val="%9."/>
+      <w:lvlJc w:val="left"/>
+      <w:pPr>
+        <w:tabs>
+          <w:tab w:val="num" w:pos="6480"/>
+        </w:tabs>
+        <w:ind w:left="6480" w:hanging="360"/>
+      </w:pPr>
+      <w:rPr>
+        <w:rFonts w:hint="default"/>
+      </w:rPr>
+    </w:lvl>
+  </w:abstractNum>
+  <w:abstractNum w:abstractNumId="7" w15:restartNumberingAfterBreak="0">
+    <w:nsid w:val="3DBC266C"/>
+    <w:multiLevelType w:val="multilevel"/>
+    <w:tmpl w:val="528A02BA"/>
+    <w:lvl w:ilvl="0">
+      <w:start w:val="13"/>
+      <w:numFmt w:val="decimal"/>
+      <w:lvlText w:val="%1."/>
+      <w:lvlJc w:val="left"/>
+      <w:pPr>
+        <w:ind w:left="720" w:hanging="360"/>
+      </w:pPr>
+      <w:rPr>
+        <w:rFonts w:hint="default"/>
+        <w:u w:val="none"/>
+      </w:rPr>
+    </w:lvl>
+    <w:lvl w:ilvl="1">
+      <w:start w:val="1"/>
+      <w:numFmt w:val="lowerLetter"/>
+      <w:lvlText w:val="%2."/>
+      <w:lvlJc w:val="left"/>
+      <w:pPr>
+        <w:ind w:left="1440" w:hanging="360"/>
+      </w:pPr>
+      <w:rPr>
+        <w:rFonts w:hint="default"/>
+        <w:b w:val="0"/>
+        <w:bCs/>
+        <w:u w:val="none"/>
+      </w:rPr>
+    </w:lvl>
+    <w:lvl w:ilvl="2">
+      <w:start w:val="1"/>
+      <w:numFmt w:val="lowerRoman"/>
+      <w:lvlText w:val="%3."/>
+      <w:lvlJc w:val="right"/>
+      <w:pPr>
+        <w:ind w:left="2160" w:hanging="360"/>
+      </w:pPr>
+      <w:rPr>
+        <w:rFonts w:hint="default"/>
+        <w:u w:val="none"/>
+      </w:rPr>
+    </w:lvl>
+    <w:lvl w:ilvl="3">
+      <w:start w:val="1"/>
+      <w:numFmt w:val="decimal"/>
+      <w:lvlText w:val="%4."/>
+      <w:lvlJc w:val="left"/>
+      <w:pPr>
+        <w:ind w:left="2880" w:hanging="360"/>
+      </w:pPr>
+      <w:rPr>
+        <w:rFonts w:hint="default"/>
+        <w:u w:val="none"/>
+      </w:rPr>
+    </w:lvl>
+    <w:lvl w:ilvl="4">
+      <w:start w:val="1"/>
+      <w:numFmt w:val="lowerLetter"/>
+      <w:lvlText w:val="%5."/>
+      <w:lvlJc w:val="left"/>
+      <w:pPr>
+        <w:ind w:left="3600" w:hanging="360"/>
+      </w:pPr>
+      <w:rPr>
+        <w:rFonts w:hint="default"/>
+        <w:u w:val="none"/>
+      </w:rPr>
+    </w:lvl>
+    <w:lvl w:ilvl="5">
+      <w:start w:val="1"/>
+      <w:numFmt w:val="lowerRoman"/>
+      <w:lvlText w:val="%6."/>
+      <w:lvlJc w:val="right"/>
+      <w:pPr>
+        <w:ind w:left="4320" w:hanging="360"/>
+      </w:pPr>
+      <w:rPr>
+        <w:rFonts w:hint="default"/>
+        <w:u w:val="none"/>
+      </w:rPr>
+    </w:lvl>
+    <w:lvl w:ilvl="6">
+      <w:start w:val="1"/>
+      <w:numFmt w:val="decimal"/>
+      <w:lvlText w:val="%7."/>
+      <w:lvlJc w:val="left"/>
+      <w:pPr>
+        <w:ind w:left="5040" w:hanging="360"/>
+      </w:pPr>
+      <w:rPr>
+        <w:rFonts w:hint="default"/>
+        <w:u w:val="none"/>
+      </w:rPr>
+    </w:lvl>
+    <w:lvl w:ilvl="7">
+      <w:start w:val="1"/>
+      <w:numFmt w:val="lowerLetter"/>
+      <w:lvlText w:val="%8."/>
+      <w:lvlJc w:val="left"/>
+      <w:pPr>
+        <w:ind w:left="5760" w:hanging="360"/>
+      </w:pPr>
+      <w:rPr>
+        <w:rFonts w:hint="default"/>
+        <w:u w:val="none"/>
+      </w:rPr>
+    </w:lvl>
+    <w:lvl w:ilvl="8">
+      <w:start w:val="1"/>
+      <w:numFmt w:val="lowerRoman"/>
+      <w:lvlText w:val="%9."/>
+      <w:lvlJc w:val="right"/>
+      <w:pPr>
+        <w:ind w:left="6480" w:hanging="360"/>
+      </w:pPr>
+      <w:rPr>
+        <w:rFonts w:hint="default"/>
+        <w:u w:val="none"/>
+      </w:rPr>
+    </w:lvl>
+  </w:abstractNum>
+  <w:abstractNum w:abstractNumId="8" w15:restartNumberingAfterBreak="0">
     <w:nsid w:val="41F63996"/>
     <w:multiLevelType w:val="hybridMultilevel"/>
     <w:tmpl w:val="D9900AFA"/>
@@ -3420,7 +11766,414 @@
       </w:pPr>
     </w:lvl>
   </w:abstractNum>
-  <w:abstractNum w:abstractNumId="2" w15:restartNumberingAfterBreak="0">
+  <w:abstractNum w:abstractNumId="9" w15:restartNumberingAfterBreak="0">
+    <w:nsid w:val="48B452D1"/>
+    <w:multiLevelType w:val="hybridMultilevel"/>
+    <w:tmpl w:val="EBE0AEF2"/>
+    <w:lvl w:ilvl="0" w:tplc="5F90943A">
+      <w:start w:val="1"/>
+      <w:numFmt w:val="lowerLetter"/>
+      <w:lvlText w:val="%1."/>
+      <w:lvlJc w:val="left"/>
+      <w:pPr>
+        <w:ind w:left="4320" w:hanging="360"/>
+      </w:pPr>
+      <w:rPr>
+        <w:rFonts w:hint="default"/>
+      </w:rPr>
+    </w:lvl>
+    <w:lvl w:ilvl="1" w:tplc="40090019">
+      <w:start w:val="1"/>
+      <w:numFmt w:val="lowerLetter"/>
+      <w:lvlText w:val="%2."/>
+      <w:lvlJc w:val="left"/>
+      <w:pPr>
+        <w:ind w:left="1440" w:hanging="360"/>
+      </w:pPr>
+    </w:lvl>
+    <w:lvl w:ilvl="2" w:tplc="4009001B" w:tentative="1">
+      <w:start w:val="1"/>
+      <w:numFmt w:val="lowerRoman"/>
+      <w:lvlText w:val="%3."/>
+      <w:lvlJc w:val="right"/>
+      <w:pPr>
+        <w:ind w:left="2160" w:hanging="180"/>
+      </w:pPr>
+    </w:lvl>
+    <w:lvl w:ilvl="3" w:tplc="4009000F" w:tentative="1">
+      <w:start w:val="1"/>
+      <w:numFmt w:val="decimal"/>
+      <w:lvlText w:val="%4."/>
+      <w:lvlJc w:val="left"/>
+      <w:pPr>
+        <w:ind w:left="2880" w:hanging="360"/>
+      </w:pPr>
+    </w:lvl>
+    <w:lvl w:ilvl="4" w:tplc="40090019" w:tentative="1">
+      <w:start w:val="1"/>
+      <w:numFmt w:val="lowerLetter"/>
+      <w:lvlText w:val="%5."/>
+      <w:lvlJc w:val="left"/>
+      <w:pPr>
+        <w:ind w:left="3600" w:hanging="360"/>
+      </w:pPr>
+    </w:lvl>
+    <w:lvl w:ilvl="5" w:tplc="4009001B" w:tentative="1">
+      <w:start w:val="1"/>
+      <w:numFmt w:val="lowerRoman"/>
+      <w:lvlText w:val="%6."/>
+      <w:lvlJc w:val="right"/>
+      <w:pPr>
+        <w:ind w:left="4320" w:hanging="180"/>
+      </w:pPr>
+    </w:lvl>
+    <w:lvl w:ilvl="6" w:tplc="4009000F" w:tentative="1">
+      <w:start w:val="1"/>
+      <w:numFmt w:val="decimal"/>
+      <w:lvlText w:val="%7."/>
+      <w:lvlJc w:val="left"/>
+      <w:pPr>
+        <w:ind w:left="5040" w:hanging="360"/>
+      </w:pPr>
+    </w:lvl>
+    <w:lvl w:ilvl="7" w:tplc="40090019" w:tentative="1">
+      <w:start w:val="1"/>
+      <w:numFmt w:val="lowerLetter"/>
+      <w:lvlText w:val="%8."/>
+      <w:lvlJc w:val="left"/>
+      <w:pPr>
+        <w:ind w:left="5760" w:hanging="360"/>
+      </w:pPr>
+    </w:lvl>
+    <w:lvl w:ilvl="8" w:tplc="4009001B" w:tentative="1">
+      <w:start w:val="1"/>
+      <w:numFmt w:val="lowerRoman"/>
+      <w:lvlText w:val="%9."/>
+      <w:lvlJc w:val="right"/>
+      <w:pPr>
+        <w:ind w:left="6480" w:hanging="180"/>
+      </w:pPr>
+    </w:lvl>
+  </w:abstractNum>
+  <w:abstractNum w:abstractNumId="10" w15:restartNumberingAfterBreak="0">
+    <w:nsid w:val="4CA87F2A"/>
+    <w:multiLevelType w:val="multilevel"/>
+    <w:tmpl w:val="84D0A98A"/>
+    <w:lvl w:ilvl="0">
+      <w:start w:val="1"/>
+      <w:numFmt w:val="decimal"/>
+      <w:lvlText w:val="%1."/>
+      <w:lvlJc w:val="left"/>
+      <w:pPr>
+        <w:tabs>
+          <w:tab w:val="num" w:pos="720"/>
+        </w:tabs>
+        <w:ind w:left="720" w:hanging="360"/>
+      </w:pPr>
+    </w:lvl>
+    <w:lvl w:ilvl="1" w:tentative="1">
+      <w:start w:val="1"/>
+      <w:numFmt w:val="decimal"/>
+      <w:lvlText w:val="%2."/>
+      <w:lvlJc w:val="left"/>
+      <w:pPr>
+        <w:tabs>
+          <w:tab w:val="num" w:pos="1440"/>
+        </w:tabs>
+        <w:ind w:left="1440" w:hanging="360"/>
+      </w:pPr>
+    </w:lvl>
+    <w:lvl w:ilvl="2" w:tentative="1">
+      <w:start w:val="1"/>
+      <w:numFmt w:val="decimal"/>
+      <w:lvlText w:val="%3."/>
+      <w:lvlJc w:val="left"/>
+      <w:pPr>
+        <w:tabs>
+          <w:tab w:val="num" w:pos="2160"/>
+        </w:tabs>
+        <w:ind w:left="2160" w:hanging="360"/>
+      </w:pPr>
+    </w:lvl>
+    <w:lvl w:ilvl="3" w:tentative="1">
+      <w:start w:val="1"/>
+      <w:numFmt w:val="decimal"/>
+      <w:lvlText w:val="%4."/>
+      <w:lvlJc w:val="left"/>
+      <w:pPr>
+        <w:tabs>
+          <w:tab w:val="num" w:pos="2880"/>
+        </w:tabs>
+        <w:ind w:left="2880" w:hanging="360"/>
+      </w:pPr>
+    </w:lvl>
+    <w:lvl w:ilvl="4" w:tentative="1">
+      <w:start w:val="1"/>
+      <w:numFmt w:val="decimal"/>
+      <w:lvlText w:val="%5."/>
+      <w:lvlJc w:val="left"/>
+      <w:pPr>
+        <w:tabs>
+          <w:tab w:val="num" w:pos="3600"/>
+        </w:tabs>
+        <w:ind w:left="3600" w:hanging="360"/>
+      </w:pPr>
+    </w:lvl>
+    <w:lvl w:ilvl="5" w:tentative="1">
+      <w:start w:val="1"/>
+      <w:numFmt w:val="decimal"/>
+      <w:lvlText w:val="%6."/>
+      <w:lvlJc w:val="left"/>
+      <w:pPr>
+        <w:tabs>
+          <w:tab w:val="num" w:pos="4320"/>
+        </w:tabs>
+        <w:ind w:left="4320" w:hanging="360"/>
+      </w:pPr>
+    </w:lvl>
+    <w:lvl w:ilvl="6" w:tentative="1">
+      <w:start w:val="1"/>
+      <w:numFmt w:val="decimal"/>
+      <w:lvlText w:val="%7."/>
+      <w:lvlJc w:val="left"/>
+      <w:pPr>
+        <w:tabs>
+          <w:tab w:val="num" w:pos="5040"/>
+        </w:tabs>
+        <w:ind w:left="5040" w:hanging="360"/>
+      </w:pPr>
+    </w:lvl>
+    <w:lvl w:ilvl="7" w:tentative="1">
+      <w:start w:val="1"/>
+      <w:numFmt w:val="decimal"/>
+      <w:lvlText w:val="%8."/>
+      <w:lvlJc w:val="left"/>
+      <w:pPr>
+        <w:tabs>
+          <w:tab w:val="num" w:pos="5760"/>
+        </w:tabs>
+        <w:ind w:left="5760" w:hanging="360"/>
+      </w:pPr>
+    </w:lvl>
+    <w:lvl w:ilvl="8" w:tentative="1">
+      <w:start w:val="1"/>
+      <w:numFmt w:val="decimal"/>
+      <w:lvlText w:val="%9."/>
+      <w:lvlJc w:val="left"/>
+      <w:pPr>
+        <w:tabs>
+          <w:tab w:val="num" w:pos="6480"/>
+        </w:tabs>
+        <w:ind w:left="6480" w:hanging="360"/>
+      </w:pPr>
+    </w:lvl>
+  </w:abstractNum>
+  <w:abstractNum w:abstractNumId="11" w15:restartNumberingAfterBreak="0">
+    <w:nsid w:val="52B07643"/>
+    <w:multiLevelType w:val="multilevel"/>
+    <w:tmpl w:val="F806C2F2"/>
+    <w:lvl w:ilvl="0">
+      <w:start w:val="1"/>
+      <w:numFmt w:val="decimal"/>
+      <w:lvlText w:val="%1."/>
+      <w:lvlJc w:val="left"/>
+      <w:pPr>
+        <w:ind w:left="720" w:hanging="360"/>
+      </w:pPr>
+      <w:rPr>
+        <w:u w:val="none"/>
+      </w:rPr>
+    </w:lvl>
+    <w:lvl w:ilvl="1">
+      <w:start w:val="1"/>
+      <w:numFmt w:val="lowerLetter"/>
+      <w:lvlText w:val="%2."/>
+      <w:lvlJc w:val="left"/>
+      <w:pPr>
+        <w:ind w:left="1440" w:hanging="360"/>
+      </w:pPr>
+      <w:rPr>
+        <w:b w:val="0"/>
+        <w:bCs/>
+        <w:u w:val="none"/>
+      </w:rPr>
+    </w:lvl>
+    <w:lvl w:ilvl="2">
+      <w:start w:val="1"/>
+      <w:numFmt w:val="lowerRoman"/>
+      <w:lvlText w:val="%3."/>
+      <w:lvlJc w:val="right"/>
+      <w:pPr>
+        <w:ind w:left="2160" w:hanging="360"/>
+      </w:pPr>
+      <w:rPr>
+        <w:u w:val="none"/>
+      </w:rPr>
+    </w:lvl>
+    <w:lvl w:ilvl="3">
+      <w:start w:val="1"/>
+      <w:numFmt w:val="decimal"/>
+      <w:lvlText w:val="%4."/>
+      <w:lvlJc w:val="left"/>
+      <w:pPr>
+        <w:ind w:left="2880" w:hanging="360"/>
+      </w:pPr>
+      <w:rPr>
+        <w:u w:val="none"/>
+      </w:rPr>
+    </w:lvl>
+    <w:lvl w:ilvl="4">
+      <w:start w:val="1"/>
+      <w:numFmt w:val="lowerLetter"/>
+      <w:lvlText w:val="%5."/>
+      <w:lvlJc w:val="left"/>
+      <w:pPr>
+        <w:ind w:left="3600" w:hanging="360"/>
+      </w:pPr>
+      <w:rPr>
+        <w:u w:val="none"/>
+      </w:rPr>
+    </w:lvl>
+    <w:lvl w:ilvl="5">
+      <w:start w:val="1"/>
+      <w:numFmt w:val="lowerRoman"/>
+      <w:lvlText w:val="%6."/>
+      <w:lvlJc w:val="right"/>
+      <w:pPr>
+        <w:ind w:left="4320" w:hanging="360"/>
+      </w:pPr>
+      <w:rPr>
+        <w:u w:val="none"/>
+      </w:rPr>
+    </w:lvl>
+    <w:lvl w:ilvl="6">
+      <w:start w:val="1"/>
+      <w:numFmt w:val="decimal"/>
+      <w:lvlText w:val="%7."/>
+      <w:lvlJc w:val="left"/>
+      <w:pPr>
+        <w:ind w:left="5040" w:hanging="360"/>
+      </w:pPr>
+      <w:rPr>
+        <w:u w:val="none"/>
+      </w:rPr>
+    </w:lvl>
+    <w:lvl w:ilvl="7">
+      <w:start w:val="1"/>
+      <w:numFmt w:val="lowerLetter"/>
+      <w:lvlText w:val="%8."/>
+      <w:lvlJc w:val="left"/>
+      <w:pPr>
+        <w:ind w:left="5760" w:hanging="360"/>
+      </w:pPr>
+      <w:rPr>
+        <w:u w:val="none"/>
+      </w:rPr>
+    </w:lvl>
+    <w:lvl w:ilvl="8">
+      <w:start w:val="1"/>
+      <w:numFmt w:val="lowerRoman"/>
+      <w:lvlText w:val="%9."/>
+      <w:lvlJc w:val="right"/>
+      <w:pPr>
+        <w:ind w:left="6480" w:hanging="360"/>
+      </w:pPr>
+      <w:rPr>
+        <w:u w:val="none"/>
+      </w:rPr>
+    </w:lvl>
+  </w:abstractNum>
+  <w:abstractNum w:abstractNumId="12" w15:restartNumberingAfterBreak="0">
+    <w:nsid w:val="66A75ED6"/>
+    <w:multiLevelType w:val="hybridMultilevel"/>
+    <w:tmpl w:val="E26002C0"/>
+    <w:lvl w:ilvl="0" w:tplc="BD0AABA4">
+      <w:start w:val="1"/>
+      <w:numFmt w:val="decimal"/>
+      <w:lvlText w:val="%1."/>
+      <w:lvlJc w:val="left"/>
+      <w:pPr>
+        <w:ind w:left="360" w:hanging="360"/>
+      </w:pPr>
+      <w:rPr>
+        <w:b w:val="0"/>
+        <w:bCs/>
+      </w:rPr>
+    </w:lvl>
+    <w:lvl w:ilvl="1" w:tplc="40090019" w:tentative="1">
+      <w:start w:val="1"/>
+      <w:numFmt w:val="lowerLetter"/>
+      <w:lvlText w:val="%2."/>
+      <w:lvlJc w:val="left"/>
+      <w:pPr>
+        <w:ind w:left="1440" w:hanging="360"/>
+      </w:pPr>
+    </w:lvl>
+    <w:lvl w:ilvl="2" w:tplc="4009001B" w:tentative="1">
+      <w:start w:val="1"/>
+      <w:numFmt w:val="lowerRoman"/>
+      <w:lvlText w:val="%3."/>
+      <w:lvlJc w:val="right"/>
+      <w:pPr>
+        <w:ind w:left="2160" w:hanging="180"/>
+      </w:pPr>
+    </w:lvl>
+    <w:lvl w:ilvl="3" w:tplc="4009000F" w:tentative="1">
+      <w:start w:val="1"/>
+      <w:numFmt w:val="decimal"/>
+      <w:lvlText w:val="%4."/>
+      <w:lvlJc w:val="left"/>
+      <w:pPr>
+        <w:ind w:left="2880" w:hanging="360"/>
+      </w:pPr>
+    </w:lvl>
+    <w:lvl w:ilvl="4" w:tplc="40090019" w:tentative="1">
+      <w:start w:val="1"/>
+      <w:numFmt w:val="lowerLetter"/>
+      <w:lvlText w:val="%5."/>
+      <w:lvlJc w:val="left"/>
+      <w:pPr>
+        <w:ind w:left="3600" w:hanging="360"/>
+      </w:pPr>
+    </w:lvl>
+    <w:lvl w:ilvl="5" w:tplc="4009001B" w:tentative="1">
+      <w:start w:val="1"/>
+      <w:numFmt w:val="lowerRoman"/>
+      <w:lvlText w:val="%6."/>
+      <w:lvlJc w:val="right"/>
+      <w:pPr>
+        <w:ind w:left="4320" w:hanging="180"/>
+      </w:pPr>
+    </w:lvl>
+    <w:lvl w:ilvl="6" w:tplc="4009000F" w:tentative="1">
+      <w:start w:val="1"/>
+      <w:numFmt w:val="decimal"/>
+      <w:lvlText w:val="%7."/>
+      <w:lvlJc w:val="left"/>
+      <w:pPr>
+        <w:ind w:left="5040" w:hanging="360"/>
+      </w:pPr>
+    </w:lvl>
+    <w:lvl w:ilvl="7" w:tplc="40090019" w:tentative="1">
+      <w:start w:val="1"/>
+      <w:numFmt w:val="lowerLetter"/>
+      <w:lvlText w:val="%8."/>
+      <w:lvlJc w:val="left"/>
+      <w:pPr>
+        <w:ind w:left="5760" w:hanging="360"/>
+      </w:pPr>
+    </w:lvl>
+    <w:lvl w:ilvl="8" w:tplc="4009001B" w:tentative="1">
+      <w:start w:val="1"/>
+      <w:numFmt w:val="lowerRoman"/>
+      <w:lvlText w:val="%9."/>
+      <w:lvlJc w:val="right"/>
+      <w:pPr>
+        <w:ind w:left="6480" w:hanging="180"/>
+      </w:pPr>
+    </w:lvl>
+  </w:abstractNum>
+  <w:abstractNum w:abstractNumId="13" w15:restartNumberingAfterBreak="0">
     <w:nsid w:val="6F3C2B1E"/>
     <w:multiLevelType w:val="hybridMultilevel"/>
     <w:tmpl w:val="7EB43B16"/>
@@ -3512,14 +12265,140 @@
       </w:pPr>
     </w:lvl>
   </w:abstractNum>
+  <w:abstractNum w:abstractNumId="14" w15:restartNumberingAfterBreak="0">
+    <w:nsid w:val="7F140941"/>
+    <w:multiLevelType w:val="hybridMultilevel"/>
+    <w:tmpl w:val="2E2CABB0"/>
+    <w:lvl w:ilvl="0" w:tplc="BD0AABA4">
+      <w:start w:val="1"/>
+      <w:numFmt w:val="decimal"/>
+      <w:lvlText w:val="%1."/>
+      <w:lvlJc w:val="left"/>
+      <w:pPr>
+        <w:ind w:left="360" w:hanging="360"/>
+      </w:pPr>
+      <w:rPr>
+        <w:b w:val="0"/>
+        <w:bCs/>
+      </w:rPr>
+    </w:lvl>
+    <w:lvl w:ilvl="1" w:tplc="40090019" w:tentative="1">
+      <w:start w:val="1"/>
+      <w:numFmt w:val="lowerLetter"/>
+      <w:lvlText w:val="%2."/>
+      <w:lvlJc w:val="left"/>
+      <w:pPr>
+        <w:ind w:left="1080" w:hanging="360"/>
+      </w:pPr>
+    </w:lvl>
+    <w:lvl w:ilvl="2" w:tplc="4009001B" w:tentative="1">
+      <w:start w:val="1"/>
+      <w:numFmt w:val="lowerRoman"/>
+      <w:lvlText w:val="%3."/>
+      <w:lvlJc w:val="right"/>
+      <w:pPr>
+        <w:ind w:left="1800" w:hanging="180"/>
+      </w:pPr>
+    </w:lvl>
+    <w:lvl w:ilvl="3" w:tplc="4009000F" w:tentative="1">
+      <w:start w:val="1"/>
+      <w:numFmt w:val="decimal"/>
+      <w:lvlText w:val="%4."/>
+      <w:lvlJc w:val="left"/>
+      <w:pPr>
+        <w:ind w:left="2520" w:hanging="360"/>
+      </w:pPr>
+    </w:lvl>
+    <w:lvl w:ilvl="4" w:tplc="40090019" w:tentative="1">
+      <w:start w:val="1"/>
+      <w:numFmt w:val="lowerLetter"/>
+      <w:lvlText w:val="%5."/>
+      <w:lvlJc w:val="left"/>
+      <w:pPr>
+        <w:ind w:left="3240" w:hanging="360"/>
+      </w:pPr>
+    </w:lvl>
+    <w:lvl w:ilvl="5" w:tplc="4009001B" w:tentative="1">
+      <w:start w:val="1"/>
+      <w:numFmt w:val="lowerRoman"/>
+      <w:lvlText w:val="%6."/>
+      <w:lvlJc w:val="right"/>
+      <w:pPr>
+        <w:ind w:left="3960" w:hanging="180"/>
+      </w:pPr>
+    </w:lvl>
+    <w:lvl w:ilvl="6" w:tplc="4009000F" w:tentative="1">
+      <w:start w:val="1"/>
+      <w:numFmt w:val="decimal"/>
+      <w:lvlText w:val="%7."/>
+      <w:lvlJc w:val="left"/>
+      <w:pPr>
+        <w:ind w:left="4680" w:hanging="360"/>
+      </w:pPr>
+    </w:lvl>
+    <w:lvl w:ilvl="7" w:tplc="40090019" w:tentative="1">
+      <w:start w:val="1"/>
+      <w:numFmt w:val="lowerLetter"/>
+      <w:lvlText w:val="%8."/>
+      <w:lvlJc w:val="left"/>
+      <w:pPr>
+        <w:ind w:left="5400" w:hanging="360"/>
+      </w:pPr>
+    </w:lvl>
+    <w:lvl w:ilvl="8" w:tplc="4009001B" w:tentative="1">
+      <w:start w:val="1"/>
+      <w:numFmt w:val="lowerRoman"/>
+      <w:lvlText w:val="%9."/>
+      <w:lvlJc w:val="right"/>
+      <w:pPr>
+        <w:ind w:left="6120" w:hanging="180"/>
+      </w:pPr>
+    </w:lvl>
+  </w:abstractNum>
   <w:num w:numId="1" w16cid:durableId="1050422150">
+    <w:abstractNumId w:val="13"/>
+  </w:num>
+  <w:num w:numId="2" w16cid:durableId="974988460">
+    <w:abstractNumId w:val="1"/>
+  </w:num>
+  <w:num w:numId="3" w16cid:durableId="1265697489">
+    <w:abstractNumId w:val="8"/>
+  </w:num>
+  <w:num w:numId="4" w16cid:durableId="578712925">
+    <w:abstractNumId w:val="10"/>
+  </w:num>
+  <w:num w:numId="5" w16cid:durableId="1557351902">
+    <w:abstractNumId w:val="6"/>
+  </w:num>
+  <w:num w:numId="6" w16cid:durableId="1001616172">
+    <w:abstractNumId w:val="5"/>
+  </w:num>
+  <w:num w:numId="7" w16cid:durableId="292058120">
     <w:abstractNumId w:val="2"/>
   </w:num>
-  <w:num w:numId="2" w16cid:durableId="974988460">
+  <w:num w:numId="8" w16cid:durableId="1737430900">
+    <w:abstractNumId w:val="14"/>
+  </w:num>
+  <w:num w:numId="9" w16cid:durableId="1356228413">
+    <w:abstractNumId w:val="12"/>
+  </w:num>
+  <w:num w:numId="10" w16cid:durableId="1754623559">
+    <w:abstractNumId w:val="11"/>
+  </w:num>
+  <w:num w:numId="11" w16cid:durableId="52972596">
+    <w:abstractNumId w:val="7"/>
+  </w:num>
+  <w:num w:numId="12" w16cid:durableId="1161968755">
+    <w:abstractNumId w:val="3"/>
+  </w:num>
+  <w:num w:numId="13" w16cid:durableId="1469201495">
     <w:abstractNumId w:val="0"/>
   </w:num>
-  <w:num w:numId="3" w16cid:durableId="1265697489">
-    <w:abstractNumId w:val="1"/>
+  <w:num w:numId="14" w16cid:durableId="336690087">
+    <w:abstractNumId w:val="4"/>
+  </w:num>
+  <w:num w:numId="15" w16cid:durableId="398096005">
+    <w:abstractNumId w:val="9"/>
   </w:num>
 </w:numbering>
 </file>
